--- a/documents/draft/paper_v2.docx
+++ b/documents/draft/paper_v2.docx
@@ -1379,7 +1379,15 @@
         </m:sSub>
       </m:oMath>
       <w:r>
-        <w:t xml:space="preserve">, i.e. </w:t>
+        <w:t xml:space="preserve">, </w:t>
+      </w:r>
+      <w:proofErr w:type="gramStart"/>
+      <w:r>
+        <w:t>i.e.</w:t>
+      </w:r>
+      <w:proofErr w:type="gramEnd"/>
+      <w:r>
+        <w:t xml:space="preserve"> </w:t>
       </w:r>
       <m:oMath>
         <m:sSub>
@@ -1486,7 +1494,21 @@
         <w:rPr>
           <w:color w:val="FF0000"/>
         </w:rPr>
-        <w:t>May add some property about CMP, e.g. dispersion</w:t>
+        <w:t xml:space="preserve">May add some property about CMP, </w:t>
+      </w:r>
+      <w:proofErr w:type="gramStart"/>
+      <w:r>
+        <w:rPr>
+          <w:color w:val="FF0000"/>
+        </w:rPr>
+        <w:t>e.g.</w:t>
+      </w:r>
+      <w:proofErr w:type="gramEnd"/>
+      <w:r>
+        <w:rPr>
+          <w:color w:val="FF0000"/>
+        </w:rPr>
+        <w:t xml:space="preserve"> dispersion</w:t>
       </w:r>
       <w:r>
         <w:rPr>
@@ -3654,13 +3676,7 @@
                       <w:rPr>
                         <w:rFonts w:ascii="Cambria Math" w:hAnsi="Cambria Math"/>
                       </w:rPr>
-                      <m:t>k</m:t>
-                    </m:r>
-                    <m:r>
-                      <w:rPr>
-                        <w:rFonts w:ascii="Cambria Math" w:hAnsi="Cambria Math"/>
-                      </w:rPr>
-                      <m:t>-1</m:t>
+                      <m:t>k-1</m:t>
                     </m:r>
                   </m:e>
                 </m:d>
@@ -3704,13 +3720,7 @@
           <w:rPr>
             <w:rFonts w:ascii="Cambria Math" w:hAnsi="Cambria Math"/>
           </w:rPr>
-          <m:t>⋅</m:t>
-        </m:r>
-        <m:r>
-          <w:rPr>
-            <w:rFonts w:ascii="Cambria Math" w:hAnsi="Cambria Math"/>
-          </w:rPr>
-          <m:t>p</m:t>
+          <m:t>⋅p</m:t>
         </m:r>
         <m:d>
           <m:dPr>
@@ -4098,13 +4108,7 @@
           <w:rPr>
             <w:rFonts w:ascii="Cambria Math" w:hAnsi="Cambria Math"/>
           </w:rPr>
-          <m:t>=</m:t>
-        </m:r>
-        <m:r>
-          <w:rPr>
-            <w:rFonts w:ascii="Cambria Math" w:hAnsi="Cambria Math"/>
-          </w:rPr>
-          <m:t>Var</m:t>
+          <m:t>=Var</m:t>
         </m:r>
         <m:d>
           <m:dPr>
@@ -4222,13 +4226,7 @@
               <w:rPr>
                 <w:rFonts w:ascii="Cambria Math" w:hAnsi="Cambria Math"/>
               </w:rPr>
-              <m:t>k|k</m:t>
-            </m:r>
-            <m:r>
-              <w:rPr>
-                <w:rFonts w:ascii="Cambria Math" w:hAnsi="Cambria Math"/>
-              </w:rPr>
-              <m:t>-1</m:t>
+              <m:t>k|k-1</m:t>
             </m:r>
           </m:sub>
         </m:sSub>
@@ -4316,13 +4314,7 @@
                       <w:rPr>
                         <w:rFonts w:ascii="Cambria Math" w:hAnsi="Cambria Math"/>
                       </w:rPr>
-                      <m:t>k</m:t>
-                    </m:r>
-                    <m:r>
-                      <w:rPr>
-                        <w:rFonts w:ascii="Cambria Math" w:hAnsi="Cambria Math"/>
-                      </w:rPr>
-                      <m:t>-1</m:t>
+                      <m:t>k-1</m:t>
                     </m:r>
                   </m:e>
                 </m:d>
@@ -4390,13 +4382,7 @@
               <w:rPr>
                 <w:rFonts w:ascii="Cambria Math" w:hAnsi="Cambria Math"/>
               </w:rPr>
-              <m:t>k-1</m:t>
-            </m:r>
-            <m:r>
-              <w:rPr>
-                <w:rFonts w:ascii="Cambria Math" w:hAnsi="Cambria Math"/>
-              </w:rPr>
-              <m:t>|k-1</m:t>
+              <m:t>k-1|k-1</m:t>
             </m:r>
           </m:sub>
         </m:sSub>
@@ -4430,13 +4416,7 @@
               <w:rPr>
                 <w:rFonts w:ascii="Cambria Math" w:hAnsi="Cambria Math"/>
               </w:rPr>
-              <m:t>k|k</m:t>
-            </m:r>
-            <m:r>
-              <w:rPr>
-                <w:rFonts w:ascii="Cambria Math" w:hAnsi="Cambria Math"/>
-              </w:rPr>
-              <m:t>-1</m:t>
+              <m:t>k|k-1</m:t>
             </m:r>
           </m:sub>
         </m:sSub>
@@ -4524,13 +4504,7 @@
                       <w:rPr>
                         <w:rFonts w:ascii="Cambria Math" w:hAnsi="Cambria Math"/>
                       </w:rPr>
-                      <m:t>k</m:t>
-                    </m:r>
-                    <m:r>
-                      <w:rPr>
-                        <w:rFonts w:ascii="Cambria Math" w:hAnsi="Cambria Math"/>
-                      </w:rPr>
-                      <m:t>-1</m:t>
+                      <m:t>k-1</m:t>
                     </m:r>
                   </m:e>
                 </m:d>
@@ -4598,19 +4572,7 @@
               <w:rPr>
                 <w:rFonts w:ascii="Cambria Math" w:hAnsi="Cambria Math"/>
               </w:rPr>
-              <m:t>k</m:t>
-            </m:r>
-            <m:r>
-              <w:rPr>
-                <w:rFonts w:ascii="Cambria Math" w:hAnsi="Cambria Math"/>
-              </w:rPr>
-              <m:t>-1</m:t>
-            </m:r>
-            <m:r>
-              <w:rPr>
-                <w:rFonts w:ascii="Cambria Math" w:hAnsi="Cambria Math"/>
-              </w:rPr>
-              <m:t>|k-1</m:t>
+              <m:t>k-1|k-1</m:t>
             </m:r>
           </m:sub>
         </m:sSub>
@@ -4934,6 +4896,9 @@
             </m:e>
           </m:d>
           <m:r>
+            <m:rPr>
+              <m:sty m:val="p"/>
+            </m:rPr>
             <w:br/>
           </m:r>
         </m:oMath>
@@ -5126,6 +5091,9 @@
             </m:e>
           </m:d>
           <m:r>
+            <m:rPr>
+              <m:sty m:val="p"/>
+            </m:rPr>
             <w:rPr>
               <w:rFonts w:ascii="Cambria Math" w:hAnsi="Cambria Math"/>
             </w:rPr>
@@ -5807,6 +5775,9 @@
             </m:e>
           </m:nary>
           <m:r>
+            <m:rPr>
+              <m:sty m:val="p"/>
+            </m:rPr>
             <w:rPr>
               <w:rFonts w:ascii="Cambria Math" w:hAnsi="Cambria Math"/>
             </w:rPr>
@@ -8376,37 +8347,7 @@
         <w:t>e</w:t>
       </w:r>
       <w:r>
-        <w:t xml:space="preserve"> algorithm as Conway-Maxwell Poisson</w:t>
-      </w:r>
-      <w:r>
-        <w:t xml:space="preserve"> </w:t>
-      </w:r>
-      <w:r>
-        <w:t>p</w:t>
-      </w:r>
-      <w:r>
-        <w:t xml:space="preserve">oint </w:t>
-      </w:r>
-      <w:r>
-        <w:t>p</w:t>
-      </w:r>
-      <w:r>
-        <w:t xml:space="preserve">rocess </w:t>
-      </w:r>
-      <w:r>
-        <w:t>a</w:t>
-      </w:r>
-      <w:r>
-        <w:t xml:space="preserve">daptive </w:t>
-      </w:r>
-      <w:r>
-        <w:t>f</w:t>
-      </w:r>
-      <w:r>
-        <w:t>ilter</w:t>
-      </w:r>
-      <w:r>
-        <w:t xml:space="preserve"> (CMP-PPAF). </w:t>
+        <w:t xml:space="preserve"> algorithm as Conway-Maxwell Poisson point process adaptive filter (CMP-PPAF). </w:t>
       </w:r>
       <w:r>
         <w:t>If we</w:t>
@@ -8789,6 +8730,9 @@
             </m:e>
           </m:d>
           <m:r>
+            <m:rPr>
+              <m:sty m:val="p"/>
+            </m:rPr>
             <w:rPr>
               <w:rFonts w:ascii="Cambria Math" w:hAnsi="Cambria Math"/>
             </w:rPr>
@@ -10702,13 +10646,7 @@
         </w:rPr>
       </w:pPr>
       <w:r>
-        <w:t xml:space="preserve">Call the algorithms as </w:t>
-      </w:r>
-      <w:r>
-        <w:t>(fs)-CMP-PPA</w:t>
-      </w:r>
-      <w:r>
-        <w:t>S, where “S” means “smoother”.</w:t>
+        <w:t>Call the algorithms as (fs)-CMP-PPAS, where “S” means “smoother”.</w:t>
       </w:r>
     </w:p>
     <w:p>
@@ -10721,7 +10659,6 @@
     <w:p>
       <w:pPr>
         <w:rPr>
-          <w:rFonts w:hint="eastAsia"/>
           <w:color w:val="FF0000"/>
           <w:lang w:eastAsia="zh-CN"/>
         </w:rPr>
@@ -11141,10 +11078,7 @@
         </m:r>
       </m:oMath>
       <w:r>
-        <w:t xml:space="preserve">. </w:t>
-      </w:r>
-      <w:r>
-        <w:t xml:space="preserve">Then </w:t>
+        <w:t xml:space="preserve">. Then </w:t>
       </w:r>
       <m:oMath>
         <m:f>
@@ -13349,13 +13283,7 @@
           <w:rPr>
             <w:rFonts w:ascii="Cambria Math" w:hAnsi="Cambria Math"/>
           </w:rPr>
-          <m:t>≪</m:t>
-        </m:r>
-        <m:r>
-          <w:rPr>
-            <w:rFonts w:ascii="Cambria Math" w:hAnsi="Cambria Math"/>
-          </w:rPr>
-          <m:t>E</m:t>
+          <m:t>≪E</m:t>
         </m:r>
         <m:d>
           <m:dPr>
@@ -13497,10 +13425,7 @@
         </m:r>
       </m:oMath>
       <w:r>
-        <w:t xml:space="preserve"> will be very small or even to a negative value</w:t>
-      </w:r>
-      <w:r>
-        <w:t xml:space="preserve">, which will correspondingly lead to a large </w:t>
+        <w:t xml:space="preserve"> will be very small or even to a negative value, which will correspondingly lead to a large </w:t>
       </w:r>
       <m:oMath>
         <m:r>
@@ -14935,10 +14860,7 @@
     </w:p>
     <w:p>
       <w:r>
-        <w:t xml:space="preserve">After estimation from the smoother, the </w:t>
-      </w:r>
-      <w:r>
-        <w:t xml:space="preserve">posterior of </w:t>
+        <w:t xml:space="preserve">After estimation from the smoother, the posterior of </w:t>
       </w:r>
       <m:oMath>
         <m:sSub>
@@ -15249,6 +15171,12 @@
             </m:m>
           </m:e>
         </m:d>
+        <m:r>
+          <w:rPr>
+            <w:rFonts w:ascii="Cambria Math" w:hAnsi="Cambria Math"/>
+          </w:rPr>
+          <m:t xml:space="preserve"> </m:t>
+        </m:r>
         <m:r>
           <w:rPr>
             <w:rFonts w:ascii="Cambria Math" w:hAnsi="Cambria Math"/>
@@ -15449,16 +15377,7 @@
               <w:rPr>
                 <w:rFonts w:ascii="Cambria Math" w:hAnsi="Cambria Math"/>
               </w:rPr>
-              <m:t>=</m:t>
-            </m:r>
-            <m:r>
-              <m:rPr>
-                <m:sty m:val="p"/>
-              </m:rPr>
-              <w:rPr>
-                <w:rFonts w:ascii="Cambria Math" w:hAnsi="Cambria Math"/>
-              </w:rPr>
-              <m:t>exp</m:t>
+              <m:t>=exp</m:t>
             </m:r>
           </m:fName>
           <m:e>
@@ -16496,16 +16415,7 @@
         </m:f>
       </m:oMath>
       <w:r>
-        <w:t xml:space="preserve">. The </w:t>
-      </w:r>
-      <w:r>
-        <w:t xml:space="preserve">approximation </w:t>
-      </w:r>
-      <w:r>
-        <w:t>works well</w:t>
-      </w:r>
-      <w:r>
-        <w:t xml:space="preserve"> when </w:t>
+        <w:t xml:space="preserve">. The approximation works well when </w:t>
       </w:r>
       <m:oMath>
         <m:sSub>
@@ -16625,33 +16535,84 @@
         </m:sSup>
       </m:oMath>
       <w:r>
-        <w:t xml:space="preserve">. By delta method, we can calculate the variance of the mean firing rate, i.e. </w:t>
+        <w:t>. By delta method, we can calculate the variance of the mean firing rate,</w:t>
+      </w:r>
+      <w:r>
+        <w:t xml:space="preserve"> (</w:t>
+      </w:r>
+      <w:r>
+        <w:rPr>
+          <w:color w:val="FF0000"/>
+        </w:rPr>
+        <w:t>kind of like</w:t>
+      </w:r>
+      <w:r>
+        <w:rPr>
+          <w:color w:val="FF0000"/>
+        </w:rPr>
+        <w:t xml:space="preserve"> </w:t>
       </w:r>
       <w:proofErr w:type="spellStart"/>
       <w:r>
+        <w:rPr>
+          <w:color w:val="FF0000"/>
+        </w:rPr>
         <w:t>VarCE</w:t>
       </w:r>
       <w:proofErr w:type="spellEnd"/>
       <w:r>
+        <w:rPr>
+          <w:color w:val="FF0000"/>
+        </w:rPr>
         <w:t xml:space="preserve"> </w:t>
       </w:r>
       <w:r>
+        <w:rPr>
+          <w:color w:val="FF0000"/>
+        </w:rPr>
         <w:fldChar w:fldCharType="begin" w:fldLock="1"/>
       </w:r>
       <w:r>
-        <w:instrText>ADDIN CSL_CITATION {"citationItems":[{"id":"ITEM-1","itemData":{"DOI":"10.1016/j.neuron.2010.12.037","ISBN":"1097-4199 (Electronic)\\r0896-6273 (Linking)","ISSN":"08966273","PMID":"21338889","abstract":"Traditionally, insights into neural computation have been furnished by averaged firing rates from many stimulus repetitions or trials. We pursue an analysis of neural response variance to unveil neural computations that cannot be discerned from measures of average firing rate. We analyzed single-neuron recordings from the lateral intraparietal area (LIP), during a perceptual decision-making task. Spike count variance was divided into two components using the law of total variance for doubly stochastic processes: (1) variance of counts that would be produced by a stochastic point process with a given rate, and loosely (2) the variance of the rates that would produce those counts (i.e., \" conditional expectation\" ). The variance and correlation of the conditional expectation exposed several neural mechanisms: mixtures of firing rate states preceding the decision, accumulation of stochastic \" evidence\" during decision formation, and a stereotyped response at decision end. These analyses help to differentiate among several alternative decision-making models. © 2011 Elsevier Inc.","author":[{"dropping-particle":"","family":"Churchland","given":"Anne K","non-dropping-particle":"","parse-names":false,"suffix":""},{"dropping-particle":"","family":"Kiani","given":"R.","non-dropping-particle":"","parse-names":false,"suffix":""},{"dropping-particle":"","family":"Chaudhuri","given":"R.","non-dropping-particle":"","parse-names":false,"suffix":""},{"dropping-particle":"","family":"Wang","given":"Xiao Jing","non-dropping-particle":"","parse-names":false,"suffix":""},{"dropping-particle":"","family":"Pouget","given":"Alexandre","non-dropping-particle":"","parse-names":false,"suffix":""},{"dropping-particle":"","family":"Shadlen","given":"M. N.","non-dropping-particle":"","parse-names":false,"suffix":""}],"container-title":"Neuron","id":"ITEM-1","issue":"4","issued":{"date-parts":[["2011"]]},"page":"818-831","title":"Variance as a Signature of Neural Computations during Decision Making","type":"article-journal","volume":"69"},"uris":["http://www.mendeley.com/documents/?uuid=db384e36-4e70-49e6-b417-ed6d15c675d4"]}],"mendeley":{"formattedCitation":"(Churchland et al. 2011)","plainTextFormattedCitation":"(Churchland et al. 2011)"},"properties":{"noteIndex":0},"schema":"https://github.com/citation-style-language/schema/raw/master/csl-citation.json"}</w:instrText>
-      </w:r>
-      <w:r>
+        <w:rPr>
+          <w:color w:val="FF0000"/>
+        </w:rPr>
+        <w:instrText>ADDIN CSL_CITATION {"citationItems":[{"id":"ITEM-1","itemData":{"DOI":"10.1016/j.neuron.2010.12.037","ISBN":"1097-4199 (Electronic)\\r0896-6273 (Linking)","ISSN":"08966273","PMID":"21338889","abstract":"Traditionally, insights into neural computation have been furnished by averaged firing rates from many stimulus repetitions or trials. We pursue an analysis of neural response variance to unveil neural computations that cannot be discerned from measures of average firing rate. We analyzed single-neuron recordings from the lateral intraparietal area (LIP), during a perceptual decision-making task. Spike count variance was divided into two components using the law of total variance for doubly stochastic processes: (1) variance of counts that would be produced by a stochastic point process with a given rate, and loosely (2) the variance of the rates that would produce those counts (i.e., \" conditional expectation\" ). The variance and correlation of the conditional expectation exposed several neural mechanisms: mixtures of firing rate states preceding the decision, accumulation of stochastic \" evidence\" during decision formation, and a stereotyped response at decision end. These analyses help to differentiate among several alternative decision-making models. © 2011 Elsevier Inc.","author":[{"dropping-particle":"","family":"Churchland","given":"Anne K","non-dropping-particle":"","parse-names":false,"suffix":""},{"dropping-particle":"","family":"Kiani","given":"R.","non-dropping-particle":"","parse-names":false,"suffix":""},{"dropping-particle":"","family":"Chaudhuri","given":"R.","non-dropping-particle":"","parse-names":false,"suffix":""},{"dropping-particle":"","family":"Wang","given":"Xiao Jing","non-dropping-particle":"","parse-names":false,"suffix":""},{"dropping-particle":"","family":"Pouget","given":"Alexandre","non-dropping-particle":"","parse-names":false,"suffix":""},{"dropping-particle":"","family":"Shadlen","given":"M. N.","non-dropping-particle":"","parse-names":false,"suffix":""}],"container-title":"Neuron","id":"ITEM-1","issue":"4","issued":{"date-parts":[["2011"]]},"page":"818-831","title":"Variance as a Signature of Neural Computations during Decision Making","type":"article-journal","volume":"69"},"uris":["http://www.mendeley.com/documents/?uuid=db384e36-4e70-49e6-b417-ed6d15c675d4"]}],"mendeley":{"formattedCitation":"(Churchland et al. 2011)","plainTextFormattedCitation":"(Churchland et al. 2011)","previouslyFormattedCitation":"(Churchland et al. 2011)"},"properties":{"noteIndex":0},"schema":"https://github.com/citation-style-language/schema/raw/master/csl-citation.json"}</w:instrText>
+      </w:r>
+      <w:r>
+        <w:rPr>
+          <w:color w:val="FF0000"/>
+        </w:rPr>
         <w:fldChar w:fldCharType="separate"/>
       </w:r>
       <w:r>
         <w:rPr>
           <w:noProof/>
+          <w:color w:val="FF0000"/>
         </w:rPr>
         <w:t>(Churchland et al. 2011)</w:t>
       </w:r>
       <w:r>
+        <w:rPr>
+          <w:color w:val="FF0000"/>
+        </w:rPr>
         <w:fldChar w:fldCharType="end"/>
+      </w:r>
+      <w:r>
+        <w:rPr>
+          <w:color w:val="FF0000"/>
+        </w:rPr>
+        <w:t xml:space="preserve">, but here is just the variance of estimates… In the following, I still mistakenly call it </w:t>
+      </w:r>
+      <w:proofErr w:type="spellStart"/>
+      <w:r>
+        <w:rPr>
+          <w:color w:val="FF0000"/>
+        </w:rPr>
+        <w:t>VarCE</w:t>
+      </w:r>
+      <w:proofErr w:type="spellEnd"/>
+      <w:r>
+        <w:t>)</w:t>
       </w:r>
       <w:r>
         <w:t>, as follows:</w:t>
@@ -17121,6 +17082,9 @@
             </m:e>
           </m:d>
           <m:r>
+            <m:rPr>
+              <m:sty m:val="p"/>
+            </m:rPr>
             <w:rPr>
               <w:rFonts w:ascii="Cambria Math" w:hAnsi="Cambria Math"/>
             </w:rPr>
@@ -17698,6 +17662,9 @@
             </m:sup>
           </m:sSubSup>
           <m:r>
+            <m:rPr>
+              <m:sty m:val="p"/>
+            </m:rPr>
             <w:rPr>
               <w:rFonts w:ascii="Cambria Math" w:hAnsi="Cambria Math"/>
             </w:rPr>
@@ -18152,13 +18119,7 @@
             <w:rPr>
               <w:rFonts w:ascii="Cambria Math" w:hAnsi="Cambria Math"/>
             </w:rPr>
-            <m:t>)</m:t>
-          </m:r>
-          <m:r>
-            <w:rPr>
-              <w:rFonts w:ascii="Cambria Math" w:hAnsi="Cambria Math"/>
-            </w:rPr>
-            <m:t>≈-</m:t>
+            <m:t>)≈-</m:t>
           </m:r>
           <m:f>
             <m:fPr>
@@ -18717,7 +18678,905 @@
         <w:pStyle w:val="Heading2"/>
       </w:pPr>
       <w:r>
-        <w:t>Simulations</w:t>
+        <w:t>Simulations (three cases)</w:t>
+      </w:r>
+    </w:p>
+    <w:p>
+      <w:r>
+        <w:t>Stimulus onset quenches neural variability is a widespread cortical phenomenon</w:t>
+      </w:r>
+      <w:r>
+        <w:t xml:space="preserve"> </w:t>
+      </w:r>
+      <w:r>
+        <w:fldChar w:fldCharType="begin" w:fldLock="1"/>
+      </w:r>
+      <w:r>
+        <w:instrText>ADDIN CSL_CITATION {"citationItems":[{"id":"ITEM-1","itemData":{"DOI":"10.1038/nn.2501","ISBN":"1546-1726 (Electronic)\\n1097-6256 (Linking)","ISSN":"10976256","PMID":"20173745","abstract":"Neural responses are typically characterized by computing the mean firing rate, but response variability can exist across trials. Many studies have examined the effect of a stimulus on the mean response, but few have examined the effect on response variability. We measured neural variability in 13 extracellularly recorded datasets and one intracellularly recorded dataset from seven areas spanning the four cortical lobes in monkeys and cats. In every case, stimulus onset caused a decline in neural variability. This occurred even when the stimulus produced little change in mean firing rate. The variability decline was observed in membrane potential recordings, in the spiking of individual neurons and in correlated spiking variability measured with implanted 96-electrode arrays. The variability decline was observed for all stimuli tested, regardless of whether the animal was awake, behaving or anaesthetized. This widespread variability decline suggests a rather general property of cortex, that its state is stabilized by an input. © 2010 Nature America, Inc. All rights reserved.","author":[{"dropping-particle":"","family":"Churchland","given":"Mark M","non-dropping-particle":"","parse-names":false,"suffix":""},{"dropping-particle":"","family":"Yu","given":"Byron M","non-dropping-particle":"","parse-names":false,"suffix":""},{"dropping-particle":"","family":"Cunningham","given":"John P","non-dropping-particle":"","parse-names":false,"suffix":""},{"dropping-particle":"","family":"Sugrue","given":"Leo P","non-dropping-particle":"","parse-names":false,"suffix":""},{"dropping-particle":"","family":"Cohen","given":"Marlene R","non-dropping-particle":"","parse-names":false,"suffix":""},{"dropping-particle":"","family":"Corrado","given":"Greg S","non-dropping-particle":"","parse-names":false,"suffix":""},{"dropping-particle":"","family":"Newsome","given":"William T","non-dropping-particle":"","parse-names":false,"suffix":""},{"dropping-particle":"","family":"Clark","given":"Andrew M","non-dropping-particle":"","parse-names":false,"suffix":""},{"dropping-particle":"","family":"Hosseini","given":"Paymon","non-dropping-particle":"","parse-names":false,"suffix":""},{"dropping-particle":"","family":"Scott","given":"Benjamin B","non-dropping-particle":"","parse-names":false,"suffix":""},{"dropping-particle":"","family":"Bradley","given":"David C","non-dropping-particle":"","parse-names":false,"suffix":""},{"dropping-particle":"","family":"Smith","given":"Matthew a","non-dropping-particle":"","parse-names":false,"suffix":""},{"dropping-particle":"","family":"Kohn","given":"Adam","non-dropping-particle":"","parse-names":false,"suffix":""},{"dropping-particle":"","family":"Movshon","given":"J Anthony","non-dropping-particle":"","parse-names":false,"suffix":""},{"dropping-particle":"","family":"Armstrong","given":"Katherine M","non-dropping-particle":"","parse-names":false,"suffix":""},{"dropping-particle":"","family":"Moore","given":"Tirin","non-dropping-particle":"","parse-names":false,"suffix":""},{"dropping-particle":"","family":"Chang","given":"Steve W","non-dropping-particle":"","parse-names":false,"suffix":""},{"dropping-particle":"","family":"Snyder","given":"Lawrence H","non-dropping-particle":"","parse-names":false,"suffix":""},{"dropping-particle":"","family":"Lisberger","given":"Stephen G","non-dropping-particle":"","parse-names":false,"suffix":""},{"dropping-particle":"","family":"Priebe","given":"Nicholas J","non-dropping-particle":"","parse-names":false,"suffix":""},{"dropping-particle":"","family":"Finn","given":"Ian M","non-dropping-particle":"","parse-names":false,"suffix":""},{"dropping-particle":"","family":"Ferster","given":"David","non-dropping-particle":"","parse-names":false,"suffix":""},{"dropping-particle":"","family":"Ryu","given":"Stephen I","non-dropping-particle":"","parse-names":false,"suffix":""},{"dropping-particle":"","family":"Santhanam","given":"Gopal","non-dropping-particle":"","parse-names":false,"suffix":""},{"dropping-particle":"","family":"Sahani","given":"Maneesh","non-dropping-particle":"","parse-names":false,"suffix":""},{"dropping-particle":"V","family":"Shenoy","given":"Krishna","non-dropping-particle":"","parse-names":false,"suffix":""}],"container-title":"Nature Neuroscience","id":"ITEM-1","issue":"3","issued":{"date-parts":[["2010"]]},"page":"369-378","publisher":"Nature Publishing Group","title":"Stimulus onset quenches neural variability: A widespread cortical phenomenon","type":"article-journal","volume":"13"},"uris":["http://www.mendeley.com/documents/?uuid=3365f124-a353-406c-993f-30a26894b3c0"]}],"mendeley":{"formattedCitation":"(Churchland et al. 2010)","plainTextFormattedCitation":"(Churchland et al. 2010)","previouslyFormattedCitation":"(Churchland et al. 2010)"},"properties":{"noteIndex":0},"schema":"https://github.com/citation-style-language/schema/raw/master/csl-citation.json"}</w:instrText>
+      </w:r>
+      <w:r>
+        <w:fldChar w:fldCharType="separate"/>
+      </w:r>
+      <w:r>
+        <w:rPr>
+          <w:noProof/>
+        </w:rPr>
+        <w:t>(Churchland et al. 2010)</w:t>
+      </w:r>
+      <w:r>
+        <w:fldChar w:fldCharType="end"/>
+      </w:r>
+      <w:r>
+        <w:t xml:space="preserve">. Motivated by this, we simulate single neuron records in the following three cases. The recording length is 10s, with bin size equals to 5ms. </w:t>
+      </w:r>
+    </w:p>
+    <w:p>
+      <w:pPr>
+        <w:rPr>
+          <w:color w:val="FF0000"/>
+        </w:rPr>
+      </w:pPr>
+      <w:r>
+        <w:rPr>
+          <w:color w:val="FF0000"/>
+        </w:rPr>
+        <w:t>(The simulations are about quenching neural variability, so we only have under-dispersion in these 3 cases)</w:t>
+      </w:r>
+    </w:p>
+    <w:p/>
+    <w:p/>
+    <w:p>
+      <w:r>
+        <w:lastRenderedPageBreak/>
+        <w:t xml:space="preserve">In the first case, </w:t>
+      </w:r>
+      <w:r>
+        <w:t>t</w:t>
+      </w:r>
+      <w:r>
+        <w:t>he mean firing rate</w:t>
+      </w:r>
+      <w:r>
+        <w:t xml:space="preserve"> increases and then decays exponentially, while the variance is the same as mean (Poisson neuron). In the second case, the mean firing rate holds constant, while the variance decreases and goes back exponentially (under-dispersion). In the third case, the mean firing rate changes as case 1, but the variance is less than mean</w:t>
+      </w:r>
+      <w:r>
+        <w:t xml:space="preserve"> at first (still under-dispersion).</w:t>
+      </w:r>
+      <w:r>
+        <w:t xml:space="preserve"> </w:t>
+      </w:r>
+      <w:r>
+        <w:t>In all these three cases, two CMP parameters are governed by single state vector each. Here, we show the fitting results with fs-</w:t>
+      </w:r>
+      <w:proofErr w:type="spellStart"/>
+      <w:r>
+        <w:t>wCMP</w:t>
+      </w:r>
+      <w:proofErr w:type="spellEnd"/>
+      <w:r>
+        <w:t>-PPAF and fs-</w:t>
+      </w:r>
+      <w:proofErr w:type="spellStart"/>
+      <w:r>
+        <w:t>wCMP</w:t>
+      </w:r>
+      <w:proofErr w:type="spellEnd"/>
+      <w:r>
+        <w:t xml:space="preserve">-PPAS. The Qs are </w:t>
+      </w:r>
+      <m:oMath>
+        <m:sSup>
+          <m:sSupPr>
+            <m:ctrlPr>
+              <w:rPr>
+                <w:rFonts w:ascii="Cambria Math" w:hAnsi="Cambria Math"/>
+                <w:i/>
+              </w:rPr>
+            </m:ctrlPr>
+          </m:sSupPr>
+          <m:e>
+            <m:r>
+              <w:rPr>
+                <w:rFonts w:ascii="Cambria Math" w:hAnsi="Cambria Math"/>
+              </w:rPr>
+              <m:t>10</m:t>
+            </m:r>
+          </m:e>
+          <m:sup>
+            <m:r>
+              <w:rPr>
+                <w:rFonts w:ascii="Cambria Math" w:hAnsi="Cambria Math"/>
+              </w:rPr>
+              <m:t>-3</m:t>
+            </m:r>
+          </m:sup>
+        </m:sSup>
+        <m:r>
+          <w:rPr>
+            <w:rFonts w:ascii="Cambria Math" w:hAnsi="Cambria Math"/>
+          </w:rPr>
+          <m:t>I</m:t>
+        </m:r>
+      </m:oMath>
+      <w:r>
+        <w:t xml:space="preserve"> for all three cases, and the window size are 50, 100 and 50.</w:t>
+      </w:r>
+    </w:p>
+    <w:p/>
+    <w:p/>
+    <w:tbl>
+      <w:tblPr>
+        <w:tblStyle w:val="TableGrid"/>
+        <w:tblW w:w="0" w:type="auto"/>
+        <w:tblLook w:val="04A0" w:firstRow="1" w:lastRow="0" w:firstColumn="1" w:lastColumn="0" w:noHBand="0" w:noVBand="1"/>
+      </w:tblPr>
+      <w:tblGrid>
+        <w:gridCol w:w="3432"/>
+        <w:gridCol w:w="3432"/>
+        <w:gridCol w:w="3432"/>
+      </w:tblGrid>
+      <w:tr>
+        <w:tc>
+          <w:tcPr>
+            <w:tcW w:w="3432" w:type="dxa"/>
+          </w:tcPr>
+          <w:p>
+            <w:r>
+              <w:t>Case 1</w:t>
+            </w:r>
+          </w:p>
+        </w:tc>
+        <w:tc>
+          <w:tcPr>
+            <w:tcW w:w="3432" w:type="dxa"/>
+          </w:tcPr>
+          <w:p>
+            <w:r>
+              <w:t>Case 2</w:t>
+            </w:r>
+          </w:p>
+        </w:tc>
+        <w:tc>
+          <w:tcPr>
+            <w:tcW w:w="3432" w:type="dxa"/>
+          </w:tcPr>
+          <w:p>
+            <w:r>
+              <w:t>Case 3</w:t>
+            </w:r>
+          </w:p>
+        </w:tc>
+      </w:tr>
+      <w:tr>
+        <w:tc>
+          <w:tcPr>
+            <w:tcW w:w="3432" w:type="dxa"/>
+          </w:tcPr>
+          <w:p>
+            <w:r>
+              <w:rPr>
+                <w:noProof/>
+              </w:rPr>
+              <w:drawing>
+                <wp:inline distT="0" distB="0" distL="0" distR="0" wp14:anchorId="125A5B75" wp14:editId="47AC9F44">
+                  <wp:extent cx="2093976" cy="1572768"/>
+                  <wp:effectExtent l="0" t="0" r="0" b="0"/>
+                  <wp:docPr id="1" name="Picture 1"/>
+                  <wp:cNvGraphicFramePr>
+                    <a:graphicFrameLocks xmlns:a="http://schemas.openxmlformats.org/drawingml/2006/main" noChangeAspect="1"/>
+                  </wp:cNvGraphicFramePr>
+                  <a:graphic xmlns:a="http://schemas.openxmlformats.org/drawingml/2006/main">
+                    <a:graphicData uri="http://schemas.openxmlformats.org/drawingml/2006/picture">
+                      <pic:pic xmlns:pic="http://schemas.openxmlformats.org/drawingml/2006/picture">
+                        <pic:nvPicPr>
+                          <pic:cNvPr id="0" name="Picture 1"/>
+                          <pic:cNvPicPr>
+                            <a:picLocks noChangeAspect="1" noChangeArrowheads="1"/>
+                          </pic:cNvPicPr>
+                        </pic:nvPicPr>
+                        <pic:blipFill>
+                          <a:blip r:embed="rId7" cstate="print">
+                            <a:extLst>
+                              <a:ext uri="{28A0092B-C50C-407E-A947-70E740481C1C}">
+                                <a14:useLocalDpi xmlns:a14="http://schemas.microsoft.com/office/drawing/2010/main" val="0"/>
+                              </a:ext>
+                            </a:extLst>
+                          </a:blip>
+                          <a:srcRect/>
+                          <a:stretch>
+                            <a:fillRect/>
+                          </a:stretch>
+                        </pic:blipFill>
+                        <pic:spPr bwMode="auto">
+                          <a:xfrm>
+                            <a:off x="0" y="0"/>
+                            <a:ext cx="2093976" cy="1572768"/>
+                          </a:xfrm>
+                          <a:prstGeom prst="rect">
+                            <a:avLst/>
+                          </a:prstGeom>
+                          <a:noFill/>
+                          <a:ln>
+                            <a:noFill/>
+                          </a:ln>
+                        </pic:spPr>
+                      </pic:pic>
+                    </a:graphicData>
+                  </a:graphic>
+                </wp:inline>
+              </w:drawing>
+            </w:r>
+          </w:p>
+        </w:tc>
+        <w:tc>
+          <w:tcPr>
+            <w:tcW w:w="3432" w:type="dxa"/>
+          </w:tcPr>
+          <w:p>
+            <w:r>
+              <w:rPr>
+                <w:noProof/>
+              </w:rPr>
+              <w:drawing>
+                <wp:inline distT="0" distB="0" distL="0" distR="0" wp14:anchorId="23C18369" wp14:editId="5982E600">
+                  <wp:extent cx="2093976" cy="1572768"/>
+                  <wp:effectExtent l="0" t="0" r="0" b="0"/>
+                  <wp:docPr id="7" name="Picture 7"/>
+                  <wp:cNvGraphicFramePr>
+                    <a:graphicFrameLocks xmlns:a="http://schemas.openxmlformats.org/drawingml/2006/main" noChangeAspect="1"/>
+                  </wp:cNvGraphicFramePr>
+                  <a:graphic xmlns:a="http://schemas.openxmlformats.org/drawingml/2006/main">
+                    <a:graphicData uri="http://schemas.openxmlformats.org/drawingml/2006/picture">
+                      <pic:pic xmlns:pic="http://schemas.openxmlformats.org/drawingml/2006/picture">
+                        <pic:nvPicPr>
+                          <pic:cNvPr id="0" name="Picture 7"/>
+                          <pic:cNvPicPr>
+                            <a:picLocks noChangeAspect="1" noChangeArrowheads="1"/>
+                          </pic:cNvPicPr>
+                        </pic:nvPicPr>
+                        <pic:blipFill>
+                          <a:blip r:embed="rId8" cstate="print">
+                            <a:extLst>
+                              <a:ext uri="{28A0092B-C50C-407E-A947-70E740481C1C}">
+                                <a14:useLocalDpi xmlns:a14="http://schemas.microsoft.com/office/drawing/2010/main" val="0"/>
+                              </a:ext>
+                            </a:extLst>
+                          </a:blip>
+                          <a:srcRect/>
+                          <a:stretch>
+                            <a:fillRect/>
+                          </a:stretch>
+                        </pic:blipFill>
+                        <pic:spPr bwMode="auto">
+                          <a:xfrm>
+                            <a:off x="0" y="0"/>
+                            <a:ext cx="2093976" cy="1572768"/>
+                          </a:xfrm>
+                          <a:prstGeom prst="rect">
+                            <a:avLst/>
+                          </a:prstGeom>
+                          <a:noFill/>
+                          <a:ln>
+                            <a:noFill/>
+                          </a:ln>
+                        </pic:spPr>
+                      </pic:pic>
+                    </a:graphicData>
+                  </a:graphic>
+                </wp:inline>
+              </w:drawing>
+            </w:r>
+          </w:p>
+        </w:tc>
+        <w:tc>
+          <w:tcPr>
+            <w:tcW w:w="3432" w:type="dxa"/>
+          </w:tcPr>
+          <w:p>
+            <w:r>
+              <w:rPr>
+                <w:noProof/>
+              </w:rPr>
+              <w:drawing>
+                <wp:inline distT="0" distB="0" distL="0" distR="0" wp14:anchorId="10661924" wp14:editId="55C21203">
+                  <wp:extent cx="2093976" cy="1572768"/>
+                  <wp:effectExtent l="0" t="0" r="0" b="0"/>
+                  <wp:docPr id="14" name="Picture 14"/>
+                  <wp:cNvGraphicFramePr>
+                    <a:graphicFrameLocks xmlns:a="http://schemas.openxmlformats.org/drawingml/2006/main" noChangeAspect="1"/>
+                  </wp:cNvGraphicFramePr>
+                  <a:graphic xmlns:a="http://schemas.openxmlformats.org/drawingml/2006/main">
+                    <a:graphicData uri="http://schemas.openxmlformats.org/drawingml/2006/picture">
+                      <pic:pic xmlns:pic="http://schemas.openxmlformats.org/drawingml/2006/picture">
+                        <pic:nvPicPr>
+                          <pic:cNvPr id="0" name="Picture 14"/>
+                          <pic:cNvPicPr>
+                            <a:picLocks noChangeAspect="1" noChangeArrowheads="1"/>
+                          </pic:cNvPicPr>
+                        </pic:nvPicPr>
+                        <pic:blipFill>
+                          <a:blip r:embed="rId9" cstate="print">
+                            <a:extLst>
+                              <a:ext uri="{28A0092B-C50C-407E-A947-70E740481C1C}">
+                                <a14:useLocalDpi xmlns:a14="http://schemas.microsoft.com/office/drawing/2010/main" val="0"/>
+                              </a:ext>
+                            </a:extLst>
+                          </a:blip>
+                          <a:srcRect/>
+                          <a:stretch>
+                            <a:fillRect/>
+                          </a:stretch>
+                        </pic:blipFill>
+                        <pic:spPr bwMode="auto">
+                          <a:xfrm>
+                            <a:off x="0" y="0"/>
+                            <a:ext cx="2093976" cy="1572768"/>
+                          </a:xfrm>
+                          <a:prstGeom prst="rect">
+                            <a:avLst/>
+                          </a:prstGeom>
+                          <a:noFill/>
+                          <a:ln>
+                            <a:noFill/>
+                          </a:ln>
+                        </pic:spPr>
+                      </pic:pic>
+                    </a:graphicData>
+                  </a:graphic>
+                </wp:inline>
+              </w:drawing>
+            </w:r>
+          </w:p>
+        </w:tc>
+      </w:tr>
+      <w:tr>
+        <w:tc>
+          <w:tcPr>
+            <w:tcW w:w="3432" w:type="dxa"/>
+          </w:tcPr>
+          <w:p>
+            <w:r>
+              <w:rPr>
+                <w:noProof/>
+              </w:rPr>
+              <w:drawing>
+                <wp:inline distT="0" distB="0" distL="0" distR="0" wp14:anchorId="7B3D678E" wp14:editId="6B99D775">
+                  <wp:extent cx="2093976" cy="1572768"/>
+                  <wp:effectExtent l="0" t="0" r="0" b="0"/>
+                  <wp:docPr id="2" name="Picture 2"/>
+                  <wp:cNvGraphicFramePr>
+                    <a:graphicFrameLocks xmlns:a="http://schemas.openxmlformats.org/drawingml/2006/main" noChangeAspect="1"/>
+                  </wp:cNvGraphicFramePr>
+                  <a:graphic xmlns:a="http://schemas.openxmlformats.org/drawingml/2006/main">
+                    <a:graphicData uri="http://schemas.openxmlformats.org/drawingml/2006/picture">
+                      <pic:pic xmlns:pic="http://schemas.openxmlformats.org/drawingml/2006/picture">
+                        <pic:nvPicPr>
+                          <pic:cNvPr id="0" name="Picture 2"/>
+                          <pic:cNvPicPr>
+                            <a:picLocks noChangeAspect="1" noChangeArrowheads="1"/>
+                          </pic:cNvPicPr>
+                        </pic:nvPicPr>
+                        <pic:blipFill>
+                          <a:blip r:embed="rId10" cstate="print">
+                            <a:extLst>
+                              <a:ext uri="{28A0092B-C50C-407E-A947-70E740481C1C}">
+                                <a14:useLocalDpi xmlns:a14="http://schemas.microsoft.com/office/drawing/2010/main" val="0"/>
+                              </a:ext>
+                            </a:extLst>
+                          </a:blip>
+                          <a:srcRect/>
+                          <a:stretch>
+                            <a:fillRect/>
+                          </a:stretch>
+                        </pic:blipFill>
+                        <pic:spPr bwMode="auto">
+                          <a:xfrm>
+                            <a:off x="0" y="0"/>
+                            <a:ext cx="2093976" cy="1572768"/>
+                          </a:xfrm>
+                          <a:prstGeom prst="rect">
+                            <a:avLst/>
+                          </a:prstGeom>
+                          <a:noFill/>
+                          <a:ln>
+                            <a:noFill/>
+                          </a:ln>
+                        </pic:spPr>
+                      </pic:pic>
+                    </a:graphicData>
+                  </a:graphic>
+                </wp:inline>
+              </w:drawing>
+            </w:r>
+          </w:p>
+        </w:tc>
+        <w:tc>
+          <w:tcPr>
+            <w:tcW w:w="3432" w:type="dxa"/>
+          </w:tcPr>
+          <w:p>
+            <w:r>
+              <w:rPr>
+                <w:noProof/>
+              </w:rPr>
+              <w:drawing>
+                <wp:inline distT="0" distB="0" distL="0" distR="0" wp14:anchorId="5B1BC296" wp14:editId="47C844B6">
+                  <wp:extent cx="2093976" cy="1572768"/>
+                  <wp:effectExtent l="0" t="0" r="0" b="0"/>
+                  <wp:docPr id="8" name="Picture 8"/>
+                  <wp:cNvGraphicFramePr>
+                    <a:graphicFrameLocks xmlns:a="http://schemas.openxmlformats.org/drawingml/2006/main" noChangeAspect="1"/>
+                  </wp:cNvGraphicFramePr>
+                  <a:graphic xmlns:a="http://schemas.openxmlformats.org/drawingml/2006/main">
+                    <a:graphicData uri="http://schemas.openxmlformats.org/drawingml/2006/picture">
+                      <pic:pic xmlns:pic="http://schemas.openxmlformats.org/drawingml/2006/picture">
+                        <pic:nvPicPr>
+                          <pic:cNvPr id="0" name="Picture 8"/>
+                          <pic:cNvPicPr>
+                            <a:picLocks noChangeAspect="1" noChangeArrowheads="1"/>
+                          </pic:cNvPicPr>
+                        </pic:nvPicPr>
+                        <pic:blipFill>
+                          <a:blip r:embed="rId11" cstate="print">
+                            <a:extLst>
+                              <a:ext uri="{28A0092B-C50C-407E-A947-70E740481C1C}">
+                                <a14:useLocalDpi xmlns:a14="http://schemas.microsoft.com/office/drawing/2010/main" val="0"/>
+                              </a:ext>
+                            </a:extLst>
+                          </a:blip>
+                          <a:srcRect/>
+                          <a:stretch>
+                            <a:fillRect/>
+                          </a:stretch>
+                        </pic:blipFill>
+                        <pic:spPr bwMode="auto">
+                          <a:xfrm>
+                            <a:off x="0" y="0"/>
+                            <a:ext cx="2093976" cy="1572768"/>
+                          </a:xfrm>
+                          <a:prstGeom prst="rect">
+                            <a:avLst/>
+                          </a:prstGeom>
+                          <a:noFill/>
+                          <a:ln>
+                            <a:noFill/>
+                          </a:ln>
+                        </pic:spPr>
+                      </pic:pic>
+                    </a:graphicData>
+                  </a:graphic>
+                </wp:inline>
+              </w:drawing>
+            </w:r>
+          </w:p>
+        </w:tc>
+        <w:tc>
+          <w:tcPr>
+            <w:tcW w:w="3432" w:type="dxa"/>
+          </w:tcPr>
+          <w:p>
+            <w:r>
+              <w:rPr>
+                <w:noProof/>
+              </w:rPr>
+              <w:drawing>
+                <wp:inline distT="0" distB="0" distL="0" distR="0" wp14:anchorId="3FC73FF1" wp14:editId="42F68FD5">
+                  <wp:extent cx="2093976" cy="1572768"/>
+                  <wp:effectExtent l="0" t="0" r="0" b="0"/>
+                  <wp:docPr id="15" name="Picture 15"/>
+                  <wp:cNvGraphicFramePr>
+                    <a:graphicFrameLocks xmlns:a="http://schemas.openxmlformats.org/drawingml/2006/main" noChangeAspect="1"/>
+                  </wp:cNvGraphicFramePr>
+                  <a:graphic xmlns:a="http://schemas.openxmlformats.org/drawingml/2006/main">
+                    <a:graphicData uri="http://schemas.openxmlformats.org/drawingml/2006/picture">
+                      <pic:pic xmlns:pic="http://schemas.openxmlformats.org/drawingml/2006/picture">
+                        <pic:nvPicPr>
+                          <pic:cNvPr id="0" name="Picture 15"/>
+                          <pic:cNvPicPr>
+                            <a:picLocks noChangeAspect="1" noChangeArrowheads="1"/>
+                          </pic:cNvPicPr>
+                        </pic:nvPicPr>
+                        <pic:blipFill>
+                          <a:blip r:embed="rId12" cstate="print">
+                            <a:extLst>
+                              <a:ext uri="{28A0092B-C50C-407E-A947-70E740481C1C}">
+                                <a14:useLocalDpi xmlns:a14="http://schemas.microsoft.com/office/drawing/2010/main" val="0"/>
+                              </a:ext>
+                            </a:extLst>
+                          </a:blip>
+                          <a:srcRect/>
+                          <a:stretch>
+                            <a:fillRect/>
+                          </a:stretch>
+                        </pic:blipFill>
+                        <pic:spPr bwMode="auto">
+                          <a:xfrm>
+                            <a:off x="0" y="0"/>
+                            <a:ext cx="2093976" cy="1572768"/>
+                          </a:xfrm>
+                          <a:prstGeom prst="rect">
+                            <a:avLst/>
+                          </a:prstGeom>
+                          <a:noFill/>
+                          <a:ln>
+                            <a:noFill/>
+                          </a:ln>
+                        </pic:spPr>
+                      </pic:pic>
+                    </a:graphicData>
+                  </a:graphic>
+                </wp:inline>
+              </w:drawing>
+            </w:r>
+          </w:p>
+        </w:tc>
+      </w:tr>
+    </w:tbl>
+    <w:p/>
+    <w:p/>
+    <w:p>
+      <w:r>
+        <w:t>To show the effect of “Fisher scoring” and “window”, we use case 3 as an example:</w:t>
+      </w:r>
+    </w:p>
+    <w:tbl>
+      <w:tblPr>
+        <w:tblStyle w:val="TableGrid"/>
+        <w:tblW w:w="0" w:type="auto"/>
+        <w:tblLook w:val="04A0" w:firstRow="1" w:lastRow="0" w:firstColumn="1" w:lastColumn="0" w:noHBand="0" w:noVBand="1"/>
+      </w:tblPr>
+      <w:tblGrid>
+        <w:gridCol w:w="816"/>
+        <w:gridCol w:w="4565"/>
+        <w:gridCol w:w="4565"/>
+      </w:tblGrid>
+      <w:tr>
+        <w:tc>
+          <w:tcPr>
+            <w:tcW w:w="220" w:type="dxa"/>
+          </w:tcPr>
+          <w:p>
+            <w:pPr>
+              <w:rPr>
+                <w:noProof/>
+              </w:rPr>
+            </w:pPr>
+          </w:p>
+        </w:tc>
+        <w:tc>
+          <w:tcPr>
+            <w:tcW w:w="4565" w:type="dxa"/>
+          </w:tcPr>
+          <w:p>
+            <w:pPr>
+              <w:rPr>
+                <w:noProof/>
+              </w:rPr>
+            </w:pPr>
+            <w:r>
+              <w:rPr>
+                <w:noProof/>
+              </w:rPr>
+              <w:t>No window</w:t>
+            </w:r>
+          </w:p>
+        </w:tc>
+        <w:tc>
+          <w:tcPr>
+            <w:tcW w:w="4565" w:type="dxa"/>
+          </w:tcPr>
+          <w:p>
+            <w:pPr>
+              <w:rPr>
+                <w:noProof/>
+              </w:rPr>
+            </w:pPr>
+            <w:r>
+              <w:rPr>
+                <w:noProof/>
+              </w:rPr>
+              <w:t>window</w:t>
+            </w:r>
+          </w:p>
+        </w:tc>
+      </w:tr>
+      <w:tr>
+        <w:tc>
+          <w:tcPr>
+            <w:tcW w:w="220" w:type="dxa"/>
+          </w:tcPr>
+          <w:p>
+            <w:pPr>
+              <w:rPr>
+                <w:noProof/>
+              </w:rPr>
+            </w:pPr>
+            <w:r>
+              <w:rPr>
+                <w:noProof/>
+              </w:rPr>
+              <w:t>No Fisher</w:t>
+            </w:r>
+          </w:p>
+        </w:tc>
+        <w:tc>
+          <w:tcPr>
+            <w:tcW w:w="4565" w:type="dxa"/>
+          </w:tcPr>
+          <w:p>
+            <w:r>
+              <w:rPr>
+                <w:noProof/>
+              </w:rPr>
+              <w:drawing>
+                <wp:inline distT="0" distB="0" distL="0" distR="0" wp14:anchorId="29E88CBE" wp14:editId="596C26C5">
+                  <wp:extent cx="2578608" cy="1929384"/>
+                  <wp:effectExtent l="0" t="0" r="0" b="0"/>
+                  <wp:docPr id="16" name="Picture 16"/>
+                  <wp:cNvGraphicFramePr>
+                    <a:graphicFrameLocks xmlns:a="http://schemas.openxmlformats.org/drawingml/2006/main" noChangeAspect="1"/>
+                  </wp:cNvGraphicFramePr>
+                  <a:graphic xmlns:a="http://schemas.openxmlformats.org/drawingml/2006/main">
+                    <a:graphicData uri="http://schemas.openxmlformats.org/drawingml/2006/picture">
+                      <pic:pic xmlns:pic="http://schemas.openxmlformats.org/drawingml/2006/picture">
+                        <pic:nvPicPr>
+                          <pic:cNvPr id="0" name="Picture 16"/>
+                          <pic:cNvPicPr>
+                            <a:picLocks noChangeAspect="1" noChangeArrowheads="1"/>
+                          </pic:cNvPicPr>
+                        </pic:nvPicPr>
+                        <pic:blipFill>
+                          <a:blip r:embed="rId13">
+                            <a:extLst>
+                              <a:ext uri="{28A0092B-C50C-407E-A947-70E740481C1C}">
+                                <a14:useLocalDpi xmlns:a14="http://schemas.microsoft.com/office/drawing/2010/main" val="0"/>
+                              </a:ext>
+                            </a:extLst>
+                          </a:blip>
+                          <a:srcRect/>
+                          <a:stretch>
+                            <a:fillRect/>
+                          </a:stretch>
+                        </pic:blipFill>
+                        <pic:spPr bwMode="auto">
+                          <a:xfrm>
+                            <a:off x="0" y="0"/>
+                            <a:ext cx="2578608" cy="1929384"/>
+                          </a:xfrm>
+                          <a:prstGeom prst="rect">
+                            <a:avLst/>
+                          </a:prstGeom>
+                          <a:noFill/>
+                          <a:ln>
+                            <a:noFill/>
+                          </a:ln>
+                        </pic:spPr>
+                      </pic:pic>
+                    </a:graphicData>
+                  </a:graphic>
+                </wp:inline>
+              </w:drawing>
+            </w:r>
+          </w:p>
+        </w:tc>
+        <w:tc>
+          <w:tcPr>
+            <w:tcW w:w="4565" w:type="dxa"/>
+          </w:tcPr>
+          <w:p>
+            <w:r>
+              <w:rPr>
+                <w:noProof/>
+              </w:rPr>
+              <w:drawing>
+                <wp:inline distT="0" distB="0" distL="0" distR="0" wp14:anchorId="251833ED" wp14:editId="2C8CD534">
+                  <wp:extent cx="2578608" cy="1929384"/>
+                  <wp:effectExtent l="0" t="0" r="0" b="0"/>
+                  <wp:docPr id="17" name="Picture 17"/>
+                  <wp:cNvGraphicFramePr>
+                    <a:graphicFrameLocks xmlns:a="http://schemas.openxmlformats.org/drawingml/2006/main" noChangeAspect="1"/>
+                  </wp:cNvGraphicFramePr>
+                  <a:graphic xmlns:a="http://schemas.openxmlformats.org/drawingml/2006/main">
+                    <a:graphicData uri="http://schemas.openxmlformats.org/drawingml/2006/picture">
+                      <pic:pic xmlns:pic="http://schemas.openxmlformats.org/drawingml/2006/picture">
+                        <pic:nvPicPr>
+                          <pic:cNvPr id="0" name="Picture 17"/>
+                          <pic:cNvPicPr>
+                            <a:picLocks noChangeAspect="1" noChangeArrowheads="1"/>
+                          </pic:cNvPicPr>
+                        </pic:nvPicPr>
+                        <pic:blipFill>
+                          <a:blip r:embed="rId14">
+                            <a:extLst>
+                              <a:ext uri="{28A0092B-C50C-407E-A947-70E740481C1C}">
+                                <a14:useLocalDpi xmlns:a14="http://schemas.microsoft.com/office/drawing/2010/main" val="0"/>
+                              </a:ext>
+                            </a:extLst>
+                          </a:blip>
+                          <a:srcRect/>
+                          <a:stretch>
+                            <a:fillRect/>
+                          </a:stretch>
+                        </pic:blipFill>
+                        <pic:spPr bwMode="auto">
+                          <a:xfrm>
+                            <a:off x="0" y="0"/>
+                            <a:ext cx="2578608" cy="1929384"/>
+                          </a:xfrm>
+                          <a:prstGeom prst="rect">
+                            <a:avLst/>
+                          </a:prstGeom>
+                          <a:noFill/>
+                          <a:ln>
+                            <a:noFill/>
+                          </a:ln>
+                        </pic:spPr>
+                      </pic:pic>
+                    </a:graphicData>
+                  </a:graphic>
+                </wp:inline>
+              </w:drawing>
+            </w:r>
+          </w:p>
+        </w:tc>
+      </w:tr>
+      <w:tr>
+        <w:tc>
+          <w:tcPr>
+            <w:tcW w:w="220" w:type="dxa"/>
+          </w:tcPr>
+          <w:p>
+            <w:pPr>
+              <w:rPr>
+                <w:noProof/>
+              </w:rPr>
+            </w:pPr>
+            <w:r>
+              <w:rPr>
+                <w:noProof/>
+              </w:rPr>
+              <w:lastRenderedPageBreak/>
+              <w:t>Fisher</w:t>
+            </w:r>
+          </w:p>
+        </w:tc>
+        <w:tc>
+          <w:tcPr>
+            <w:tcW w:w="4565" w:type="dxa"/>
+          </w:tcPr>
+          <w:p>
+            <w:r>
+              <w:rPr>
+                <w:noProof/>
+              </w:rPr>
+              <w:drawing>
+                <wp:inline distT="0" distB="0" distL="0" distR="0" wp14:anchorId="31DBF805" wp14:editId="5EC6A045">
+                  <wp:extent cx="2578608" cy="1929384"/>
+                  <wp:effectExtent l="0" t="0" r="0" b="0"/>
+                  <wp:docPr id="18" name="Picture 18"/>
+                  <wp:cNvGraphicFramePr>
+                    <a:graphicFrameLocks xmlns:a="http://schemas.openxmlformats.org/drawingml/2006/main" noChangeAspect="1"/>
+                  </wp:cNvGraphicFramePr>
+                  <a:graphic xmlns:a="http://schemas.openxmlformats.org/drawingml/2006/main">
+                    <a:graphicData uri="http://schemas.openxmlformats.org/drawingml/2006/picture">
+                      <pic:pic xmlns:pic="http://schemas.openxmlformats.org/drawingml/2006/picture">
+                        <pic:nvPicPr>
+                          <pic:cNvPr id="0" name="Picture 18"/>
+                          <pic:cNvPicPr>
+                            <a:picLocks noChangeAspect="1" noChangeArrowheads="1"/>
+                          </pic:cNvPicPr>
+                        </pic:nvPicPr>
+                        <pic:blipFill>
+                          <a:blip r:embed="rId15">
+                            <a:extLst>
+                              <a:ext uri="{28A0092B-C50C-407E-A947-70E740481C1C}">
+                                <a14:useLocalDpi xmlns:a14="http://schemas.microsoft.com/office/drawing/2010/main" val="0"/>
+                              </a:ext>
+                            </a:extLst>
+                          </a:blip>
+                          <a:srcRect/>
+                          <a:stretch>
+                            <a:fillRect/>
+                          </a:stretch>
+                        </pic:blipFill>
+                        <pic:spPr bwMode="auto">
+                          <a:xfrm>
+                            <a:off x="0" y="0"/>
+                            <a:ext cx="2578608" cy="1929384"/>
+                          </a:xfrm>
+                          <a:prstGeom prst="rect">
+                            <a:avLst/>
+                          </a:prstGeom>
+                          <a:noFill/>
+                          <a:ln>
+                            <a:noFill/>
+                          </a:ln>
+                        </pic:spPr>
+                      </pic:pic>
+                    </a:graphicData>
+                  </a:graphic>
+                </wp:inline>
+              </w:drawing>
+            </w:r>
+          </w:p>
+        </w:tc>
+        <w:tc>
+          <w:tcPr>
+            <w:tcW w:w="4565" w:type="dxa"/>
+          </w:tcPr>
+          <w:p>
+            <w:r>
+              <w:rPr>
+                <w:noProof/>
+              </w:rPr>
+              <w:drawing>
+                <wp:inline distT="0" distB="0" distL="0" distR="0" wp14:anchorId="04FF69B6" wp14:editId="55871B25">
+                  <wp:extent cx="2578608" cy="1929384"/>
+                  <wp:effectExtent l="0" t="0" r="0" b="0"/>
+                  <wp:docPr id="19" name="Picture 19"/>
+                  <wp:cNvGraphicFramePr>
+                    <a:graphicFrameLocks xmlns:a="http://schemas.openxmlformats.org/drawingml/2006/main" noChangeAspect="1"/>
+                  </wp:cNvGraphicFramePr>
+                  <a:graphic xmlns:a="http://schemas.openxmlformats.org/drawingml/2006/main">
+                    <a:graphicData uri="http://schemas.openxmlformats.org/drawingml/2006/picture">
+                      <pic:pic xmlns:pic="http://schemas.openxmlformats.org/drawingml/2006/picture">
+                        <pic:nvPicPr>
+                          <pic:cNvPr id="0" name="Picture 19"/>
+                          <pic:cNvPicPr>
+                            <a:picLocks noChangeAspect="1" noChangeArrowheads="1"/>
+                          </pic:cNvPicPr>
+                        </pic:nvPicPr>
+                        <pic:blipFill>
+                          <a:blip r:embed="rId16">
+                            <a:extLst>
+                              <a:ext uri="{28A0092B-C50C-407E-A947-70E740481C1C}">
+                                <a14:useLocalDpi xmlns:a14="http://schemas.microsoft.com/office/drawing/2010/main" val="0"/>
+                              </a:ext>
+                            </a:extLst>
+                          </a:blip>
+                          <a:srcRect/>
+                          <a:stretch>
+                            <a:fillRect/>
+                          </a:stretch>
+                        </pic:blipFill>
+                        <pic:spPr bwMode="auto">
+                          <a:xfrm>
+                            <a:off x="0" y="0"/>
+                            <a:ext cx="2578608" cy="1929384"/>
+                          </a:xfrm>
+                          <a:prstGeom prst="rect">
+                            <a:avLst/>
+                          </a:prstGeom>
+                          <a:noFill/>
+                          <a:ln>
+                            <a:noFill/>
+                          </a:ln>
+                        </pic:spPr>
+                      </pic:pic>
+                    </a:graphicData>
+                  </a:graphic>
+                </wp:inline>
+              </w:drawing>
+            </w:r>
+          </w:p>
+        </w:tc>
+      </w:tr>
+    </w:tbl>
+    <w:p/>
+    <w:p>
+      <w:r>
+        <w:t>“Fisher scoring”: (1) guarantee the robustness (in “no Fisher + window” still can see some jumps) but (2) sacrifice sensitivity/ efficiency (can be somewhat remedy by “window”).</w:t>
+      </w:r>
+    </w:p>
+    <w:p>
+      <w:r>
+        <w:t>“window”: (1) improve robustness when no “Fisher”; (2) improve sensitivity (important for single neuron tracking)</w:t>
+      </w:r>
+    </w:p>
+    <w:p/>
+    <w:p>
+      <w:r>
+        <w:t>The algorithm is not very sensitive to window size. Can search over a coarse grid or pick up by convenience.</w:t>
       </w:r>
     </w:p>
     <w:p/>
@@ -18727,11 +19586,3906 @@
         <w:pStyle w:val="Heading2"/>
       </w:pPr>
       <w:r>
-        <w:t>Applications</w:t>
+        <w:t xml:space="preserve">Optimizing </w:t>
+      </w:r>
+      <w:r>
+        <w:t>Process Noise Covariance</w:t>
+      </w:r>
+    </w:p>
+    <w:p>
+      <w:r>
+        <w:t>Optimizing prediction likelihood</w:t>
+      </w:r>
+    </w:p>
+    <w:p>
+      <w:r>
+        <w:t>No window. When turn on the “window”, Q will be overestimated.</w:t>
+      </w:r>
+    </w:p>
+    <w:p/>
+    <w:tbl>
+      <w:tblPr>
+        <w:tblStyle w:val="TableGrid"/>
+        <w:tblW w:w="0" w:type="auto"/>
+        <w:tblLook w:val="04A0" w:firstRow="1" w:lastRow="0" w:firstColumn="1" w:lastColumn="0" w:noHBand="0" w:noVBand="1"/>
+      </w:tblPr>
+      <w:tblGrid>
+        <w:gridCol w:w="817"/>
+        <w:gridCol w:w="2369"/>
+        <w:gridCol w:w="2370"/>
+        <w:gridCol w:w="2370"/>
+        <w:gridCol w:w="2370"/>
+      </w:tblGrid>
+      <w:tr>
+        <w:tc>
+          <w:tcPr>
+            <w:tcW w:w="817" w:type="dxa"/>
+          </w:tcPr>
+          <w:p/>
+        </w:tc>
+        <w:tc>
+          <w:tcPr>
+            <w:tcW w:w="2369" w:type="dxa"/>
+          </w:tcPr>
+          <w:p>
+            <w:pPr>
+              <w:rPr>
+                <w:noProof/>
+              </w:rPr>
+            </w:pPr>
+            <w:r>
+              <w:rPr>
+                <w:noProof/>
+              </w:rPr>
+              <w:t>Heatmap</w:t>
+            </w:r>
+          </w:p>
+        </w:tc>
+        <w:tc>
+          <w:tcPr>
+            <w:tcW w:w="2370" w:type="dxa"/>
+          </w:tcPr>
+          <w:p>
+            <w:pPr>
+              <w:rPr>
+                <w:noProof/>
+              </w:rPr>
+            </w:pPr>
+            <w:r>
+              <w:rPr>
+                <w:noProof/>
+              </w:rPr>
+              <w:t>Q_lam</w:t>
+            </w:r>
+          </w:p>
+          <w:p>
+            <w:pPr>
+              <w:rPr>
+                <w:noProof/>
+              </w:rPr>
+            </w:pPr>
+          </w:p>
+          <w:p>
+            <w:pPr>
+              <w:rPr>
+                <w:noProof/>
+              </w:rPr>
+            </w:pPr>
+            <w:r>
+              <w:rPr>
+                <w:noProof/>
+              </w:rPr>
+              <w:t>Y = estimated log10(Q_lam)</w:t>
+            </w:r>
+          </w:p>
+          <w:p>
+            <w:pPr>
+              <w:rPr>
+                <w:noProof/>
+              </w:rPr>
+            </w:pPr>
+            <w:r>
+              <w:rPr>
+                <w:noProof/>
+              </w:rPr>
+              <w:t>X = true log10(Q_lam)</w:t>
+            </w:r>
+          </w:p>
+          <w:p>
+            <w:pPr>
+              <w:rPr>
+                <w:noProof/>
+              </w:rPr>
+            </w:pPr>
+          </w:p>
+          <w:p>
+            <w:pPr>
+              <w:rPr>
+                <w:noProof/>
+              </w:rPr>
+            </w:pPr>
+            <w:r>
+              <w:rPr>
+                <w:noProof/>
+              </w:rPr>
+              <w:t>Color: yellow = small Q_nu; black = large Q_nu</w:t>
+            </w:r>
+          </w:p>
+        </w:tc>
+        <w:tc>
+          <w:tcPr>
+            <w:tcW w:w="2370" w:type="dxa"/>
+          </w:tcPr>
+          <w:p>
+            <w:pPr>
+              <w:rPr>
+                <w:noProof/>
+              </w:rPr>
+            </w:pPr>
+            <w:r>
+              <w:rPr>
+                <w:noProof/>
+              </w:rPr>
+              <w:t>Q_nu</w:t>
+            </w:r>
+          </w:p>
+          <w:p>
+            <w:pPr>
+              <w:rPr>
+                <w:noProof/>
+              </w:rPr>
+            </w:pPr>
+          </w:p>
+          <w:p>
+            <w:pPr>
+              <w:rPr>
+                <w:noProof/>
+              </w:rPr>
+            </w:pPr>
+            <w:r>
+              <w:rPr>
+                <w:noProof/>
+              </w:rPr>
+              <w:t>Y = estimated log10(Q_</w:t>
+            </w:r>
+            <w:r>
+              <w:rPr>
+                <w:noProof/>
+              </w:rPr>
+              <w:t>nu</w:t>
+            </w:r>
+            <w:r>
+              <w:rPr>
+                <w:noProof/>
+              </w:rPr>
+              <w:t>)</w:t>
+            </w:r>
+          </w:p>
+          <w:p>
+            <w:pPr>
+              <w:rPr>
+                <w:noProof/>
+              </w:rPr>
+            </w:pPr>
+            <w:r>
+              <w:rPr>
+                <w:noProof/>
+              </w:rPr>
+              <w:t>X = true log10(Q_</w:t>
+            </w:r>
+            <w:r>
+              <w:rPr>
+                <w:noProof/>
+              </w:rPr>
+              <w:t>nu</w:t>
+            </w:r>
+            <w:r>
+              <w:rPr>
+                <w:noProof/>
+              </w:rPr>
+              <w:t>)</w:t>
+            </w:r>
+          </w:p>
+          <w:p>
+            <w:pPr>
+              <w:rPr>
+                <w:noProof/>
+              </w:rPr>
+            </w:pPr>
+          </w:p>
+          <w:p>
+            <w:pPr>
+              <w:rPr>
+                <w:noProof/>
+              </w:rPr>
+            </w:pPr>
+            <w:r>
+              <w:rPr>
+                <w:noProof/>
+              </w:rPr>
+              <w:t xml:space="preserve">Color: </w:t>
+            </w:r>
+            <w:r>
+              <w:rPr>
+                <w:noProof/>
+              </w:rPr>
+              <w:t>purple</w:t>
+            </w:r>
+            <w:r>
+              <w:rPr>
+                <w:noProof/>
+              </w:rPr>
+              <w:t xml:space="preserve"> = small Q_</w:t>
+            </w:r>
+            <w:r>
+              <w:rPr>
+                <w:noProof/>
+              </w:rPr>
+              <w:t>lam</w:t>
+            </w:r>
+            <w:r>
+              <w:rPr>
+                <w:noProof/>
+              </w:rPr>
+              <w:t>; black = large Q_</w:t>
+            </w:r>
+            <w:r>
+              <w:rPr>
+                <w:noProof/>
+              </w:rPr>
+              <w:t>lam</w:t>
+            </w:r>
+          </w:p>
+        </w:tc>
+        <w:tc>
+          <w:tcPr>
+            <w:tcW w:w="2370" w:type="dxa"/>
+          </w:tcPr>
+          <w:p>
+            <w:pPr>
+              <w:rPr>
+                <w:noProof/>
+              </w:rPr>
+            </w:pPr>
+            <w:r>
+              <w:rPr>
+                <w:noProof/>
+              </w:rPr>
+              <w:t>fitting</w:t>
+            </w:r>
+          </w:p>
+        </w:tc>
+      </w:tr>
+      <w:tr>
+        <w:tc>
+          <w:tcPr>
+            <w:tcW w:w="817" w:type="dxa"/>
+          </w:tcPr>
+          <w:p>
+            <w:r>
+              <w:t>Fisher</w:t>
+            </w:r>
+          </w:p>
+        </w:tc>
+        <w:tc>
+          <w:tcPr>
+            <w:tcW w:w="2369" w:type="dxa"/>
+          </w:tcPr>
+          <w:p>
+            <w:r>
+              <w:rPr>
+                <w:noProof/>
+              </w:rPr>
+              <w:drawing>
+                <wp:inline distT="0" distB="0" distL="0" distR="0" wp14:anchorId="4A7D28D2" wp14:editId="49EA86A9">
+                  <wp:extent cx="1362456" cy="1024128"/>
+                  <wp:effectExtent l="0" t="0" r="0" b="0"/>
+                  <wp:docPr id="3" name="Picture 3"/>
+                  <wp:cNvGraphicFramePr>
+                    <a:graphicFrameLocks xmlns:a="http://schemas.openxmlformats.org/drawingml/2006/main" noChangeAspect="1"/>
+                  </wp:cNvGraphicFramePr>
+                  <a:graphic xmlns:a="http://schemas.openxmlformats.org/drawingml/2006/main">
+                    <a:graphicData uri="http://schemas.openxmlformats.org/drawingml/2006/picture">
+                      <pic:pic xmlns:pic="http://schemas.openxmlformats.org/drawingml/2006/picture">
+                        <pic:nvPicPr>
+                          <pic:cNvPr id="0" name="Picture 1"/>
+                          <pic:cNvPicPr>
+                            <a:picLocks noChangeAspect="1" noChangeArrowheads="1"/>
+                          </pic:cNvPicPr>
+                        </pic:nvPicPr>
+                        <pic:blipFill>
+                          <a:blip r:embed="rId17" cstate="print">
+                            <a:extLst>
+                              <a:ext uri="{28A0092B-C50C-407E-A947-70E740481C1C}">
+                                <a14:useLocalDpi xmlns:a14="http://schemas.microsoft.com/office/drawing/2010/main" val="0"/>
+                              </a:ext>
+                            </a:extLst>
+                          </a:blip>
+                          <a:srcRect/>
+                          <a:stretch>
+                            <a:fillRect/>
+                          </a:stretch>
+                        </pic:blipFill>
+                        <pic:spPr bwMode="auto">
+                          <a:xfrm>
+                            <a:off x="0" y="0"/>
+                            <a:ext cx="1362456" cy="1024128"/>
+                          </a:xfrm>
+                          <a:prstGeom prst="rect">
+                            <a:avLst/>
+                          </a:prstGeom>
+                          <a:noFill/>
+                          <a:ln>
+                            <a:noFill/>
+                          </a:ln>
+                        </pic:spPr>
+                      </pic:pic>
+                    </a:graphicData>
+                  </a:graphic>
+                </wp:inline>
+              </w:drawing>
+            </w:r>
+          </w:p>
+        </w:tc>
+        <w:tc>
+          <w:tcPr>
+            <w:tcW w:w="2370" w:type="dxa"/>
+          </w:tcPr>
+          <w:p>
+            <w:r>
+              <w:rPr>
+                <w:noProof/>
+              </w:rPr>
+              <w:drawing>
+                <wp:inline distT="0" distB="0" distL="0" distR="0" wp14:anchorId="67DEE41B" wp14:editId="2306EB02">
+                  <wp:extent cx="1362456" cy="1024128"/>
+                  <wp:effectExtent l="0" t="0" r="0" b="0"/>
+                  <wp:docPr id="4" name="Picture 4"/>
+                  <wp:cNvGraphicFramePr>
+                    <a:graphicFrameLocks xmlns:a="http://schemas.openxmlformats.org/drawingml/2006/main" noChangeAspect="1"/>
+                  </wp:cNvGraphicFramePr>
+                  <a:graphic xmlns:a="http://schemas.openxmlformats.org/drawingml/2006/main">
+                    <a:graphicData uri="http://schemas.openxmlformats.org/drawingml/2006/picture">
+                      <pic:pic xmlns:pic="http://schemas.openxmlformats.org/drawingml/2006/picture">
+                        <pic:nvPicPr>
+                          <pic:cNvPr id="0" name="Picture 3"/>
+                          <pic:cNvPicPr>
+                            <a:picLocks noChangeAspect="1" noChangeArrowheads="1"/>
+                          </pic:cNvPicPr>
+                        </pic:nvPicPr>
+                        <pic:blipFill>
+                          <a:blip r:embed="rId18" cstate="print">
+                            <a:extLst>
+                              <a:ext uri="{28A0092B-C50C-407E-A947-70E740481C1C}">
+                                <a14:useLocalDpi xmlns:a14="http://schemas.microsoft.com/office/drawing/2010/main" val="0"/>
+                              </a:ext>
+                            </a:extLst>
+                          </a:blip>
+                          <a:srcRect/>
+                          <a:stretch>
+                            <a:fillRect/>
+                          </a:stretch>
+                        </pic:blipFill>
+                        <pic:spPr bwMode="auto">
+                          <a:xfrm>
+                            <a:off x="0" y="0"/>
+                            <a:ext cx="1362456" cy="1024128"/>
+                          </a:xfrm>
+                          <a:prstGeom prst="rect">
+                            <a:avLst/>
+                          </a:prstGeom>
+                          <a:noFill/>
+                          <a:ln>
+                            <a:noFill/>
+                          </a:ln>
+                        </pic:spPr>
+                      </pic:pic>
+                    </a:graphicData>
+                  </a:graphic>
+                </wp:inline>
+              </w:drawing>
+            </w:r>
+          </w:p>
+        </w:tc>
+        <w:tc>
+          <w:tcPr>
+            <w:tcW w:w="2370" w:type="dxa"/>
+          </w:tcPr>
+          <w:p>
+            <w:r>
+              <w:rPr>
+                <w:noProof/>
+              </w:rPr>
+              <w:drawing>
+                <wp:inline distT="0" distB="0" distL="0" distR="0" wp14:anchorId="2DDA5FEB" wp14:editId="197AE1A7">
+                  <wp:extent cx="1362456" cy="1024128"/>
+                  <wp:effectExtent l="0" t="0" r="0" b="0"/>
+                  <wp:docPr id="6" name="Picture 6"/>
+                  <wp:cNvGraphicFramePr>
+                    <a:graphicFrameLocks xmlns:a="http://schemas.openxmlformats.org/drawingml/2006/main" noChangeAspect="1"/>
+                  </wp:cNvGraphicFramePr>
+                  <a:graphic xmlns:a="http://schemas.openxmlformats.org/drawingml/2006/main">
+                    <a:graphicData uri="http://schemas.openxmlformats.org/drawingml/2006/picture">
+                      <pic:pic xmlns:pic="http://schemas.openxmlformats.org/drawingml/2006/picture">
+                        <pic:nvPicPr>
+                          <pic:cNvPr id="0" name="Picture 5"/>
+                          <pic:cNvPicPr>
+                            <a:picLocks noChangeAspect="1" noChangeArrowheads="1"/>
+                          </pic:cNvPicPr>
+                        </pic:nvPicPr>
+                        <pic:blipFill>
+                          <a:blip r:embed="rId19" cstate="print">
+                            <a:extLst>
+                              <a:ext uri="{28A0092B-C50C-407E-A947-70E740481C1C}">
+                                <a14:useLocalDpi xmlns:a14="http://schemas.microsoft.com/office/drawing/2010/main" val="0"/>
+                              </a:ext>
+                            </a:extLst>
+                          </a:blip>
+                          <a:srcRect/>
+                          <a:stretch>
+                            <a:fillRect/>
+                          </a:stretch>
+                        </pic:blipFill>
+                        <pic:spPr bwMode="auto">
+                          <a:xfrm>
+                            <a:off x="0" y="0"/>
+                            <a:ext cx="1362456" cy="1024128"/>
+                          </a:xfrm>
+                          <a:prstGeom prst="rect">
+                            <a:avLst/>
+                          </a:prstGeom>
+                          <a:noFill/>
+                          <a:ln>
+                            <a:noFill/>
+                          </a:ln>
+                        </pic:spPr>
+                      </pic:pic>
+                    </a:graphicData>
+                  </a:graphic>
+                </wp:inline>
+              </w:drawing>
+            </w:r>
+          </w:p>
+        </w:tc>
+        <w:tc>
+          <w:tcPr>
+            <w:tcW w:w="2370" w:type="dxa"/>
+          </w:tcPr>
+          <w:p>
+            <w:r>
+              <w:rPr>
+                <w:noProof/>
+              </w:rPr>
+              <w:drawing>
+                <wp:inline distT="0" distB="0" distL="0" distR="0" wp14:anchorId="69E6F660" wp14:editId="3A2A47F9">
+                  <wp:extent cx="1362456" cy="1024128"/>
+                  <wp:effectExtent l="0" t="0" r="0" b="0"/>
+                  <wp:docPr id="9" name="Picture 9"/>
+                  <wp:cNvGraphicFramePr>
+                    <a:graphicFrameLocks xmlns:a="http://schemas.openxmlformats.org/drawingml/2006/main" noChangeAspect="1"/>
+                  </wp:cNvGraphicFramePr>
+                  <a:graphic xmlns:a="http://schemas.openxmlformats.org/drawingml/2006/main">
+                    <a:graphicData uri="http://schemas.openxmlformats.org/drawingml/2006/picture">
+                      <pic:pic xmlns:pic="http://schemas.openxmlformats.org/drawingml/2006/picture">
+                        <pic:nvPicPr>
+                          <pic:cNvPr id="0" name="Picture 7"/>
+                          <pic:cNvPicPr>
+                            <a:picLocks noChangeAspect="1" noChangeArrowheads="1"/>
+                          </pic:cNvPicPr>
+                        </pic:nvPicPr>
+                        <pic:blipFill>
+                          <a:blip r:embed="rId20" cstate="print">
+                            <a:extLst>
+                              <a:ext uri="{28A0092B-C50C-407E-A947-70E740481C1C}">
+                                <a14:useLocalDpi xmlns:a14="http://schemas.microsoft.com/office/drawing/2010/main" val="0"/>
+                              </a:ext>
+                            </a:extLst>
+                          </a:blip>
+                          <a:srcRect/>
+                          <a:stretch>
+                            <a:fillRect/>
+                          </a:stretch>
+                        </pic:blipFill>
+                        <pic:spPr bwMode="auto">
+                          <a:xfrm>
+                            <a:off x="0" y="0"/>
+                            <a:ext cx="1362456" cy="1024128"/>
+                          </a:xfrm>
+                          <a:prstGeom prst="rect">
+                            <a:avLst/>
+                          </a:prstGeom>
+                          <a:noFill/>
+                          <a:ln>
+                            <a:noFill/>
+                          </a:ln>
+                        </pic:spPr>
+                      </pic:pic>
+                    </a:graphicData>
+                  </a:graphic>
+                </wp:inline>
+              </w:drawing>
+            </w:r>
+          </w:p>
+        </w:tc>
+      </w:tr>
+      <w:tr>
+        <w:tc>
+          <w:tcPr>
+            <w:tcW w:w="817" w:type="dxa"/>
+          </w:tcPr>
+          <w:p>
+            <w:r>
+              <w:lastRenderedPageBreak/>
+              <w:t xml:space="preserve">No </w:t>
+            </w:r>
+            <w:r>
+              <w:t>Fisher</w:t>
+            </w:r>
+          </w:p>
+        </w:tc>
+        <w:tc>
+          <w:tcPr>
+            <w:tcW w:w="2369" w:type="dxa"/>
+          </w:tcPr>
+          <w:p>
+            <w:r>
+              <w:rPr>
+                <w:noProof/>
+              </w:rPr>
+              <w:drawing>
+                <wp:inline distT="0" distB="0" distL="0" distR="0" wp14:anchorId="5E1F3499" wp14:editId="6DA1DFBA">
+                  <wp:extent cx="1362456" cy="1024128"/>
+                  <wp:effectExtent l="0" t="0" r="0" b="0"/>
+                  <wp:docPr id="11" name="Picture 11"/>
+                  <wp:cNvGraphicFramePr>
+                    <a:graphicFrameLocks xmlns:a="http://schemas.openxmlformats.org/drawingml/2006/main" noChangeAspect="1"/>
+                  </wp:cNvGraphicFramePr>
+                  <a:graphic xmlns:a="http://schemas.openxmlformats.org/drawingml/2006/main">
+                    <a:graphicData uri="http://schemas.openxmlformats.org/drawingml/2006/picture">
+                      <pic:pic xmlns:pic="http://schemas.openxmlformats.org/drawingml/2006/picture">
+                        <pic:nvPicPr>
+                          <pic:cNvPr id="0" name="Picture 11"/>
+                          <pic:cNvPicPr>
+                            <a:picLocks noChangeAspect="1" noChangeArrowheads="1"/>
+                          </pic:cNvPicPr>
+                        </pic:nvPicPr>
+                        <pic:blipFill>
+                          <a:blip r:embed="rId21" cstate="print">
+                            <a:extLst>
+                              <a:ext uri="{28A0092B-C50C-407E-A947-70E740481C1C}">
+                                <a14:useLocalDpi xmlns:a14="http://schemas.microsoft.com/office/drawing/2010/main" val="0"/>
+                              </a:ext>
+                            </a:extLst>
+                          </a:blip>
+                          <a:srcRect/>
+                          <a:stretch>
+                            <a:fillRect/>
+                          </a:stretch>
+                        </pic:blipFill>
+                        <pic:spPr bwMode="auto">
+                          <a:xfrm>
+                            <a:off x="0" y="0"/>
+                            <a:ext cx="1362456" cy="1024128"/>
+                          </a:xfrm>
+                          <a:prstGeom prst="rect">
+                            <a:avLst/>
+                          </a:prstGeom>
+                          <a:noFill/>
+                          <a:ln>
+                            <a:noFill/>
+                          </a:ln>
+                        </pic:spPr>
+                      </pic:pic>
+                    </a:graphicData>
+                  </a:graphic>
+                </wp:inline>
+              </w:drawing>
+            </w:r>
+          </w:p>
+        </w:tc>
+        <w:tc>
+          <w:tcPr>
+            <w:tcW w:w="2370" w:type="dxa"/>
+          </w:tcPr>
+          <w:p>
+            <w:r>
+              <w:rPr>
+                <w:noProof/>
+              </w:rPr>
+              <w:drawing>
+                <wp:inline distT="0" distB="0" distL="0" distR="0" wp14:anchorId="48AEE125" wp14:editId="31E63869">
+                  <wp:extent cx="1362456" cy="1024128"/>
+                  <wp:effectExtent l="0" t="0" r="0" b="0"/>
+                  <wp:docPr id="12" name="Picture 12"/>
+                  <wp:cNvGraphicFramePr>
+                    <a:graphicFrameLocks xmlns:a="http://schemas.openxmlformats.org/drawingml/2006/main" noChangeAspect="1"/>
+                  </wp:cNvGraphicFramePr>
+                  <a:graphic xmlns:a="http://schemas.openxmlformats.org/drawingml/2006/main">
+                    <a:graphicData uri="http://schemas.openxmlformats.org/drawingml/2006/picture">
+                      <pic:pic xmlns:pic="http://schemas.openxmlformats.org/drawingml/2006/picture">
+                        <pic:nvPicPr>
+                          <pic:cNvPr id="0" name="Picture 13"/>
+                          <pic:cNvPicPr>
+                            <a:picLocks noChangeAspect="1" noChangeArrowheads="1"/>
+                          </pic:cNvPicPr>
+                        </pic:nvPicPr>
+                        <pic:blipFill>
+                          <a:blip r:embed="rId22" cstate="print">
+                            <a:extLst>
+                              <a:ext uri="{28A0092B-C50C-407E-A947-70E740481C1C}">
+                                <a14:useLocalDpi xmlns:a14="http://schemas.microsoft.com/office/drawing/2010/main" val="0"/>
+                              </a:ext>
+                            </a:extLst>
+                          </a:blip>
+                          <a:srcRect/>
+                          <a:stretch>
+                            <a:fillRect/>
+                          </a:stretch>
+                        </pic:blipFill>
+                        <pic:spPr bwMode="auto">
+                          <a:xfrm>
+                            <a:off x="0" y="0"/>
+                            <a:ext cx="1362456" cy="1024128"/>
+                          </a:xfrm>
+                          <a:prstGeom prst="rect">
+                            <a:avLst/>
+                          </a:prstGeom>
+                          <a:noFill/>
+                          <a:ln>
+                            <a:noFill/>
+                          </a:ln>
+                        </pic:spPr>
+                      </pic:pic>
+                    </a:graphicData>
+                  </a:graphic>
+                </wp:inline>
+              </w:drawing>
+            </w:r>
+          </w:p>
+        </w:tc>
+        <w:tc>
+          <w:tcPr>
+            <w:tcW w:w="2370" w:type="dxa"/>
+          </w:tcPr>
+          <w:p>
+            <w:r>
+              <w:rPr>
+                <w:noProof/>
+              </w:rPr>
+              <w:drawing>
+                <wp:inline distT="0" distB="0" distL="0" distR="0" wp14:anchorId="0E741092" wp14:editId="6C5D9A65">
+                  <wp:extent cx="1362456" cy="1024128"/>
+                  <wp:effectExtent l="0" t="0" r="0" b="0"/>
+                  <wp:docPr id="13" name="Picture 13"/>
+                  <wp:cNvGraphicFramePr>
+                    <a:graphicFrameLocks xmlns:a="http://schemas.openxmlformats.org/drawingml/2006/main" noChangeAspect="1"/>
+                  </wp:cNvGraphicFramePr>
+                  <a:graphic xmlns:a="http://schemas.openxmlformats.org/drawingml/2006/main">
+                    <a:graphicData uri="http://schemas.openxmlformats.org/drawingml/2006/picture">
+                      <pic:pic xmlns:pic="http://schemas.openxmlformats.org/drawingml/2006/picture">
+                        <pic:nvPicPr>
+                          <pic:cNvPr id="0" name="Picture 15"/>
+                          <pic:cNvPicPr>
+                            <a:picLocks noChangeAspect="1" noChangeArrowheads="1"/>
+                          </pic:cNvPicPr>
+                        </pic:nvPicPr>
+                        <pic:blipFill>
+                          <a:blip r:embed="rId23" cstate="print">
+                            <a:extLst>
+                              <a:ext uri="{28A0092B-C50C-407E-A947-70E740481C1C}">
+                                <a14:useLocalDpi xmlns:a14="http://schemas.microsoft.com/office/drawing/2010/main" val="0"/>
+                              </a:ext>
+                            </a:extLst>
+                          </a:blip>
+                          <a:srcRect/>
+                          <a:stretch>
+                            <a:fillRect/>
+                          </a:stretch>
+                        </pic:blipFill>
+                        <pic:spPr bwMode="auto">
+                          <a:xfrm>
+                            <a:off x="0" y="0"/>
+                            <a:ext cx="1362456" cy="1024128"/>
+                          </a:xfrm>
+                          <a:prstGeom prst="rect">
+                            <a:avLst/>
+                          </a:prstGeom>
+                          <a:noFill/>
+                          <a:ln>
+                            <a:noFill/>
+                          </a:ln>
+                        </pic:spPr>
+                      </pic:pic>
+                    </a:graphicData>
+                  </a:graphic>
+                </wp:inline>
+              </w:drawing>
+            </w:r>
+          </w:p>
+        </w:tc>
+        <w:tc>
+          <w:tcPr>
+            <w:tcW w:w="2370" w:type="dxa"/>
+          </w:tcPr>
+          <w:p>
+            <w:r>
+              <w:rPr>
+                <w:noProof/>
+              </w:rPr>
+              <w:drawing>
+                <wp:inline distT="0" distB="0" distL="0" distR="0" wp14:anchorId="52856B81" wp14:editId="76DCC6E8">
+                  <wp:extent cx="1362456" cy="1024128"/>
+                  <wp:effectExtent l="0" t="0" r="0" b="0"/>
+                  <wp:docPr id="10" name="Picture 10"/>
+                  <wp:cNvGraphicFramePr>
+                    <a:graphicFrameLocks xmlns:a="http://schemas.openxmlformats.org/drawingml/2006/main" noChangeAspect="1"/>
+                  </wp:cNvGraphicFramePr>
+                  <a:graphic xmlns:a="http://schemas.openxmlformats.org/drawingml/2006/main">
+                    <a:graphicData uri="http://schemas.openxmlformats.org/drawingml/2006/picture">
+                      <pic:pic xmlns:pic="http://schemas.openxmlformats.org/drawingml/2006/picture">
+                        <pic:nvPicPr>
+                          <pic:cNvPr id="0" name="Picture 9"/>
+                          <pic:cNvPicPr>
+                            <a:picLocks noChangeAspect="1" noChangeArrowheads="1"/>
+                          </pic:cNvPicPr>
+                        </pic:nvPicPr>
+                        <pic:blipFill>
+                          <a:blip r:embed="rId24" cstate="print">
+                            <a:extLst>
+                              <a:ext uri="{28A0092B-C50C-407E-A947-70E740481C1C}">
+                                <a14:useLocalDpi xmlns:a14="http://schemas.microsoft.com/office/drawing/2010/main" val="0"/>
+                              </a:ext>
+                            </a:extLst>
+                          </a:blip>
+                          <a:srcRect/>
+                          <a:stretch>
+                            <a:fillRect/>
+                          </a:stretch>
+                        </pic:blipFill>
+                        <pic:spPr bwMode="auto">
+                          <a:xfrm>
+                            <a:off x="0" y="0"/>
+                            <a:ext cx="1362456" cy="1024128"/>
+                          </a:xfrm>
+                          <a:prstGeom prst="rect">
+                            <a:avLst/>
+                          </a:prstGeom>
+                          <a:noFill/>
+                          <a:ln>
+                            <a:noFill/>
+                          </a:ln>
+                        </pic:spPr>
+                      </pic:pic>
+                    </a:graphicData>
+                  </a:graphic>
+                </wp:inline>
+              </w:drawing>
+            </w:r>
+          </w:p>
+        </w:tc>
+      </w:tr>
+    </w:tbl>
+    <w:p/>
+    <w:p/>
+    <w:p>
+      <w:pPr>
+        <w:pStyle w:val="Heading2"/>
+      </w:pPr>
+      <w:r>
+        <w:t>Asymmetry</w:t>
+      </w:r>
+    </w:p>
+    <w:p>
+      <w:r>
+        <w:t>Mean constant, but variance switch upward and downward. The results for fs-</w:t>
+      </w:r>
+      <w:proofErr w:type="spellStart"/>
+      <w:r>
+        <w:t>wCMP</w:t>
+      </w:r>
+      <w:proofErr w:type="spellEnd"/>
+      <w:r>
+        <w:t>-PPAF and fs-</w:t>
+      </w:r>
+      <w:proofErr w:type="spellStart"/>
+      <w:r>
+        <w:t>wCMP</w:t>
+      </w:r>
+      <w:proofErr w:type="spellEnd"/>
+      <w:r>
+        <w:t xml:space="preserve">-PPAS. The optimized Q = </w:t>
+      </w:r>
+      <w:proofErr w:type="spellStart"/>
+      <w:proofErr w:type="gramStart"/>
+      <w:r>
+        <w:t>diag</w:t>
+      </w:r>
+      <w:proofErr w:type="spellEnd"/>
+      <w:r>
+        <w:t>(</w:t>
+      </w:r>
+      <w:proofErr w:type="gramEnd"/>
+      <w:r>
+        <w:t>3</w:t>
+      </w:r>
+      <w:r>
+        <w:t>.</w:t>
+      </w:r>
+      <w:r>
+        <w:t>845</w:t>
+      </w:r>
+      <w:r>
+        <w:t>*1e-4</w:t>
+      </w:r>
+      <w:r>
+        <w:t xml:space="preserve">    2</w:t>
+      </w:r>
+      <w:r>
+        <w:t>.</w:t>
+      </w:r>
+      <w:r>
+        <w:t>500</w:t>
+      </w:r>
+      <w:r>
+        <w:t>*1e-4), and window size is 20.</w:t>
       </w:r>
     </w:p>
     <w:p/>
     <w:p/>
+    <w:tbl>
+      <w:tblPr>
+        <w:tblStyle w:val="TableGrid"/>
+        <w:tblW w:w="0" w:type="auto"/>
+        <w:tblLook w:val="04A0" w:firstRow="1" w:lastRow="0" w:firstColumn="1" w:lastColumn="0" w:noHBand="0" w:noVBand="1"/>
+      </w:tblPr>
+      <w:tblGrid>
+        <w:gridCol w:w="5148"/>
+        <w:gridCol w:w="5148"/>
+      </w:tblGrid>
+      <w:tr>
+        <w:tc>
+          <w:tcPr>
+            <w:tcW w:w="5148" w:type="dxa"/>
+          </w:tcPr>
+          <w:p>
+            <w:r>
+              <w:rPr>
+                <w:noProof/>
+              </w:rPr>
+              <w:drawing>
+                <wp:inline distT="0" distB="0" distL="0" distR="0" wp14:anchorId="3781C624" wp14:editId="089B3011">
+                  <wp:extent cx="3118104" cy="2340864"/>
+                  <wp:effectExtent l="0" t="0" r="0" b="0"/>
+                  <wp:docPr id="20" name="Picture 20"/>
+                  <wp:cNvGraphicFramePr>
+                    <a:graphicFrameLocks xmlns:a="http://schemas.openxmlformats.org/drawingml/2006/main" noChangeAspect="1"/>
+                  </wp:cNvGraphicFramePr>
+                  <a:graphic xmlns:a="http://schemas.openxmlformats.org/drawingml/2006/main">
+                    <a:graphicData uri="http://schemas.openxmlformats.org/drawingml/2006/picture">
+                      <pic:pic xmlns:pic="http://schemas.openxmlformats.org/drawingml/2006/picture">
+                        <pic:nvPicPr>
+                          <pic:cNvPr id="0" name="Picture 17"/>
+                          <pic:cNvPicPr>
+                            <a:picLocks noChangeAspect="1" noChangeArrowheads="1"/>
+                          </pic:cNvPicPr>
+                        </pic:nvPicPr>
+                        <pic:blipFill>
+                          <a:blip r:embed="rId25">
+                            <a:extLst>
+                              <a:ext uri="{28A0092B-C50C-407E-A947-70E740481C1C}">
+                                <a14:useLocalDpi xmlns:a14="http://schemas.microsoft.com/office/drawing/2010/main" val="0"/>
+                              </a:ext>
+                            </a:extLst>
+                          </a:blip>
+                          <a:srcRect/>
+                          <a:stretch>
+                            <a:fillRect/>
+                          </a:stretch>
+                        </pic:blipFill>
+                        <pic:spPr bwMode="auto">
+                          <a:xfrm>
+                            <a:off x="0" y="0"/>
+                            <a:ext cx="3118104" cy="2340864"/>
+                          </a:xfrm>
+                          <a:prstGeom prst="rect">
+                            <a:avLst/>
+                          </a:prstGeom>
+                          <a:noFill/>
+                          <a:ln>
+                            <a:noFill/>
+                          </a:ln>
+                        </pic:spPr>
+                      </pic:pic>
+                    </a:graphicData>
+                  </a:graphic>
+                </wp:inline>
+              </w:drawing>
+            </w:r>
+          </w:p>
+        </w:tc>
+        <w:tc>
+          <w:tcPr>
+            <w:tcW w:w="5148" w:type="dxa"/>
+          </w:tcPr>
+          <w:p>
+            <w:r>
+              <w:rPr>
+                <w:noProof/>
+              </w:rPr>
+              <w:drawing>
+                <wp:inline distT="0" distB="0" distL="0" distR="0" wp14:anchorId="0DF98F57" wp14:editId="3AB30867">
+                  <wp:extent cx="3118104" cy="2340864"/>
+                  <wp:effectExtent l="0" t="0" r="0" b="0"/>
+                  <wp:docPr id="21" name="Picture 21"/>
+                  <wp:cNvGraphicFramePr>
+                    <a:graphicFrameLocks xmlns:a="http://schemas.openxmlformats.org/drawingml/2006/main" noChangeAspect="1"/>
+                  </wp:cNvGraphicFramePr>
+                  <a:graphic xmlns:a="http://schemas.openxmlformats.org/drawingml/2006/main">
+                    <a:graphicData uri="http://schemas.openxmlformats.org/drawingml/2006/picture">
+                      <pic:pic xmlns:pic="http://schemas.openxmlformats.org/drawingml/2006/picture">
+                        <pic:nvPicPr>
+                          <pic:cNvPr id="0" name="Picture 18"/>
+                          <pic:cNvPicPr>
+                            <a:picLocks noChangeAspect="1" noChangeArrowheads="1"/>
+                          </pic:cNvPicPr>
+                        </pic:nvPicPr>
+                        <pic:blipFill>
+                          <a:blip r:embed="rId26">
+                            <a:extLst>
+                              <a:ext uri="{28A0092B-C50C-407E-A947-70E740481C1C}">
+                                <a14:useLocalDpi xmlns:a14="http://schemas.microsoft.com/office/drawing/2010/main" val="0"/>
+                              </a:ext>
+                            </a:extLst>
+                          </a:blip>
+                          <a:srcRect/>
+                          <a:stretch>
+                            <a:fillRect/>
+                          </a:stretch>
+                        </pic:blipFill>
+                        <pic:spPr bwMode="auto">
+                          <a:xfrm>
+                            <a:off x="0" y="0"/>
+                            <a:ext cx="3118104" cy="2340864"/>
+                          </a:xfrm>
+                          <a:prstGeom prst="rect">
+                            <a:avLst/>
+                          </a:prstGeom>
+                          <a:noFill/>
+                          <a:ln>
+                            <a:noFill/>
+                          </a:ln>
+                        </pic:spPr>
+                      </pic:pic>
+                    </a:graphicData>
+                  </a:graphic>
+                </wp:inline>
+              </w:drawing>
+            </w:r>
+          </w:p>
+        </w:tc>
+      </w:tr>
+      <w:tr>
+        <w:tc>
+          <w:tcPr>
+            <w:tcW w:w="5148" w:type="dxa"/>
+          </w:tcPr>
+          <w:p>
+            <w:pPr>
+              <w:rPr>
+                <w:noProof/>
+              </w:rPr>
+            </w:pPr>
+            <w:r>
+              <w:rPr>
+                <w:noProof/>
+              </w:rPr>
+              <w:drawing>
+                <wp:inline distT="0" distB="0" distL="0" distR="0" wp14:anchorId="4E151F65" wp14:editId="22A6C9BC">
+                  <wp:extent cx="3118104" cy="2340864"/>
+                  <wp:effectExtent l="0" t="0" r="0" b="0"/>
+                  <wp:docPr id="36" name="Picture 36"/>
+                  <wp:cNvGraphicFramePr>
+                    <a:graphicFrameLocks xmlns:a="http://schemas.openxmlformats.org/drawingml/2006/main" noChangeAspect="1"/>
+                  </wp:cNvGraphicFramePr>
+                  <a:graphic xmlns:a="http://schemas.openxmlformats.org/drawingml/2006/main">
+                    <a:graphicData uri="http://schemas.openxmlformats.org/drawingml/2006/picture">
+                      <pic:pic xmlns:pic="http://schemas.openxmlformats.org/drawingml/2006/picture">
+                        <pic:nvPicPr>
+                          <pic:cNvPr id="0" name="Picture 36"/>
+                          <pic:cNvPicPr>
+                            <a:picLocks noChangeAspect="1" noChangeArrowheads="1"/>
+                          </pic:cNvPicPr>
+                        </pic:nvPicPr>
+                        <pic:blipFill>
+                          <a:blip r:embed="rId27">
+                            <a:extLst>
+                              <a:ext uri="{28A0092B-C50C-407E-A947-70E740481C1C}">
+                                <a14:useLocalDpi xmlns:a14="http://schemas.microsoft.com/office/drawing/2010/main" val="0"/>
+                              </a:ext>
+                            </a:extLst>
+                          </a:blip>
+                          <a:srcRect/>
+                          <a:stretch>
+                            <a:fillRect/>
+                          </a:stretch>
+                        </pic:blipFill>
+                        <pic:spPr bwMode="auto">
+                          <a:xfrm>
+                            <a:off x="0" y="0"/>
+                            <a:ext cx="3118104" cy="2340864"/>
+                          </a:xfrm>
+                          <a:prstGeom prst="rect">
+                            <a:avLst/>
+                          </a:prstGeom>
+                          <a:noFill/>
+                          <a:ln>
+                            <a:noFill/>
+                          </a:ln>
+                        </pic:spPr>
+                      </pic:pic>
+                    </a:graphicData>
+                  </a:graphic>
+                </wp:inline>
+              </w:drawing>
+            </w:r>
+          </w:p>
+        </w:tc>
+        <w:tc>
+          <w:tcPr>
+            <w:tcW w:w="5148" w:type="dxa"/>
+          </w:tcPr>
+          <w:p>
+            <w:r>
+              <w:rPr>
+                <w:noProof/>
+              </w:rPr>
+              <w:drawing>
+                <wp:inline distT="0" distB="0" distL="0" distR="0" wp14:anchorId="218685D8" wp14:editId="3086C7C3">
+                  <wp:extent cx="3118104" cy="2340864"/>
+                  <wp:effectExtent l="0" t="0" r="0" b="0"/>
+                  <wp:docPr id="22" name="Picture 22"/>
+                  <wp:cNvGraphicFramePr>
+                    <a:graphicFrameLocks xmlns:a="http://schemas.openxmlformats.org/drawingml/2006/main" noChangeAspect="1"/>
+                  </wp:cNvGraphicFramePr>
+                  <a:graphic xmlns:a="http://schemas.openxmlformats.org/drawingml/2006/main">
+                    <a:graphicData uri="http://schemas.openxmlformats.org/drawingml/2006/picture">
+                      <pic:pic xmlns:pic="http://schemas.openxmlformats.org/drawingml/2006/picture">
+                        <pic:nvPicPr>
+                          <pic:cNvPr id="0" name="Picture 19"/>
+                          <pic:cNvPicPr>
+                            <a:picLocks noChangeAspect="1" noChangeArrowheads="1"/>
+                          </pic:cNvPicPr>
+                        </pic:nvPicPr>
+                        <pic:blipFill>
+                          <a:blip r:embed="rId28">
+                            <a:extLst>
+                              <a:ext uri="{28A0092B-C50C-407E-A947-70E740481C1C}">
+                                <a14:useLocalDpi xmlns:a14="http://schemas.microsoft.com/office/drawing/2010/main" val="0"/>
+                              </a:ext>
+                            </a:extLst>
+                          </a:blip>
+                          <a:srcRect/>
+                          <a:stretch>
+                            <a:fillRect/>
+                          </a:stretch>
+                        </pic:blipFill>
+                        <pic:spPr bwMode="auto">
+                          <a:xfrm>
+                            <a:off x="0" y="0"/>
+                            <a:ext cx="3118104" cy="2340864"/>
+                          </a:xfrm>
+                          <a:prstGeom prst="rect">
+                            <a:avLst/>
+                          </a:prstGeom>
+                          <a:noFill/>
+                          <a:ln>
+                            <a:noFill/>
+                          </a:ln>
+                        </pic:spPr>
+                      </pic:pic>
+                    </a:graphicData>
+                  </a:graphic>
+                </wp:inline>
+              </w:drawing>
+            </w:r>
+          </w:p>
+        </w:tc>
+      </w:tr>
+    </w:tbl>
+    <w:p/>
+    <w:p>
+      <w:r>
+        <w:t xml:space="preserve">To show the asymmetry effect, we plot as </w:t>
+      </w:r>
+      <w:r>
+        <w:fldChar w:fldCharType="begin" w:fldLock="1"/>
+      </w:r>
+      <w:r>
+        <w:instrText>ADDIN CSL_CITATION {"citationItems":[{"id":"ITEM-1","itemData":{"author":[{"dropping-particle":"","family":"DeWeese","given":"M","non-dropping-particle":"","parse-names":false,"suffix":""},{"dropping-particle":"","family":"Zador","given":"A","non-dropping-particle":"","parse-names":false,"suffix":""}],"container-title":"Neural Computation","id":"ITEM-1","issue":"5","issued":{"date-parts":[["1998"]]},"page":"1179-1202","publisher":"MIT Press","title":"Asymmetric dynamics in optimal variance adaptation","type":"article-journal","volume":"10"},"uris":["http://www.mendeley.com/documents/?uuid=725f595e-d269-4867-818e-d263ee8ea109"]}],"mendeley":{"formattedCitation":"(DeWeese and Zador 1998)","plainTextFormattedCitation":"(DeWeese and Zador 1998)","previouslyFormattedCitation":"(DeWeese and Zador 1998)"},"properties":{"noteIndex":0},"schema":"https://github.com/citation-style-language/schema/raw/master/csl-citation.json"}</w:instrText>
+      </w:r>
+      <w:r>
+        <w:fldChar w:fldCharType="separate"/>
+      </w:r>
+      <w:r>
+        <w:rPr>
+          <w:noProof/>
+        </w:rPr>
+        <w:t>(DeWeese and Zador 1998)</w:t>
+      </w:r>
+      <w:r>
+        <w:fldChar w:fldCharType="end"/>
+      </w:r>
+      <w:r>
+        <w:t>. Still no Fisher/ no window is fitted for comparison. The optimized Q for no “Fisher”</w:t>
+      </w:r>
+      <w:r>
+        <w:t xml:space="preserve"> is </w:t>
+      </w:r>
+      <w:proofErr w:type="spellStart"/>
+      <w:proofErr w:type="gramStart"/>
+      <w:r>
+        <w:t>diag</w:t>
+      </w:r>
+      <w:proofErr w:type="spellEnd"/>
+      <w:r>
+        <w:t>(</w:t>
+      </w:r>
+      <w:proofErr w:type="gramEnd"/>
+      <w:r>
+        <w:t>4</w:t>
+      </w:r>
+      <w:r>
+        <w:t>.</w:t>
+      </w:r>
+      <w:r>
+        <w:t xml:space="preserve">267*1e-4    </w:t>
+      </w:r>
+      <w:r>
+        <w:t>1.613</w:t>
+      </w:r>
+      <w:r>
+        <w:t>*1e-4)</w:t>
+      </w:r>
+      <w:r>
+        <w:t>.</w:t>
+      </w:r>
+    </w:p>
+    <w:p/>
+    <w:tbl>
+      <w:tblPr>
+        <w:tblStyle w:val="TableGrid"/>
+        <w:tblW w:w="0" w:type="auto"/>
+        <w:tblLook w:val="04A0" w:firstRow="1" w:lastRow="0" w:firstColumn="1" w:lastColumn="0" w:noHBand="0" w:noVBand="1"/>
+      </w:tblPr>
+      <w:tblGrid>
+        <w:gridCol w:w="816"/>
+        <w:gridCol w:w="4740"/>
+        <w:gridCol w:w="4740"/>
+      </w:tblGrid>
+      <w:tr>
+        <w:tc>
+          <w:tcPr>
+            <w:tcW w:w="816" w:type="dxa"/>
+          </w:tcPr>
+          <w:p/>
+        </w:tc>
+        <w:tc>
+          <w:tcPr>
+            <w:tcW w:w="4740" w:type="dxa"/>
+          </w:tcPr>
+          <w:p>
+            <w:r>
+              <w:t>No window</w:t>
+            </w:r>
+          </w:p>
+        </w:tc>
+        <w:tc>
+          <w:tcPr>
+            <w:tcW w:w="4740" w:type="dxa"/>
+          </w:tcPr>
+          <w:p>
+            <w:r>
+              <w:t>window</w:t>
+            </w:r>
+          </w:p>
+        </w:tc>
+      </w:tr>
+      <w:tr>
+        <w:tc>
+          <w:tcPr>
+            <w:tcW w:w="816" w:type="dxa"/>
+          </w:tcPr>
+          <w:p>
+            <w:r>
+              <w:t>No Fisher</w:t>
+            </w:r>
+          </w:p>
+        </w:tc>
+        <w:tc>
+          <w:tcPr>
+            <w:tcW w:w="4740" w:type="dxa"/>
+          </w:tcPr>
+          <w:p>
+            <w:r>
+              <w:rPr>
+                <w:rFonts w:hint="eastAsia"/>
+                <w:noProof/>
+              </w:rPr>
+              <w:drawing>
+                <wp:inline distT="0" distB="0" distL="0" distR="0" wp14:anchorId="57F5A67A" wp14:editId="3B634E8D">
+                  <wp:extent cx="1435608" cy="1078992"/>
+                  <wp:effectExtent l="0" t="0" r="0" b="0"/>
+                  <wp:docPr id="29" name="Picture 29"/>
+                  <wp:cNvGraphicFramePr>
+                    <a:graphicFrameLocks xmlns:a="http://schemas.openxmlformats.org/drawingml/2006/main" noChangeAspect="1"/>
+                  </wp:cNvGraphicFramePr>
+                  <a:graphic xmlns:a="http://schemas.openxmlformats.org/drawingml/2006/main">
+                    <a:graphicData uri="http://schemas.openxmlformats.org/drawingml/2006/picture">
+                      <pic:pic xmlns:pic="http://schemas.openxmlformats.org/drawingml/2006/picture">
+                        <pic:nvPicPr>
+                          <pic:cNvPr id="0" name="Picture 29"/>
+                          <pic:cNvPicPr>
+                            <a:picLocks noChangeAspect="1" noChangeArrowheads="1"/>
+                          </pic:cNvPicPr>
+                        </pic:nvPicPr>
+                        <pic:blipFill>
+                          <a:blip r:embed="rId29" cstate="print">
+                            <a:extLst>
+                              <a:ext uri="{28A0092B-C50C-407E-A947-70E740481C1C}">
+                                <a14:useLocalDpi xmlns:a14="http://schemas.microsoft.com/office/drawing/2010/main" val="0"/>
+                              </a:ext>
+                            </a:extLst>
+                          </a:blip>
+                          <a:srcRect/>
+                          <a:stretch>
+                            <a:fillRect/>
+                          </a:stretch>
+                        </pic:blipFill>
+                        <pic:spPr bwMode="auto">
+                          <a:xfrm>
+                            <a:off x="0" y="0"/>
+                            <a:ext cx="1435608" cy="1078992"/>
+                          </a:xfrm>
+                          <a:prstGeom prst="rect">
+                            <a:avLst/>
+                          </a:prstGeom>
+                          <a:noFill/>
+                          <a:ln>
+                            <a:noFill/>
+                          </a:ln>
+                        </pic:spPr>
+                      </pic:pic>
+                    </a:graphicData>
+                  </a:graphic>
+                </wp:inline>
+              </w:drawing>
+            </w:r>
+            <w:r>
+              <w:rPr>
+                <w:rFonts w:hint="eastAsia"/>
+                <w:noProof/>
+              </w:rPr>
+              <w:drawing>
+                <wp:inline distT="0" distB="0" distL="0" distR="0" wp14:anchorId="49647AAF" wp14:editId="0470A864">
+                  <wp:extent cx="1435608" cy="1078992"/>
+                  <wp:effectExtent l="0" t="0" r="0" b="0"/>
+                  <wp:docPr id="30" name="Picture 30"/>
+                  <wp:cNvGraphicFramePr>
+                    <a:graphicFrameLocks xmlns:a="http://schemas.openxmlformats.org/drawingml/2006/main" noChangeAspect="1"/>
+                  </wp:cNvGraphicFramePr>
+                  <a:graphic xmlns:a="http://schemas.openxmlformats.org/drawingml/2006/main">
+                    <a:graphicData uri="http://schemas.openxmlformats.org/drawingml/2006/picture">
+                      <pic:pic xmlns:pic="http://schemas.openxmlformats.org/drawingml/2006/picture">
+                        <pic:nvPicPr>
+                          <pic:cNvPr id="0" name="Picture 30"/>
+                          <pic:cNvPicPr>
+                            <a:picLocks noChangeAspect="1" noChangeArrowheads="1"/>
+                          </pic:cNvPicPr>
+                        </pic:nvPicPr>
+                        <pic:blipFill>
+                          <a:blip r:embed="rId30" cstate="print">
+                            <a:extLst>
+                              <a:ext uri="{28A0092B-C50C-407E-A947-70E740481C1C}">
+                                <a14:useLocalDpi xmlns:a14="http://schemas.microsoft.com/office/drawing/2010/main" val="0"/>
+                              </a:ext>
+                            </a:extLst>
+                          </a:blip>
+                          <a:srcRect/>
+                          <a:stretch>
+                            <a:fillRect/>
+                          </a:stretch>
+                        </pic:blipFill>
+                        <pic:spPr bwMode="auto">
+                          <a:xfrm>
+                            <a:off x="0" y="0"/>
+                            <a:ext cx="1435608" cy="1078992"/>
+                          </a:xfrm>
+                          <a:prstGeom prst="rect">
+                            <a:avLst/>
+                          </a:prstGeom>
+                          <a:noFill/>
+                          <a:ln>
+                            <a:noFill/>
+                          </a:ln>
+                        </pic:spPr>
+                      </pic:pic>
+                    </a:graphicData>
+                  </a:graphic>
+                </wp:inline>
+              </w:drawing>
+            </w:r>
+          </w:p>
+        </w:tc>
+        <w:tc>
+          <w:tcPr>
+            <w:tcW w:w="4740" w:type="dxa"/>
+          </w:tcPr>
+          <w:p>
+            <w:r>
+              <w:rPr>
+                <w:noProof/>
+              </w:rPr>
+              <w:drawing>
+                <wp:inline distT="0" distB="0" distL="0" distR="0" wp14:anchorId="270B9D56" wp14:editId="2217C00A">
+                  <wp:extent cx="1435608" cy="1078992"/>
+                  <wp:effectExtent l="0" t="0" r="0" b="0"/>
+                  <wp:docPr id="37" name="Picture 37"/>
+                  <wp:cNvGraphicFramePr>
+                    <a:graphicFrameLocks xmlns:a="http://schemas.openxmlformats.org/drawingml/2006/main" noChangeAspect="1"/>
+                  </wp:cNvGraphicFramePr>
+                  <a:graphic xmlns:a="http://schemas.openxmlformats.org/drawingml/2006/main">
+                    <a:graphicData uri="http://schemas.openxmlformats.org/drawingml/2006/picture">
+                      <pic:pic xmlns:pic="http://schemas.openxmlformats.org/drawingml/2006/picture">
+                        <pic:nvPicPr>
+                          <pic:cNvPr id="0" name="Picture 37"/>
+                          <pic:cNvPicPr>
+                            <a:picLocks noChangeAspect="1" noChangeArrowheads="1"/>
+                          </pic:cNvPicPr>
+                        </pic:nvPicPr>
+                        <pic:blipFill>
+                          <a:blip r:embed="rId31" cstate="print">
+                            <a:extLst>
+                              <a:ext uri="{28A0092B-C50C-407E-A947-70E740481C1C}">
+                                <a14:useLocalDpi xmlns:a14="http://schemas.microsoft.com/office/drawing/2010/main" val="0"/>
+                              </a:ext>
+                            </a:extLst>
+                          </a:blip>
+                          <a:srcRect/>
+                          <a:stretch>
+                            <a:fillRect/>
+                          </a:stretch>
+                        </pic:blipFill>
+                        <pic:spPr bwMode="auto">
+                          <a:xfrm>
+                            <a:off x="0" y="0"/>
+                            <a:ext cx="1435608" cy="1078992"/>
+                          </a:xfrm>
+                          <a:prstGeom prst="rect">
+                            <a:avLst/>
+                          </a:prstGeom>
+                          <a:noFill/>
+                          <a:ln>
+                            <a:noFill/>
+                          </a:ln>
+                        </pic:spPr>
+                      </pic:pic>
+                    </a:graphicData>
+                  </a:graphic>
+                </wp:inline>
+              </w:drawing>
+            </w:r>
+            <w:r>
+              <w:rPr>
+                <w:noProof/>
+              </w:rPr>
+              <w:drawing>
+                <wp:inline distT="0" distB="0" distL="0" distR="0" wp14:anchorId="0D06B033" wp14:editId="1ACA6A9F">
+                  <wp:extent cx="1435608" cy="1078992"/>
+                  <wp:effectExtent l="0" t="0" r="0" b="0"/>
+                  <wp:docPr id="38" name="Picture 38"/>
+                  <wp:cNvGraphicFramePr>
+                    <a:graphicFrameLocks xmlns:a="http://schemas.openxmlformats.org/drawingml/2006/main" noChangeAspect="1"/>
+                  </wp:cNvGraphicFramePr>
+                  <a:graphic xmlns:a="http://schemas.openxmlformats.org/drawingml/2006/main">
+                    <a:graphicData uri="http://schemas.openxmlformats.org/drawingml/2006/picture">
+                      <pic:pic xmlns:pic="http://schemas.openxmlformats.org/drawingml/2006/picture">
+                        <pic:nvPicPr>
+                          <pic:cNvPr id="0" name="Picture 38"/>
+                          <pic:cNvPicPr>
+                            <a:picLocks noChangeAspect="1" noChangeArrowheads="1"/>
+                          </pic:cNvPicPr>
+                        </pic:nvPicPr>
+                        <pic:blipFill>
+                          <a:blip r:embed="rId32" cstate="print">
+                            <a:extLst>
+                              <a:ext uri="{28A0092B-C50C-407E-A947-70E740481C1C}">
+                                <a14:useLocalDpi xmlns:a14="http://schemas.microsoft.com/office/drawing/2010/main" val="0"/>
+                              </a:ext>
+                            </a:extLst>
+                          </a:blip>
+                          <a:srcRect/>
+                          <a:stretch>
+                            <a:fillRect/>
+                          </a:stretch>
+                        </pic:blipFill>
+                        <pic:spPr bwMode="auto">
+                          <a:xfrm>
+                            <a:off x="0" y="0"/>
+                            <a:ext cx="1435608" cy="1078992"/>
+                          </a:xfrm>
+                          <a:prstGeom prst="rect">
+                            <a:avLst/>
+                          </a:prstGeom>
+                          <a:noFill/>
+                          <a:ln>
+                            <a:noFill/>
+                          </a:ln>
+                        </pic:spPr>
+                      </pic:pic>
+                    </a:graphicData>
+                  </a:graphic>
+                </wp:inline>
+              </w:drawing>
+            </w:r>
+          </w:p>
+        </w:tc>
+      </w:tr>
+      <w:tr>
+        <w:tc>
+          <w:tcPr>
+            <w:tcW w:w="816" w:type="dxa"/>
+          </w:tcPr>
+          <w:p>
+            <w:r>
+              <w:t>Fisher</w:t>
+            </w:r>
+          </w:p>
+        </w:tc>
+        <w:tc>
+          <w:tcPr>
+            <w:tcW w:w="4740" w:type="dxa"/>
+          </w:tcPr>
+          <w:p>
+            <w:r>
+              <w:rPr>
+                <w:noProof/>
+              </w:rPr>
+              <w:drawing>
+                <wp:inline distT="0" distB="0" distL="0" distR="0" wp14:anchorId="74A21B7B" wp14:editId="49D67B46">
+                  <wp:extent cx="1435608" cy="1078992"/>
+                  <wp:effectExtent l="0" t="0" r="0" b="0"/>
+                  <wp:docPr id="25" name="Picture 25"/>
+                  <wp:cNvGraphicFramePr>
+                    <a:graphicFrameLocks xmlns:a="http://schemas.openxmlformats.org/drawingml/2006/main" noChangeAspect="1"/>
+                  </wp:cNvGraphicFramePr>
+                  <a:graphic xmlns:a="http://schemas.openxmlformats.org/drawingml/2006/main">
+                    <a:graphicData uri="http://schemas.openxmlformats.org/drawingml/2006/picture">
+                      <pic:pic xmlns:pic="http://schemas.openxmlformats.org/drawingml/2006/picture">
+                        <pic:nvPicPr>
+                          <pic:cNvPr id="0" name="Picture 25"/>
+                          <pic:cNvPicPr>
+                            <a:picLocks noChangeAspect="1" noChangeArrowheads="1"/>
+                          </pic:cNvPicPr>
+                        </pic:nvPicPr>
+                        <pic:blipFill>
+                          <a:blip r:embed="rId33" cstate="print">
+                            <a:extLst>
+                              <a:ext uri="{28A0092B-C50C-407E-A947-70E740481C1C}">
+                                <a14:useLocalDpi xmlns:a14="http://schemas.microsoft.com/office/drawing/2010/main" val="0"/>
+                              </a:ext>
+                            </a:extLst>
+                          </a:blip>
+                          <a:srcRect/>
+                          <a:stretch>
+                            <a:fillRect/>
+                          </a:stretch>
+                        </pic:blipFill>
+                        <pic:spPr bwMode="auto">
+                          <a:xfrm>
+                            <a:off x="0" y="0"/>
+                            <a:ext cx="1435608" cy="1078992"/>
+                          </a:xfrm>
+                          <a:prstGeom prst="rect">
+                            <a:avLst/>
+                          </a:prstGeom>
+                          <a:noFill/>
+                          <a:ln>
+                            <a:noFill/>
+                          </a:ln>
+                        </pic:spPr>
+                      </pic:pic>
+                    </a:graphicData>
+                  </a:graphic>
+                </wp:inline>
+              </w:drawing>
+            </w:r>
+            <w:r>
+              <w:rPr>
+                <w:noProof/>
+              </w:rPr>
+              <w:drawing>
+                <wp:inline distT="0" distB="0" distL="0" distR="0" wp14:anchorId="5041B059" wp14:editId="5EA7C5B7">
+                  <wp:extent cx="1435608" cy="1078992"/>
+                  <wp:effectExtent l="0" t="0" r="0" b="0"/>
+                  <wp:docPr id="26" name="Picture 26"/>
+                  <wp:cNvGraphicFramePr>
+                    <a:graphicFrameLocks xmlns:a="http://schemas.openxmlformats.org/drawingml/2006/main" noChangeAspect="1"/>
+                  </wp:cNvGraphicFramePr>
+                  <a:graphic xmlns:a="http://schemas.openxmlformats.org/drawingml/2006/main">
+                    <a:graphicData uri="http://schemas.openxmlformats.org/drawingml/2006/picture">
+                      <pic:pic xmlns:pic="http://schemas.openxmlformats.org/drawingml/2006/picture">
+                        <pic:nvPicPr>
+                          <pic:cNvPr id="0" name="Picture 26"/>
+                          <pic:cNvPicPr>
+                            <a:picLocks noChangeAspect="1" noChangeArrowheads="1"/>
+                          </pic:cNvPicPr>
+                        </pic:nvPicPr>
+                        <pic:blipFill>
+                          <a:blip r:embed="rId34" cstate="print">
+                            <a:extLst>
+                              <a:ext uri="{28A0092B-C50C-407E-A947-70E740481C1C}">
+                                <a14:useLocalDpi xmlns:a14="http://schemas.microsoft.com/office/drawing/2010/main" val="0"/>
+                              </a:ext>
+                            </a:extLst>
+                          </a:blip>
+                          <a:srcRect/>
+                          <a:stretch>
+                            <a:fillRect/>
+                          </a:stretch>
+                        </pic:blipFill>
+                        <pic:spPr bwMode="auto">
+                          <a:xfrm>
+                            <a:off x="0" y="0"/>
+                            <a:ext cx="1435608" cy="1078992"/>
+                          </a:xfrm>
+                          <a:prstGeom prst="rect">
+                            <a:avLst/>
+                          </a:prstGeom>
+                          <a:noFill/>
+                          <a:ln>
+                            <a:noFill/>
+                          </a:ln>
+                        </pic:spPr>
+                      </pic:pic>
+                    </a:graphicData>
+                  </a:graphic>
+                </wp:inline>
+              </w:drawing>
+            </w:r>
+          </w:p>
+        </w:tc>
+        <w:tc>
+          <w:tcPr>
+            <w:tcW w:w="4740" w:type="dxa"/>
+          </w:tcPr>
+          <w:p>
+            <w:r>
+              <w:rPr>
+                <w:noProof/>
+              </w:rPr>
+              <w:drawing>
+                <wp:inline distT="0" distB="0" distL="0" distR="0" wp14:anchorId="2BE1B273" wp14:editId="49E652E8">
+                  <wp:extent cx="1435608" cy="1078992"/>
+                  <wp:effectExtent l="0" t="0" r="0" b="0"/>
+                  <wp:docPr id="33" name="Picture 33"/>
+                  <wp:cNvGraphicFramePr>
+                    <a:graphicFrameLocks xmlns:a="http://schemas.openxmlformats.org/drawingml/2006/main" noChangeAspect="1"/>
+                  </wp:cNvGraphicFramePr>
+                  <a:graphic xmlns:a="http://schemas.openxmlformats.org/drawingml/2006/main">
+                    <a:graphicData uri="http://schemas.openxmlformats.org/drawingml/2006/picture">
+                      <pic:pic xmlns:pic="http://schemas.openxmlformats.org/drawingml/2006/picture">
+                        <pic:nvPicPr>
+                          <pic:cNvPr id="0" name="Picture 33"/>
+                          <pic:cNvPicPr>
+                            <a:picLocks noChangeAspect="1" noChangeArrowheads="1"/>
+                          </pic:cNvPicPr>
+                        </pic:nvPicPr>
+                        <pic:blipFill>
+                          <a:blip r:embed="rId35" cstate="print">
+                            <a:extLst>
+                              <a:ext uri="{28A0092B-C50C-407E-A947-70E740481C1C}">
+                                <a14:useLocalDpi xmlns:a14="http://schemas.microsoft.com/office/drawing/2010/main" val="0"/>
+                              </a:ext>
+                            </a:extLst>
+                          </a:blip>
+                          <a:srcRect/>
+                          <a:stretch>
+                            <a:fillRect/>
+                          </a:stretch>
+                        </pic:blipFill>
+                        <pic:spPr bwMode="auto">
+                          <a:xfrm>
+                            <a:off x="0" y="0"/>
+                            <a:ext cx="1435608" cy="1078992"/>
+                          </a:xfrm>
+                          <a:prstGeom prst="rect">
+                            <a:avLst/>
+                          </a:prstGeom>
+                          <a:noFill/>
+                          <a:ln>
+                            <a:noFill/>
+                          </a:ln>
+                        </pic:spPr>
+                      </pic:pic>
+                    </a:graphicData>
+                  </a:graphic>
+                </wp:inline>
+              </w:drawing>
+            </w:r>
+            <w:r>
+              <w:rPr>
+                <w:noProof/>
+              </w:rPr>
+              <w:drawing>
+                <wp:inline distT="0" distB="0" distL="0" distR="0" wp14:anchorId="592360D0" wp14:editId="48CDBDB0">
+                  <wp:extent cx="1435608" cy="1078992"/>
+                  <wp:effectExtent l="0" t="0" r="0" b="0"/>
+                  <wp:docPr id="34" name="Picture 34"/>
+                  <wp:cNvGraphicFramePr>
+                    <a:graphicFrameLocks xmlns:a="http://schemas.openxmlformats.org/drawingml/2006/main" noChangeAspect="1"/>
+                  </wp:cNvGraphicFramePr>
+                  <a:graphic xmlns:a="http://schemas.openxmlformats.org/drawingml/2006/main">
+                    <a:graphicData uri="http://schemas.openxmlformats.org/drawingml/2006/picture">
+                      <pic:pic xmlns:pic="http://schemas.openxmlformats.org/drawingml/2006/picture">
+                        <pic:nvPicPr>
+                          <pic:cNvPr id="0" name="Picture 34"/>
+                          <pic:cNvPicPr>
+                            <a:picLocks noChangeAspect="1" noChangeArrowheads="1"/>
+                          </pic:cNvPicPr>
+                        </pic:nvPicPr>
+                        <pic:blipFill>
+                          <a:blip r:embed="rId36" cstate="print">
+                            <a:extLst>
+                              <a:ext uri="{28A0092B-C50C-407E-A947-70E740481C1C}">
+                                <a14:useLocalDpi xmlns:a14="http://schemas.microsoft.com/office/drawing/2010/main" val="0"/>
+                              </a:ext>
+                            </a:extLst>
+                          </a:blip>
+                          <a:srcRect/>
+                          <a:stretch>
+                            <a:fillRect/>
+                          </a:stretch>
+                        </pic:blipFill>
+                        <pic:spPr bwMode="auto">
+                          <a:xfrm>
+                            <a:off x="0" y="0"/>
+                            <a:ext cx="1435608" cy="1078992"/>
+                          </a:xfrm>
+                          <a:prstGeom prst="rect">
+                            <a:avLst/>
+                          </a:prstGeom>
+                          <a:noFill/>
+                          <a:ln>
+                            <a:noFill/>
+                          </a:ln>
+                        </pic:spPr>
+                      </pic:pic>
+                    </a:graphicData>
+                  </a:graphic>
+                </wp:inline>
+              </w:drawing>
+            </w:r>
+          </w:p>
+        </w:tc>
+      </w:tr>
+    </w:tbl>
+    <w:p/>
+    <w:p/>
+    <w:p>
+      <w:r>
+        <w:t xml:space="preserve">Top-left panel: </w:t>
+      </w:r>
+    </w:p>
+    <w:p>
+      <w:r>
+        <w:t>When we don’t use the Fisher, the CMP-PPAF will assign large weight to the under-expected spike counts but assign small weight to the over-expected observations (See argument for robustness in the method part). This effect dominate</w:t>
+      </w:r>
+      <w:r>
+        <w:t>s</w:t>
+      </w:r>
+      <w:r>
+        <w:t xml:space="preserve"> the asymmetry argument by </w:t>
+      </w:r>
+      <w:r>
+        <w:fldChar w:fldCharType="begin" w:fldLock="1"/>
+      </w:r>
+      <w:r>
+        <w:instrText>ADDIN CSL_CITATION {"citationItems":[{"id":"ITEM-1","itemData":{"author":[{"dropping-particle":"","family":"DeWeese","given":"M","non-dropping-particle":"","parse-names":false,"suffix":""},{"dropping-particle":"","family":"Zador","given":"A","non-dropping-particle":"","parse-names":false,"suffix":""}],"container-title":"Neural Computation","id":"ITEM-1","issue":"5","issued":{"date-parts":[["1998"]]},"page":"1179-1202","publisher":"MIT Press","title":"Asymmetric dynamics in optimal variance adaptation","type":"article-journal","volume":"10"},"uris":["http://www.mendeley.com/documents/?uuid=725f595e-d269-4867-818e-d263ee8ea109"]}],"mendeley":{"formattedCitation":"(DeWeese and Zador 1998)","plainTextFormattedCitation":"(DeWeese and Zador 1998)"},"properties":{"noteIndex":0},"schema":"https://github.com/citation-style-language/schema/raw/master/csl-citation.json"}</w:instrText>
+      </w:r>
+      <w:r>
+        <w:fldChar w:fldCharType="separate"/>
+      </w:r>
+      <w:r>
+        <w:rPr>
+          <w:noProof/>
+        </w:rPr>
+        <w:t>(DeWeese and Zador 1998)</w:t>
+      </w:r>
+      <w:r>
+        <w:fldChar w:fldCharType="end"/>
+      </w:r>
+      <w:r>
+        <w:t>,</w:t>
+      </w:r>
+      <w:r>
+        <w:t xml:space="preserve"> and</w:t>
+      </w:r>
+      <w:r>
+        <w:t xml:space="preserve"> make</w:t>
+      </w:r>
+      <w:r>
+        <w:t>s</w:t>
+      </w:r>
+      <w:r>
+        <w:t xml:space="preserve"> CMP-PPAF more sensitive to downward switch.</w:t>
+      </w:r>
+      <w:r>
+        <w:t xml:space="preserve"> When pass the estimation into smoother backwardly, downward switch is essentially an upward switch, and there’s no further CMP-specific weight. So, by the asymmetry argument in DeWeese, the asymmetry effect will even</w:t>
+      </w:r>
+      <w:r>
+        <w:t xml:space="preserve"> be</w:t>
+      </w:r>
+      <w:r>
+        <w:t xml:space="preserve"> larger.</w:t>
+      </w:r>
+    </w:p>
+    <w:p/>
+    <w:p>
+      <w:r>
+        <w:t>Bottom-left panel:</w:t>
+      </w:r>
+    </w:p>
+    <w:p>
+      <w:r>
+        <w:t xml:space="preserve">When use the Fisher, the weight/ variance </w:t>
+      </w:r>
+      <m:oMath>
+        <m:sSub>
+          <m:sSubPr>
+            <m:ctrlPr>
+              <w:rPr>
+                <w:rFonts w:ascii="Cambria Math" w:hAnsi="Cambria Math"/>
+                <w:i/>
+              </w:rPr>
+            </m:ctrlPr>
+          </m:sSubPr>
+          <m:e>
+            <m:r>
+              <m:rPr>
+                <m:sty m:val="bi"/>
+              </m:rPr>
+              <w:rPr>
+                <w:rFonts w:ascii="Cambria Math" w:hAnsi="Cambria Math"/>
+              </w:rPr>
+              <m:t>W</m:t>
+            </m:r>
+          </m:e>
+          <m:sub>
+            <m:r>
+              <w:rPr>
+                <w:rFonts w:ascii="Cambria Math" w:hAnsi="Cambria Math"/>
+              </w:rPr>
+              <m:t>k|k</m:t>
+            </m:r>
+          </m:sub>
+        </m:sSub>
+      </m:oMath>
+      <w:r>
+        <w:t xml:space="preserve"> doesn’t depend on observation at k. So as expected, downward switch is less sensitive than upward switch now.</w:t>
+      </w:r>
+    </w:p>
+    <w:p/>
+    <w:p>
+      <w:r>
+        <w:t>Second column:</w:t>
+      </w:r>
+    </w:p>
+    <w:p>
+      <w:r>
+        <w:t>Using the window improve the sensitivity/ accuracy during the switch. The asymmetry effect is smaller.</w:t>
+      </w:r>
+    </w:p>
+    <w:p/>
+    <w:p>
+      <w:pPr>
+        <w:rPr>
+          <w:rFonts w:hint="eastAsia"/>
+          <w:lang w:eastAsia="zh-CN"/>
+        </w:rPr>
+      </w:pPr>
+    </w:p>
+    <w:p>
+      <w:pPr>
+        <w:pStyle w:val="Heading2"/>
+      </w:pPr>
+      <w:r>
+        <w:t>Application 1: V1</w:t>
+      </w:r>
+    </w:p>
+    <w:p/>
+    <w:p>
+      <w:r>
+        <w:t>Not well tuned neuron: neuron = 13</w:t>
+      </w:r>
+    </w:p>
+    <w:p>
+      <w:r>
+        <w:rPr>
+          <w:noProof/>
+        </w:rPr>
+        <w:lastRenderedPageBreak/>
+        <w:drawing>
+          <wp:inline distT="0" distB="0" distL="0" distR="0" wp14:anchorId="7E66D900" wp14:editId="47F8B809">
+            <wp:extent cx="3493178" cy="2618842"/>
+            <wp:effectExtent l="0" t="0" r="0" b="0"/>
+            <wp:docPr id="23" name="Picture 23"/>
+            <wp:cNvGraphicFramePr>
+              <a:graphicFrameLocks xmlns:a="http://schemas.openxmlformats.org/drawingml/2006/main" noChangeAspect="1"/>
+            </wp:cNvGraphicFramePr>
+            <a:graphic xmlns:a="http://schemas.openxmlformats.org/drawingml/2006/main">
+              <a:graphicData uri="http://schemas.openxmlformats.org/drawingml/2006/picture">
+                <pic:pic xmlns:pic="http://schemas.openxmlformats.org/drawingml/2006/picture">
+                  <pic:nvPicPr>
+                    <pic:cNvPr id="0" name="Picture 1"/>
+                    <pic:cNvPicPr>
+                      <a:picLocks noChangeAspect="1" noChangeArrowheads="1"/>
+                    </pic:cNvPicPr>
+                  </pic:nvPicPr>
+                  <pic:blipFill>
+                    <a:blip r:embed="rId37">
+                      <a:extLst>
+                        <a:ext uri="{28A0092B-C50C-407E-A947-70E740481C1C}">
+                          <a14:useLocalDpi xmlns:a14="http://schemas.microsoft.com/office/drawing/2010/main" val="0"/>
+                        </a:ext>
+                      </a:extLst>
+                    </a:blip>
+                    <a:srcRect/>
+                    <a:stretch>
+                      <a:fillRect/>
+                    </a:stretch>
+                  </pic:blipFill>
+                  <pic:spPr bwMode="auto">
+                    <a:xfrm>
+                      <a:off x="0" y="0"/>
+                      <a:ext cx="3522731" cy="2640998"/>
+                    </a:xfrm>
+                    <a:prstGeom prst="rect">
+                      <a:avLst/>
+                    </a:prstGeom>
+                    <a:noFill/>
+                    <a:ln>
+                      <a:noFill/>
+                    </a:ln>
+                  </pic:spPr>
+                </pic:pic>
+              </a:graphicData>
+            </a:graphic>
+          </wp:inline>
+        </w:drawing>
+      </w:r>
+    </w:p>
+    <w:p>
+      <w:r>
+        <w:t>Fit by full data (</w:t>
+      </w:r>
+      <w:r>
+        <w:rPr>
+          <w:color w:val="FF0000"/>
+        </w:rPr>
+        <w:t xml:space="preserve">TODO: in the following fit, 7 </w:t>
+      </w:r>
+      <w:proofErr w:type="gramStart"/>
+      <w:r>
+        <w:rPr>
+          <w:color w:val="FF0000"/>
+        </w:rPr>
+        <w:t>basis</w:t>
+      </w:r>
+      <w:proofErr w:type="gramEnd"/>
+      <w:r>
+        <w:rPr>
+          <w:color w:val="FF0000"/>
+        </w:rPr>
+        <w:t xml:space="preserve"> for both lambda and nu</w:t>
+      </w:r>
+      <w:r>
+        <w:t>)</w:t>
+      </w:r>
+    </w:p>
+    <w:p>
+      <w:r>
+        <w:rPr>
+          <w:noProof/>
+        </w:rPr>
+        <w:drawing>
+          <wp:inline distT="0" distB="0" distL="0" distR="0" wp14:anchorId="28D05524" wp14:editId="77A898F0">
+            <wp:extent cx="3083667" cy="2318918"/>
+            <wp:effectExtent l="0" t="0" r="0" b="0"/>
+            <wp:docPr id="24" name="Picture 24"/>
+            <wp:cNvGraphicFramePr>
+              <a:graphicFrameLocks xmlns:a="http://schemas.openxmlformats.org/drawingml/2006/main" noChangeAspect="1"/>
+            </wp:cNvGraphicFramePr>
+            <a:graphic xmlns:a="http://schemas.openxmlformats.org/drawingml/2006/main">
+              <a:graphicData uri="http://schemas.openxmlformats.org/drawingml/2006/picture">
+                <pic:pic xmlns:pic="http://schemas.openxmlformats.org/drawingml/2006/picture">
+                  <pic:nvPicPr>
+                    <pic:cNvPr id="0" name="Picture 1"/>
+                    <pic:cNvPicPr>
+                      <a:picLocks noChangeAspect="1" noChangeArrowheads="1"/>
+                    </pic:cNvPicPr>
+                  </pic:nvPicPr>
+                  <pic:blipFill>
+                    <a:blip r:embed="rId38" cstate="print">
+                      <a:extLst>
+                        <a:ext uri="{28A0092B-C50C-407E-A947-70E740481C1C}">
+                          <a14:useLocalDpi xmlns:a14="http://schemas.microsoft.com/office/drawing/2010/main" val="0"/>
+                        </a:ext>
+                      </a:extLst>
+                    </a:blip>
+                    <a:srcRect/>
+                    <a:stretch>
+                      <a:fillRect/>
+                    </a:stretch>
+                  </pic:blipFill>
+                  <pic:spPr bwMode="auto">
+                    <a:xfrm>
+                      <a:off x="0" y="0"/>
+                      <a:ext cx="3096699" cy="2328718"/>
+                    </a:xfrm>
+                    <a:prstGeom prst="rect">
+                      <a:avLst/>
+                    </a:prstGeom>
+                    <a:noFill/>
+                    <a:ln>
+                      <a:noFill/>
+                    </a:ln>
+                  </pic:spPr>
+                </pic:pic>
+              </a:graphicData>
+            </a:graphic>
+          </wp:inline>
+        </w:drawing>
+      </w:r>
+    </w:p>
+    <w:p>
+      <w:r>
+        <w:t>Use 50% for training, 50% for test…</w:t>
+      </w:r>
+    </w:p>
+    <w:tbl>
+      <w:tblPr>
+        <w:tblStyle w:val="TableGrid"/>
+        <w:tblW w:w="0" w:type="auto"/>
+        <w:tblLook w:val="04A0" w:firstRow="1" w:lastRow="0" w:firstColumn="1" w:lastColumn="0" w:noHBand="0" w:noVBand="1"/>
+      </w:tblPr>
+      <w:tblGrid>
+        <w:gridCol w:w="1870"/>
+        <w:gridCol w:w="1870"/>
+        <w:gridCol w:w="1870"/>
+        <w:gridCol w:w="1870"/>
+        <w:gridCol w:w="1870"/>
+      </w:tblGrid>
+      <w:tr>
+        <w:tc>
+          <w:tcPr>
+            <w:tcW w:w="1870" w:type="dxa"/>
+            <w:tcBorders>
+              <w:top w:val="single" w:sz="4" w:space="0" w:color="auto"/>
+              <w:left w:val="single" w:sz="4" w:space="0" w:color="auto"/>
+              <w:bottom w:val="single" w:sz="4" w:space="0" w:color="auto"/>
+              <w:right w:val="single" w:sz="4" w:space="0" w:color="auto"/>
+            </w:tcBorders>
+          </w:tcPr>
+          <w:p>
+            <w:pPr>
+              <w:spacing w:line="240" w:lineRule="auto"/>
+              <w:rPr>
+                <w:rFonts w:asciiTheme="minorHAnsi" w:eastAsiaTheme="minorEastAsia" w:hAnsiTheme="minorHAnsi" w:cstheme="minorBidi"/>
+              </w:rPr>
+            </w:pPr>
+          </w:p>
+        </w:tc>
+        <w:tc>
+          <w:tcPr>
+            <w:tcW w:w="1870" w:type="dxa"/>
+            <w:tcBorders>
+              <w:top w:val="single" w:sz="4" w:space="0" w:color="auto"/>
+              <w:left w:val="single" w:sz="4" w:space="0" w:color="auto"/>
+              <w:bottom w:val="single" w:sz="4" w:space="0" w:color="auto"/>
+              <w:right w:val="single" w:sz="4" w:space="0" w:color="auto"/>
+            </w:tcBorders>
+            <w:hideMark/>
+          </w:tcPr>
+          <w:p>
+            <w:pPr>
+              <w:spacing w:line="240" w:lineRule="auto"/>
+            </w:pPr>
+            <w:proofErr w:type="spellStart"/>
+            <w:r>
+              <w:t>nBasis_X</w:t>
+            </w:r>
+            <w:proofErr w:type="spellEnd"/>
+            <w:r>
+              <w:t xml:space="preserve"> = 10</w:t>
+            </w:r>
+          </w:p>
+          <w:p>
+            <w:pPr>
+              <w:spacing w:line="240" w:lineRule="auto"/>
+            </w:pPr>
+            <w:proofErr w:type="spellStart"/>
+            <w:r>
+              <w:t>nBasis_G</w:t>
+            </w:r>
+            <w:proofErr w:type="spellEnd"/>
+            <w:r>
+              <w:t xml:space="preserve"> = 5</w:t>
+            </w:r>
+          </w:p>
+        </w:tc>
+        <w:tc>
+          <w:tcPr>
+            <w:tcW w:w="1870" w:type="dxa"/>
+            <w:tcBorders>
+              <w:top w:val="single" w:sz="4" w:space="0" w:color="auto"/>
+              <w:left w:val="single" w:sz="4" w:space="0" w:color="auto"/>
+              <w:bottom w:val="single" w:sz="4" w:space="0" w:color="auto"/>
+              <w:right w:val="single" w:sz="4" w:space="0" w:color="auto"/>
+            </w:tcBorders>
+            <w:hideMark/>
+          </w:tcPr>
+          <w:p>
+            <w:pPr>
+              <w:spacing w:line="240" w:lineRule="auto"/>
+            </w:pPr>
+            <w:proofErr w:type="spellStart"/>
+            <w:r>
+              <w:t>nBasis_X</w:t>
+            </w:r>
+            <w:proofErr w:type="spellEnd"/>
+            <w:r>
+              <w:t xml:space="preserve"> = 10</w:t>
+            </w:r>
+          </w:p>
+          <w:p>
+            <w:pPr>
+              <w:spacing w:line="240" w:lineRule="auto"/>
+            </w:pPr>
+            <w:proofErr w:type="spellStart"/>
+            <w:r>
+              <w:t>nBasis_G</w:t>
+            </w:r>
+            <w:proofErr w:type="spellEnd"/>
+            <w:r>
+              <w:t xml:space="preserve"> = 1</w:t>
+            </w:r>
+          </w:p>
+        </w:tc>
+        <w:tc>
+          <w:tcPr>
+            <w:tcW w:w="1870" w:type="dxa"/>
+            <w:tcBorders>
+              <w:top w:val="single" w:sz="4" w:space="0" w:color="auto"/>
+              <w:left w:val="single" w:sz="4" w:space="0" w:color="auto"/>
+              <w:bottom w:val="single" w:sz="4" w:space="0" w:color="auto"/>
+              <w:right w:val="single" w:sz="4" w:space="0" w:color="auto"/>
+            </w:tcBorders>
+            <w:hideMark/>
+          </w:tcPr>
+          <w:p>
+            <w:pPr>
+              <w:spacing w:line="240" w:lineRule="auto"/>
+            </w:pPr>
+            <w:proofErr w:type="spellStart"/>
+            <w:r>
+              <w:t>nBasis_X</w:t>
+            </w:r>
+            <w:proofErr w:type="spellEnd"/>
+            <w:r>
+              <w:t xml:space="preserve"> = 10</w:t>
+            </w:r>
+          </w:p>
+          <w:p>
+            <w:pPr>
+              <w:spacing w:line="240" w:lineRule="auto"/>
+            </w:pPr>
+            <w:r>
+              <w:t>constant nu</w:t>
+            </w:r>
+          </w:p>
+        </w:tc>
+        <w:tc>
+          <w:tcPr>
+            <w:tcW w:w="1870" w:type="dxa"/>
+            <w:tcBorders>
+              <w:top w:val="single" w:sz="4" w:space="0" w:color="auto"/>
+              <w:left w:val="single" w:sz="4" w:space="0" w:color="auto"/>
+              <w:bottom w:val="single" w:sz="4" w:space="0" w:color="auto"/>
+              <w:right w:val="single" w:sz="4" w:space="0" w:color="auto"/>
+            </w:tcBorders>
+            <w:hideMark/>
+          </w:tcPr>
+          <w:p>
+            <w:pPr>
+              <w:spacing w:line="240" w:lineRule="auto"/>
+            </w:pPr>
+            <w:proofErr w:type="spellStart"/>
+            <w:r>
+              <w:t>nBasis_X</w:t>
+            </w:r>
+            <w:proofErr w:type="spellEnd"/>
+            <w:r>
+              <w:t xml:space="preserve"> = 10</w:t>
+            </w:r>
+          </w:p>
+          <w:p>
+            <w:pPr>
+              <w:spacing w:line="240" w:lineRule="auto"/>
+            </w:pPr>
+            <w:r>
+              <w:t>nu = 1</w:t>
+            </w:r>
+          </w:p>
+        </w:tc>
+      </w:tr>
+      <w:tr>
+        <w:tc>
+          <w:tcPr>
+            <w:tcW w:w="1870" w:type="dxa"/>
+            <w:tcBorders>
+              <w:top w:val="single" w:sz="4" w:space="0" w:color="auto"/>
+              <w:left w:val="single" w:sz="4" w:space="0" w:color="auto"/>
+              <w:bottom w:val="single" w:sz="4" w:space="0" w:color="auto"/>
+              <w:right w:val="single" w:sz="4" w:space="0" w:color="auto"/>
+            </w:tcBorders>
+            <w:hideMark/>
+          </w:tcPr>
+          <w:p>
+            <w:pPr>
+              <w:spacing w:line="240" w:lineRule="auto"/>
+            </w:pPr>
+            <w:r>
+              <w:t xml:space="preserve">Train </w:t>
+            </w:r>
+            <w:proofErr w:type="spellStart"/>
+            <w:r>
+              <w:t>llhd</w:t>
+            </w:r>
+            <w:proofErr w:type="spellEnd"/>
+            <w:r>
+              <w:t>/trial</w:t>
+            </w:r>
+          </w:p>
+        </w:tc>
+        <w:tc>
+          <w:tcPr>
+            <w:tcW w:w="1870" w:type="dxa"/>
+            <w:tcBorders>
+              <w:top w:val="single" w:sz="4" w:space="0" w:color="auto"/>
+              <w:left w:val="single" w:sz="4" w:space="0" w:color="auto"/>
+              <w:bottom w:val="single" w:sz="4" w:space="0" w:color="auto"/>
+              <w:right w:val="single" w:sz="4" w:space="0" w:color="auto"/>
+            </w:tcBorders>
+            <w:hideMark/>
+          </w:tcPr>
+          <w:p>
+            <w:pPr>
+              <w:spacing w:line="240" w:lineRule="auto"/>
+            </w:pPr>
+            <w:r>
+              <w:t>-85.2017</w:t>
+            </w:r>
+          </w:p>
+        </w:tc>
+        <w:tc>
+          <w:tcPr>
+            <w:tcW w:w="1870" w:type="dxa"/>
+            <w:tcBorders>
+              <w:top w:val="single" w:sz="4" w:space="0" w:color="auto"/>
+              <w:left w:val="single" w:sz="4" w:space="0" w:color="auto"/>
+              <w:bottom w:val="single" w:sz="4" w:space="0" w:color="auto"/>
+              <w:right w:val="single" w:sz="4" w:space="0" w:color="auto"/>
+            </w:tcBorders>
+            <w:hideMark/>
+          </w:tcPr>
+          <w:p>
+            <w:pPr>
+              <w:spacing w:line="240" w:lineRule="auto"/>
+            </w:pPr>
+            <w:r>
+              <w:t>-85.3573</w:t>
+            </w:r>
+          </w:p>
+        </w:tc>
+        <w:tc>
+          <w:tcPr>
+            <w:tcW w:w="1870" w:type="dxa"/>
+            <w:tcBorders>
+              <w:top w:val="single" w:sz="4" w:space="0" w:color="auto"/>
+              <w:left w:val="single" w:sz="4" w:space="0" w:color="auto"/>
+              <w:bottom w:val="single" w:sz="4" w:space="0" w:color="auto"/>
+              <w:right w:val="single" w:sz="4" w:space="0" w:color="auto"/>
+            </w:tcBorders>
+            <w:hideMark/>
+          </w:tcPr>
+          <w:p>
+            <w:pPr>
+              <w:spacing w:line="240" w:lineRule="auto"/>
+            </w:pPr>
+            <w:r>
+              <w:t>-85.6872</w:t>
+            </w:r>
+          </w:p>
+        </w:tc>
+        <w:tc>
+          <w:tcPr>
+            <w:tcW w:w="1870" w:type="dxa"/>
+            <w:tcBorders>
+              <w:top w:val="single" w:sz="4" w:space="0" w:color="auto"/>
+              <w:left w:val="single" w:sz="4" w:space="0" w:color="auto"/>
+              <w:bottom w:val="single" w:sz="4" w:space="0" w:color="auto"/>
+              <w:right w:val="single" w:sz="4" w:space="0" w:color="auto"/>
+            </w:tcBorders>
+            <w:hideMark/>
+          </w:tcPr>
+          <w:p>
+            <w:pPr>
+              <w:spacing w:line="240" w:lineRule="auto"/>
+            </w:pPr>
+            <w:r>
+              <w:t>-87.7028</w:t>
+            </w:r>
+          </w:p>
+        </w:tc>
+      </w:tr>
+      <w:tr>
+        <w:tc>
+          <w:tcPr>
+            <w:tcW w:w="1870" w:type="dxa"/>
+            <w:tcBorders>
+              <w:top w:val="single" w:sz="4" w:space="0" w:color="auto"/>
+              <w:left w:val="single" w:sz="4" w:space="0" w:color="auto"/>
+              <w:bottom w:val="single" w:sz="4" w:space="0" w:color="auto"/>
+              <w:right w:val="single" w:sz="4" w:space="0" w:color="auto"/>
+            </w:tcBorders>
+            <w:hideMark/>
+          </w:tcPr>
+          <w:p>
+            <w:pPr>
+              <w:spacing w:line="240" w:lineRule="auto"/>
+            </w:pPr>
+            <w:r>
+              <w:t xml:space="preserve">Test </w:t>
+            </w:r>
+            <w:proofErr w:type="spellStart"/>
+            <w:r>
+              <w:t>llhd</w:t>
+            </w:r>
+            <w:proofErr w:type="spellEnd"/>
+            <w:r>
+              <w:t>/trial</w:t>
+            </w:r>
+          </w:p>
+        </w:tc>
+        <w:tc>
+          <w:tcPr>
+            <w:tcW w:w="1870" w:type="dxa"/>
+            <w:tcBorders>
+              <w:top w:val="single" w:sz="4" w:space="0" w:color="auto"/>
+              <w:left w:val="single" w:sz="4" w:space="0" w:color="auto"/>
+              <w:bottom w:val="single" w:sz="4" w:space="0" w:color="auto"/>
+              <w:right w:val="single" w:sz="4" w:space="0" w:color="auto"/>
+            </w:tcBorders>
+            <w:hideMark/>
+          </w:tcPr>
+          <w:p>
+            <w:pPr>
+              <w:spacing w:line="240" w:lineRule="auto"/>
+            </w:pPr>
+            <w:r>
+              <w:t>-87.8935</w:t>
+            </w:r>
+          </w:p>
+        </w:tc>
+        <w:tc>
+          <w:tcPr>
+            <w:tcW w:w="1870" w:type="dxa"/>
+            <w:tcBorders>
+              <w:top w:val="single" w:sz="4" w:space="0" w:color="auto"/>
+              <w:left w:val="single" w:sz="4" w:space="0" w:color="auto"/>
+              <w:bottom w:val="single" w:sz="4" w:space="0" w:color="auto"/>
+              <w:right w:val="single" w:sz="4" w:space="0" w:color="auto"/>
+            </w:tcBorders>
+            <w:hideMark/>
+          </w:tcPr>
+          <w:p>
+            <w:pPr>
+              <w:spacing w:line="240" w:lineRule="auto"/>
+            </w:pPr>
+            <w:r>
+              <w:t>-87.8327</w:t>
+            </w:r>
+          </w:p>
+        </w:tc>
+        <w:tc>
+          <w:tcPr>
+            <w:tcW w:w="1870" w:type="dxa"/>
+            <w:tcBorders>
+              <w:top w:val="single" w:sz="4" w:space="0" w:color="auto"/>
+              <w:left w:val="single" w:sz="4" w:space="0" w:color="auto"/>
+              <w:bottom w:val="single" w:sz="4" w:space="0" w:color="auto"/>
+              <w:right w:val="single" w:sz="4" w:space="0" w:color="auto"/>
+            </w:tcBorders>
+            <w:hideMark/>
+          </w:tcPr>
+          <w:p>
+            <w:pPr>
+              <w:spacing w:line="240" w:lineRule="auto"/>
+            </w:pPr>
+            <w:r>
+              <w:t>-87.8811</w:t>
+            </w:r>
+          </w:p>
+        </w:tc>
+        <w:tc>
+          <w:tcPr>
+            <w:tcW w:w="1870" w:type="dxa"/>
+            <w:tcBorders>
+              <w:top w:val="single" w:sz="4" w:space="0" w:color="auto"/>
+              <w:left w:val="single" w:sz="4" w:space="0" w:color="auto"/>
+              <w:bottom w:val="single" w:sz="4" w:space="0" w:color="auto"/>
+              <w:right w:val="single" w:sz="4" w:space="0" w:color="auto"/>
+            </w:tcBorders>
+            <w:hideMark/>
+          </w:tcPr>
+          <w:p>
+            <w:pPr>
+              <w:spacing w:line="240" w:lineRule="auto"/>
+            </w:pPr>
+            <w:r>
+              <w:t>-89.6786</w:t>
+            </w:r>
+          </w:p>
+        </w:tc>
+      </w:tr>
+    </w:tbl>
+    <w:p>
+      <w:pPr>
+        <w:rPr>
+          <w:rFonts w:asciiTheme="minorHAnsi" w:hAnsiTheme="minorHAnsi" w:cstheme="minorBidi"/>
+          <w:sz w:val="22"/>
+          <w:szCs w:val="22"/>
+        </w:rPr>
+      </w:pPr>
+    </w:p>
+    <w:tbl>
+      <w:tblPr>
+        <w:tblStyle w:val="TableGrid"/>
+        <w:tblW w:w="0" w:type="auto"/>
+        <w:tblLook w:val="04A0" w:firstRow="1" w:lastRow="0" w:firstColumn="1" w:lastColumn="0" w:noHBand="0" w:noVBand="1"/>
+      </w:tblPr>
+      <w:tblGrid>
+        <w:gridCol w:w="3131"/>
+        <w:gridCol w:w="3131"/>
+        <w:gridCol w:w="3131"/>
+      </w:tblGrid>
+      <w:tr>
+        <w:tc>
+          <w:tcPr>
+            <w:tcW w:w="3116" w:type="dxa"/>
+            <w:tcBorders>
+              <w:top w:val="single" w:sz="4" w:space="0" w:color="auto"/>
+              <w:left w:val="single" w:sz="4" w:space="0" w:color="auto"/>
+              <w:bottom w:val="single" w:sz="4" w:space="0" w:color="auto"/>
+              <w:right w:val="single" w:sz="4" w:space="0" w:color="auto"/>
+            </w:tcBorders>
+            <w:hideMark/>
+          </w:tcPr>
+          <w:p>
+            <w:pPr>
+              <w:spacing w:line="240" w:lineRule="auto"/>
+            </w:pPr>
+            <w:proofErr w:type="spellStart"/>
+            <w:r>
+              <w:t>nBasis_X</w:t>
+            </w:r>
+            <w:proofErr w:type="spellEnd"/>
+            <w:r>
+              <w:t xml:space="preserve"> = 10</w:t>
+            </w:r>
+          </w:p>
+          <w:p>
+            <w:pPr>
+              <w:spacing w:line="240" w:lineRule="auto"/>
+            </w:pPr>
+            <w:proofErr w:type="spellStart"/>
+            <w:r>
+              <w:t>nBasis_G</w:t>
+            </w:r>
+            <w:proofErr w:type="spellEnd"/>
+            <w:r>
+              <w:t xml:space="preserve"> = 5</w:t>
+            </w:r>
+          </w:p>
+        </w:tc>
+        <w:tc>
+          <w:tcPr>
+            <w:tcW w:w="3117" w:type="dxa"/>
+            <w:tcBorders>
+              <w:top w:val="single" w:sz="4" w:space="0" w:color="auto"/>
+              <w:left w:val="single" w:sz="4" w:space="0" w:color="auto"/>
+              <w:bottom w:val="single" w:sz="4" w:space="0" w:color="auto"/>
+              <w:right w:val="single" w:sz="4" w:space="0" w:color="auto"/>
+            </w:tcBorders>
+            <w:hideMark/>
+          </w:tcPr>
+          <w:p>
+            <w:pPr>
+              <w:spacing w:line="240" w:lineRule="auto"/>
+            </w:pPr>
+            <w:proofErr w:type="spellStart"/>
+            <w:r>
+              <w:t>nBasis_X</w:t>
+            </w:r>
+            <w:proofErr w:type="spellEnd"/>
+            <w:r>
+              <w:t xml:space="preserve"> = 10</w:t>
+            </w:r>
+          </w:p>
+          <w:p>
+            <w:pPr>
+              <w:spacing w:line="240" w:lineRule="auto"/>
+            </w:pPr>
+            <w:proofErr w:type="spellStart"/>
+            <w:r>
+              <w:t>nBasis_G</w:t>
+            </w:r>
+            <w:proofErr w:type="spellEnd"/>
+            <w:r>
+              <w:t xml:space="preserve"> = 1</w:t>
+            </w:r>
+          </w:p>
+        </w:tc>
+        <w:tc>
+          <w:tcPr>
+            <w:tcW w:w="3117" w:type="dxa"/>
+            <w:tcBorders>
+              <w:top w:val="single" w:sz="4" w:space="0" w:color="auto"/>
+              <w:left w:val="single" w:sz="4" w:space="0" w:color="auto"/>
+              <w:bottom w:val="single" w:sz="4" w:space="0" w:color="auto"/>
+              <w:right w:val="single" w:sz="4" w:space="0" w:color="auto"/>
+            </w:tcBorders>
+            <w:hideMark/>
+          </w:tcPr>
+          <w:p>
+            <w:pPr>
+              <w:spacing w:line="240" w:lineRule="auto"/>
+            </w:pPr>
+            <w:proofErr w:type="spellStart"/>
+            <w:r>
+              <w:t>nBasis_X</w:t>
+            </w:r>
+            <w:proofErr w:type="spellEnd"/>
+            <w:r>
+              <w:t xml:space="preserve"> = 10</w:t>
+            </w:r>
+          </w:p>
+          <w:p>
+            <w:pPr>
+              <w:spacing w:line="240" w:lineRule="auto"/>
+            </w:pPr>
+            <w:r>
+              <w:t>constant nu</w:t>
+            </w:r>
+          </w:p>
+        </w:tc>
+      </w:tr>
+      <w:tr>
+        <w:tc>
+          <w:tcPr>
+            <w:tcW w:w="3116" w:type="dxa"/>
+            <w:tcBorders>
+              <w:top w:val="single" w:sz="4" w:space="0" w:color="auto"/>
+              <w:left w:val="single" w:sz="4" w:space="0" w:color="auto"/>
+              <w:bottom w:val="single" w:sz="4" w:space="0" w:color="auto"/>
+              <w:right w:val="single" w:sz="4" w:space="0" w:color="auto"/>
+            </w:tcBorders>
+            <w:hideMark/>
+          </w:tcPr>
+          <w:p>
+            <w:pPr>
+              <w:spacing w:line="240" w:lineRule="auto"/>
+            </w:pPr>
+            <w:r>
+              <w:rPr>
+                <w:noProof/>
+              </w:rPr>
+              <w:drawing>
+                <wp:inline distT="0" distB="0" distL="0" distR="0" wp14:anchorId="3605E375" wp14:editId="7CCBC422">
+                  <wp:extent cx="1851025" cy="1382395"/>
+                  <wp:effectExtent l="0" t="0" r="0" b="0"/>
+                  <wp:docPr id="40" name="Picture 40"/>
+                  <wp:cNvGraphicFramePr>
+                    <a:graphicFrameLocks xmlns:a="http://schemas.openxmlformats.org/drawingml/2006/main" noChangeAspect="1"/>
+                  </wp:cNvGraphicFramePr>
+                  <a:graphic xmlns:a="http://schemas.openxmlformats.org/drawingml/2006/main">
+                    <a:graphicData uri="http://schemas.openxmlformats.org/drawingml/2006/picture">
+                      <pic:pic xmlns:pic="http://schemas.openxmlformats.org/drawingml/2006/picture">
+                        <pic:nvPicPr>
+                          <pic:cNvPr id="0" name="Picture 52"/>
+                          <pic:cNvPicPr>
+                            <a:picLocks noChangeAspect="1" noChangeArrowheads="1"/>
+                          </pic:cNvPicPr>
+                        </pic:nvPicPr>
+                        <pic:blipFill>
+                          <a:blip r:embed="rId39" cstate="print">
+                            <a:extLst>
+                              <a:ext uri="{28A0092B-C50C-407E-A947-70E740481C1C}">
+                                <a14:useLocalDpi xmlns:a14="http://schemas.microsoft.com/office/drawing/2010/main" val="0"/>
+                              </a:ext>
+                            </a:extLst>
+                          </a:blip>
+                          <a:srcRect/>
+                          <a:stretch>
+                            <a:fillRect/>
+                          </a:stretch>
+                        </pic:blipFill>
+                        <pic:spPr bwMode="auto">
+                          <a:xfrm>
+                            <a:off x="0" y="0"/>
+                            <a:ext cx="1851025" cy="1382395"/>
+                          </a:xfrm>
+                          <a:prstGeom prst="rect">
+                            <a:avLst/>
+                          </a:prstGeom>
+                          <a:noFill/>
+                          <a:ln>
+                            <a:noFill/>
+                          </a:ln>
+                        </pic:spPr>
+                      </pic:pic>
+                    </a:graphicData>
+                  </a:graphic>
+                </wp:inline>
+              </w:drawing>
+            </w:r>
+          </w:p>
+        </w:tc>
+        <w:tc>
+          <w:tcPr>
+            <w:tcW w:w="3117" w:type="dxa"/>
+            <w:tcBorders>
+              <w:top w:val="single" w:sz="4" w:space="0" w:color="auto"/>
+              <w:left w:val="single" w:sz="4" w:space="0" w:color="auto"/>
+              <w:bottom w:val="single" w:sz="4" w:space="0" w:color="auto"/>
+              <w:right w:val="single" w:sz="4" w:space="0" w:color="auto"/>
+            </w:tcBorders>
+            <w:hideMark/>
+          </w:tcPr>
+          <w:p>
+            <w:pPr>
+              <w:spacing w:line="240" w:lineRule="auto"/>
+            </w:pPr>
+            <w:r>
+              <w:rPr>
+                <w:noProof/>
+              </w:rPr>
+              <w:drawing>
+                <wp:inline distT="0" distB="0" distL="0" distR="0" wp14:anchorId="1AF3D7EC" wp14:editId="67DE034C">
+                  <wp:extent cx="1851025" cy="1382395"/>
+                  <wp:effectExtent l="0" t="0" r="0" b="0"/>
+                  <wp:docPr id="39" name="Picture 39"/>
+                  <wp:cNvGraphicFramePr>
+                    <a:graphicFrameLocks xmlns:a="http://schemas.openxmlformats.org/drawingml/2006/main" noChangeAspect="1"/>
+                  </wp:cNvGraphicFramePr>
+                  <a:graphic xmlns:a="http://schemas.openxmlformats.org/drawingml/2006/main">
+                    <a:graphicData uri="http://schemas.openxmlformats.org/drawingml/2006/picture">
+                      <pic:pic xmlns:pic="http://schemas.openxmlformats.org/drawingml/2006/picture">
+                        <pic:nvPicPr>
+                          <pic:cNvPr id="0" name="Picture 53"/>
+                          <pic:cNvPicPr>
+                            <a:picLocks noChangeAspect="1" noChangeArrowheads="1"/>
+                          </pic:cNvPicPr>
+                        </pic:nvPicPr>
+                        <pic:blipFill>
+                          <a:blip r:embed="rId40" cstate="print">
+                            <a:extLst>
+                              <a:ext uri="{28A0092B-C50C-407E-A947-70E740481C1C}">
+                                <a14:useLocalDpi xmlns:a14="http://schemas.microsoft.com/office/drawing/2010/main" val="0"/>
+                              </a:ext>
+                            </a:extLst>
+                          </a:blip>
+                          <a:srcRect/>
+                          <a:stretch>
+                            <a:fillRect/>
+                          </a:stretch>
+                        </pic:blipFill>
+                        <pic:spPr bwMode="auto">
+                          <a:xfrm>
+                            <a:off x="0" y="0"/>
+                            <a:ext cx="1851025" cy="1382395"/>
+                          </a:xfrm>
+                          <a:prstGeom prst="rect">
+                            <a:avLst/>
+                          </a:prstGeom>
+                          <a:noFill/>
+                          <a:ln>
+                            <a:noFill/>
+                          </a:ln>
+                        </pic:spPr>
+                      </pic:pic>
+                    </a:graphicData>
+                  </a:graphic>
+                </wp:inline>
+              </w:drawing>
+            </w:r>
+          </w:p>
+        </w:tc>
+        <w:tc>
+          <w:tcPr>
+            <w:tcW w:w="3117" w:type="dxa"/>
+            <w:tcBorders>
+              <w:top w:val="single" w:sz="4" w:space="0" w:color="auto"/>
+              <w:left w:val="single" w:sz="4" w:space="0" w:color="auto"/>
+              <w:bottom w:val="single" w:sz="4" w:space="0" w:color="auto"/>
+              <w:right w:val="single" w:sz="4" w:space="0" w:color="auto"/>
+            </w:tcBorders>
+            <w:hideMark/>
+          </w:tcPr>
+          <w:p>
+            <w:pPr>
+              <w:spacing w:line="240" w:lineRule="auto"/>
+            </w:pPr>
+            <w:r>
+              <w:rPr>
+                <w:noProof/>
+              </w:rPr>
+              <w:drawing>
+                <wp:inline distT="0" distB="0" distL="0" distR="0" wp14:anchorId="17AF391A" wp14:editId="1AB5EAA4">
+                  <wp:extent cx="1851025" cy="1382395"/>
+                  <wp:effectExtent l="0" t="0" r="0" b="0"/>
+                  <wp:docPr id="32" name="Picture 32"/>
+                  <wp:cNvGraphicFramePr>
+                    <a:graphicFrameLocks xmlns:a="http://schemas.openxmlformats.org/drawingml/2006/main" noChangeAspect="1"/>
+                  </wp:cNvGraphicFramePr>
+                  <a:graphic xmlns:a="http://schemas.openxmlformats.org/drawingml/2006/main">
+                    <a:graphicData uri="http://schemas.openxmlformats.org/drawingml/2006/picture">
+                      <pic:pic xmlns:pic="http://schemas.openxmlformats.org/drawingml/2006/picture">
+                        <pic:nvPicPr>
+                          <pic:cNvPr id="0" name="Picture 54"/>
+                          <pic:cNvPicPr>
+                            <a:picLocks noChangeAspect="1" noChangeArrowheads="1"/>
+                          </pic:cNvPicPr>
+                        </pic:nvPicPr>
+                        <pic:blipFill>
+                          <a:blip r:embed="rId41" cstate="print">
+                            <a:extLst>
+                              <a:ext uri="{28A0092B-C50C-407E-A947-70E740481C1C}">
+                                <a14:useLocalDpi xmlns:a14="http://schemas.microsoft.com/office/drawing/2010/main" val="0"/>
+                              </a:ext>
+                            </a:extLst>
+                          </a:blip>
+                          <a:srcRect/>
+                          <a:stretch>
+                            <a:fillRect/>
+                          </a:stretch>
+                        </pic:blipFill>
+                        <pic:spPr bwMode="auto">
+                          <a:xfrm>
+                            <a:off x="0" y="0"/>
+                            <a:ext cx="1851025" cy="1382395"/>
+                          </a:xfrm>
+                          <a:prstGeom prst="rect">
+                            <a:avLst/>
+                          </a:prstGeom>
+                          <a:noFill/>
+                          <a:ln>
+                            <a:noFill/>
+                          </a:ln>
+                        </pic:spPr>
+                      </pic:pic>
+                    </a:graphicData>
+                  </a:graphic>
+                </wp:inline>
+              </w:drawing>
+            </w:r>
+          </w:p>
+        </w:tc>
+      </w:tr>
+    </w:tbl>
+    <w:p>
+      <w:pPr>
+        <w:rPr>
+          <w:color w:val="FF0000"/>
+        </w:rPr>
+      </w:pPr>
+      <w:r>
+        <w:rPr>
+          <w:color w:val="FF0000"/>
+        </w:rPr>
+        <w:lastRenderedPageBreak/>
+        <w:t>TODO: heatmap?</w:t>
+      </w:r>
+    </w:p>
+    <w:p/>
+    <w:p>
+      <w:proofErr w:type="spellStart"/>
+      <w:r>
+        <w:t>Well tuned</w:t>
+      </w:r>
+      <w:proofErr w:type="spellEnd"/>
+      <w:r>
+        <w:t xml:space="preserve"> neuron: neuron = 11</w:t>
+      </w:r>
+    </w:p>
+    <w:p>
+      <w:r>
+        <w:rPr>
+          <w:noProof/>
+        </w:rPr>
+        <w:drawing>
+          <wp:inline distT="0" distB="0" distL="0" distR="0" wp14:anchorId="676F44BB" wp14:editId="32ACAA1A">
+            <wp:extent cx="5322570" cy="3992245"/>
+            <wp:effectExtent l="0" t="0" r="0" b="0"/>
+            <wp:docPr id="61" name="Picture 61"/>
+            <wp:cNvGraphicFramePr/>
+            <a:graphic xmlns:a="http://schemas.openxmlformats.org/drawingml/2006/main">
+              <a:graphicData uri="http://schemas.openxmlformats.org/drawingml/2006/picture">
+                <pic:pic xmlns:pic="http://schemas.openxmlformats.org/drawingml/2006/picture">
+                  <pic:nvPicPr>
+                    <pic:cNvPr id="61" name="Picture 61"/>
+                    <pic:cNvPicPr/>
+                  </pic:nvPicPr>
+                  <pic:blipFill>
+                    <a:blip r:embed="rId42">
+                      <a:extLst>
+                        <a:ext uri="{28A0092B-C50C-407E-A947-70E740481C1C}">
+                          <a14:useLocalDpi xmlns:a14="http://schemas.microsoft.com/office/drawing/2010/main" val="0"/>
+                        </a:ext>
+                      </a:extLst>
+                    </a:blip>
+                    <a:srcRect/>
+                    <a:stretch>
+                      <a:fillRect/>
+                    </a:stretch>
+                  </pic:blipFill>
+                  <pic:spPr bwMode="auto">
+                    <a:xfrm>
+                      <a:off x="0" y="0"/>
+                      <a:ext cx="5322570" cy="3992245"/>
+                    </a:xfrm>
+                    <a:prstGeom prst="rect">
+                      <a:avLst/>
+                    </a:prstGeom>
+                    <a:noFill/>
+                    <a:ln>
+                      <a:noFill/>
+                    </a:ln>
+                  </pic:spPr>
+                </pic:pic>
+              </a:graphicData>
+            </a:graphic>
+          </wp:inline>
+        </w:drawing>
+      </w:r>
+    </w:p>
+    <w:p>
+      <w:pPr>
+        <w:rPr>
+          <w:color w:val="FF0000"/>
+        </w:rPr>
+      </w:pPr>
+      <w:r>
+        <w:rPr>
+          <w:color w:val="FF0000"/>
+        </w:rPr>
+        <w:t>TODO: use full data</w:t>
+      </w:r>
+    </w:p>
+    <w:p/>
+    <w:p>
+      <w:r>
+        <w:t>50% for training…</w:t>
+      </w:r>
+    </w:p>
+    <w:tbl>
+      <w:tblPr>
+        <w:tblStyle w:val="TableGrid"/>
+        <w:tblW w:w="0" w:type="auto"/>
+        <w:tblLook w:val="04A0" w:firstRow="1" w:lastRow="0" w:firstColumn="1" w:lastColumn="0" w:noHBand="0" w:noVBand="1"/>
+      </w:tblPr>
+      <w:tblGrid>
+        <w:gridCol w:w="1870"/>
+        <w:gridCol w:w="1870"/>
+        <w:gridCol w:w="1870"/>
+        <w:gridCol w:w="1870"/>
+        <w:gridCol w:w="1870"/>
+      </w:tblGrid>
+      <w:tr>
+        <w:tc>
+          <w:tcPr>
+            <w:tcW w:w="1870" w:type="dxa"/>
+            <w:tcBorders>
+              <w:top w:val="single" w:sz="4" w:space="0" w:color="auto"/>
+              <w:left w:val="single" w:sz="4" w:space="0" w:color="auto"/>
+              <w:bottom w:val="single" w:sz="4" w:space="0" w:color="auto"/>
+              <w:right w:val="single" w:sz="4" w:space="0" w:color="auto"/>
+            </w:tcBorders>
+          </w:tcPr>
+          <w:p>
+            <w:pPr>
+              <w:spacing w:line="240" w:lineRule="auto"/>
+              <w:rPr>
+                <w:rFonts w:asciiTheme="minorHAnsi" w:eastAsiaTheme="minorEastAsia" w:hAnsiTheme="minorHAnsi" w:cstheme="minorBidi"/>
+              </w:rPr>
+            </w:pPr>
+          </w:p>
+        </w:tc>
+        <w:tc>
+          <w:tcPr>
+            <w:tcW w:w="1870" w:type="dxa"/>
+            <w:tcBorders>
+              <w:top w:val="single" w:sz="4" w:space="0" w:color="auto"/>
+              <w:left w:val="single" w:sz="4" w:space="0" w:color="auto"/>
+              <w:bottom w:val="single" w:sz="4" w:space="0" w:color="auto"/>
+              <w:right w:val="single" w:sz="4" w:space="0" w:color="auto"/>
+            </w:tcBorders>
+            <w:hideMark/>
+          </w:tcPr>
+          <w:p>
+            <w:pPr>
+              <w:spacing w:line="240" w:lineRule="auto"/>
+            </w:pPr>
+            <w:proofErr w:type="spellStart"/>
+            <w:r>
+              <w:t>nBasis_X</w:t>
+            </w:r>
+            <w:proofErr w:type="spellEnd"/>
+            <w:r>
+              <w:t xml:space="preserve"> = 10</w:t>
+            </w:r>
+          </w:p>
+          <w:p>
+            <w:pPr>
+              <w:spacing w:line="240" w:lineRule="auto"/>
+            </w:pPr>
+            <w:proofErr w:type="spellStart"/>
+            <w:r>
+              <w:t>nBasis_G</w:t>
+            </w:r>
+            <w:proofErr w:type="spellEnd"/>
+            <w:r>
+              <w:t xml:space="preserve"> = 5</w:t>
+            </w:r>
+          </w:p>
+        </w:tc>
+        <w:tc>
+          <w:tcPr>
+            <w:tcW w:w="1870" w:type="dxa"/>
+            <w:tcBorders>
+              <w:top w:val="single" w:sz="4" w:space="0" w:color="auto"/>
+              <w:left w:val="single" w:sz="4" w:space="0" w:color="auto"/>
+              <w:bottom w:val="single" w:sz="4" w:space="0" w:color="auto"/>
+              <w:right w:val="single" w:sz="4" w:space="0" w:color="auto"/>
+            </w:tcBorders>
+            <w:hideMark/>
+          </w:tcPr>
+          <w:p>
+            <w:pPr>
+              <w:spacing w:line="240" w:lineRule="auto"/>
+            </w:pPr>
+            <w:proofErr w:type="spellStart"/>
+            <w:r>
+              <w:t>nBasis_X</w:t>
+            </w:r>
+            <w:proofErr w:type="spellEnd"/>
+            <w:r>
+              <w:t xml:space="preserve"> = 10</w:t>
+            </w:r>
+          </w:p>
+          <w:p>
+            <w:pPr>
+              <w:spacing w:line="240" w:lineRule="auto"/>
+            </w:pPr>
+            <w:proofErr w:type="spellStart"/>
+            <w:r>
+              <w:t>nBasis_G</w:t>
+            </w:r>
+            <w:proofErr w:type="spellEnd"/>
+            <w:r>
+              <w:t xml:space="preserve"> = 1</w:t>
+            </w:r>
+          </w:p>
+        </w:tc>
+        <w:tc>
+          <w:tcPr>
+            <w:tcW w:w="1870" w:type="dxa"/>
+            <w:tcBorders>
+              <w:top w:val="single" w:sz="4" w:space="0" w:color="auto"/>
+              <w:left w:val="single" w:sz="4" w:space="0" w:color="auto"/>
+              <w:bottom w:val="single" w:sz="4" w:space="0" w:color="auto"/>
+              <w:right w:val="single" w:sz="4" w:space="0" w:color="auto"/>
+            </w:tcBorders>
+            <w:hideMark/>
+          </w:tcPr>
+          <w:p>
+            <w:pPr>
+              <w:spacing w:line="240" w:lineRule="auto"/>
+            </w:pPr>
+            <w:proofErr w:type="spellStart"/>
+            <w:r>
+              <w:t>nBasis_X</w:t>
+            </w:r>
+            <w:proofErr w:type="spellEnd"/>
+            <w:r>
+              <w:t xml:space="preserve"> = 10</w:t>
+            </w:r>
+          </w:p>
+          <w:p>
+            <w:pPr>
+              <w:spacing w:line="240" w:lineRule="auto"/>
+            </w:pPr>
+            <w:r>
+              <w:t>constant nu</w:t>
+            </w:r>
+          </w:p>
+        </w:tc>
+        <w:tc>
+          <w:tcPr>
+            <w:tcW w:w="1870" w:type="dxa"/>
+            <w:tcBorders>
+              <w:top w:val="single" w:sz="4" w:space="0" w:color="auto"/>
+              <w:left w:val="single" w:sz="4" w:space="0" w:color="auto"/>
+              <w:bottom w:val="single" w:sz="4" w:space="0" w:color="auto"/>
+              <w:right w:val="single" w:sz="4" w:space="0" w:color="auto"/>
+            </w:tcBorders>
+            <w:hideMark/>
+          </w:tcPr>
+          <w:p>
+            <w:pPr>
+              <w:spacing w:line="240" w:lineRule="auto"/>
+            </w:pPr>
+            <w:proofErr w:type="spellStart"/>
+            <w:r>
+              <w:t>nBasis_X</w:t>
+            </w:r>
+            <w:proofErr w:type="spellEnd"/>
+            <w:r>
+              <w:t xml:space="preserve"> = 10</w:t>
+            </w:r>
+          </w:p>
+          <w:p>
+            <w:pPr>
+              <w:spacing w:line="240" w:lineRule="auto"/>
+            </w:pPr>
+            <w:r>
+              <w:t>nu = 1</w:t>
+            </w:r>
+          </w:p>
+        </w:tc>
+      </w:tr>
+      <w:tr>
+        <w:tc>
+          <w:tcPr>
+            <w:tcW w:w="1870" w:type="dxa"/>
+            <w:tcBorders>
+              <w:top w:val="single" w:sz="4" w:space="0" w:color="auto"/>
+              <w:left w:val="single" w:sz="4" w:space="0" w:color="auto"/>
+              <w:bottom w:val="single" w:sz="4" w:space="0" w:color="auto"/>
+              <w:right w:val="single" w:sz="4" w:space="0" w:color="auto"/>
+            </w:tcBorders>
+            <w:hideMark/>
+          </w:tcPr>
+          <w:p>
+            <w:pPr>
+              <w:spacing w:line="240" w:lineRule="auto"/>
+            </w:pPr>
+            <w:r>
+              <w:t xml:space="preserve">Train </w:t>
+            </w:r>
+            <w:proofErr w:type="spellStart"/>
+            <w:r>
+              <w:t>llhd</w:t>
+            </w:r>
+            <w:proofErr w:type="spellEnd"/>
+            <w:r>
+              <w:t>/trial</w:t>
+            </w:r>
+          </w:p>
+        </w:tc>
+        <w:tc>
+          <w:tcPr>
+            <w:tcW w:w="1870" w:type="dxa"/>
+            <w:tcBorders>
+              <w:top w:val="single" w:sz="4" w:space="0" w:color="auto"/>
+              <w:left w:val="single" w:sz="4" w:space="0" w:color="auto"/>
+              <w:bottom w:val="single" w:sz="4" w:space="0" w:color="auto"/>
+              <w:right w:val="single" w:sz="4" w:space="0" w:color="auto"/>
+            </w:tcBorders>
+            <w:hideMark/>
+          </w:tcPr>
+          <w:p>
+            <w:pPr>
+              <w:spacing w:line="240" w:lineRule="auto"/>
+            </w:pPr>
+            <w:r>
+              <w:t>-67.3465</w:t>
+            </w:r>
+          </w:p>
+        </w:tc>
+        <w:tc>
+          <w:tcPr>
+            <w:tcW w:w="1870" w:type="dxa"/>
+            <w:tcBorders>
+              <w:top w:val="single" w:sz="4" w:space="0" w:color="auto"/>
+              <w:left w:val="single" w:sz="4" w:space="0" w:color="auto"/>
+              <w:bottom w:val="single" w:sz="4" w:space="0" w:color="auto"/>
+              <w:right w:val="single" w:sz="4" w:space="0" w:color="auto"/>
+            </w:tcBorders>
+            <w:hideMark/>
+          </w:tcPr>
+          <w:p>
+            <w:pPr>
+              <w:spacing w:line="240" w:lineRule="auto"/>
+            </w:pPr>
+            <w:r>
+              <w:t>-65.9934</w:t>
+            </w:r>
+          </w:p>
+        </w:tc>
+        <w:tc>
+          <w:tcPr>
+            <w:tcW w:w="1870" w:type="dxa"/>
+            <w:tcBorders>
+              <w:top w:val="single" w:sz="4" w:space="0" w:color="auto"/>
+              <w:left w:val="single" w:sz="4" w:space="0" w:color="auto"/>
+              <w:bottom w:val="single" w:sz="4" w:space="0" w:color="auto"/>
+              <w:right w:val="single" w:sz="4" w:space="0" w:color="auto"/>
+            </w:tcBorders>
+            <w:hideMark/>
+          </w:tcPr>
+          <w:p>
+            <w:pPr>
+              <w:spacing w:line="240" w:lineRule="auto"/>
+            </w:pPr>
+            <w:r>
+              <w:t>-70.0691</w:t>
+            </w:r>
+          </w:p>
+        </w:tc>
+        <w:tc>
+          <w:tcPr>
+            <w:tcW w:w="1870" w:type="dxa"/>
+            <w:tcBorders>
+              <w:top w:val="single" w:sz="4" w:space="0" w:color="auto"/>
+              <w:left w:val="single" w:sz="4" w:space="0" w:color="auto"/>
+              <w:bottom w:val="single" w:sz="4" w:space="0" w:color="auto"/>
+              <w:right w:val="single" w:sz="4" w:space="0" w:color="auto"/>
+            </w:tcBorders>
+            <w:hideMark/>
+          </w:tcPr>
+          <w:p>
+            <w:pPr>
+              <w:spacing w:line="240" w:lineRule="auto"/>
+            </w:pPr>
+            <w:r>
+              <w:t>-87.5171</w:t>
+            </w:r>
+          </w:p>
+        </w:tc>
+      </w:tr>
+      <w:tr>
+        <w:tc>
+          <w:tcPr>
+            <w:tcW w:w="1870" w:type="dxa"/>
+            <w:tcBorders>
+              <w:top w:val="single" w:sz="4" w:space="0" w:color="auto"/>
+              <w:left w:val="single" w:sz="4" w:space="0" w:color="auto"/>
+              <w:bottom w:val="single" w:sz="4" w:space="0" w:color="auto"/>
+              <w:right w:val="single" w:sz="4" w:space="0" w:color="auto"/>
+            </w:tcBorders>
+            <w:hideMark/>
+          </w:tcPr>
+          <w:p>
+            <w:pPr>
+              <w:spacing w:line="240" w:lineRule="auto"/>
+            </w:pPr>
+            <w:r>
+              <w:t xml:space="preserve">Test </w:t>
+            </w:r>
+            <w:proofErr w:type="spellStart"/>
+            <w:r>
+              <w:t>llhd</w:t>
+            </w:r>
+            <w:proofErr w:type="spellEnd"/>
+            <w:r>
+              <w:t>/trial</w:t>
+            </w:r>
+          </w:p>
+        </w:tc>
+        <w:tc>
+          <w:tcPr>
+            <w:tcW w:w="1870" w:type="dxa"/>
+            <w:tcBorders>
+              <w:top w:val="single" w:sz="4" w:space="0" w:color="auto"/>
+              <w:left w:val="single" w:sz="4" w:space="0" w:color="auto"/>
+              <w:bottom w:val="single" w:sz="4" w:space="0" w:color="auto"/>
+              <w:right w:val="single" w:sz="4" w:space="0" w:color="auto"/>
+            </w:tcBorders>
+            <w:hideMark/>
+          </w:tcPr>
+          <w:p>
+            <w:pPr>
+              <w:spacing w:line="240" w:lineRule="auto"/>
+            </w:pPr>
+            <w:r>
+              <w:t>-71.0509</w:t>
+            </w:r>
+          </w:p>
+        </w:tc>
+        <w:tc>
+          <w:tcPr>
+            <w:tcW w:w="1870" w:type="dxa"/>
+            <w:tcBorders>
+              <w:top w:val="single" w:sz="4" w:space="0" w:color="auto"/>
+              <w:left w:val="single" w:sz="4" w:space="0" w:color="auto"/>
+              <w:bottom w:val="single" w:sz="4" w:space="0" w:color="auto"/>
+              <w:right w:val="single" w:sz="4" w:space="0" w:color="auto"/>
+            </w:tcBorders>
+            <w:hideMark/>
+          </w:tcPr>
+          <w:p>
+            <w:pPr>
+              <w:spacing w:line="240" w:lineRule="auto"/>
+            </w:pPr>
+            <w:r>
+              <w:t>-75.0462</w:t>
+            </w:r>
+          </w:p>
+        </w:tc>
+        <w:tc>
+          <w:tcPr>
+            <w:tcW w:w="1870" w:type="dxa"/>
+            <w:tcBorders>
+              <w:top w:val="single" w:sz="4" w:space="0" w:color="auto"/>
+              <w:left w:val="single" w:sz="4" w:space="0" w:color="auto"/>
+              <w:bottom w:val="single" w:sz="4" w:space="0" w:color="auto"/>
+              <w:right w:val="single" w:sz="4" w:space="0" w:color="auto"/>
+            </w:tcBorders>
+            <w:hideMark/>
+          </w:tcPr>
+          <w:p>
+            <w:pPr>
+              <w:spacing w:line="240" w:lineRule="auto"/>
+            </w:pPr>
+            <w:r>
+              <w:t>-73.0102</w:t>
+            </w:r>
+          </w:p>
+        </w:tc>
+        <w:tc>
+          <w:tcPr>
+            <w:tcW w:w="1870" w:type="dxa"/>
+            <w:tcBorders>
+              <w:top w:val="single" w:sz="4" w:space="0" w:color="auto"/>
+              <w:left w:val="single" w:sz="4" w:space="0" w:color="auto"/>
+              <w:bottom w:val="single" w:sz="4" w:space="0" w:color="auto"/>
+              <w:right w:val="single" w:sz="4" w:space="0" w:color="auto"/>
+            </w:tcBorders>
+            <w:hideMark/>
+          </w:tcPr>
+          <w:p>
+            <w:pPr>
+              <w:spacing w:line="240" w:lineRule="auto"/>
+            </w:pPr>
+            <w:r>
+              <w:t>-87.9039</w:t>
+            </w:r>
+          </w:p>
+        </w:tc>
+      </w:tr>
+    </w:tbl>
+    <w:p>
+      <w:pPr>
+        <w:rPr>
+          <w:rFonts w:asciiTheme="minorHAnsi" w:hAnsiTheme="minorHAnsi" w:cstheme="minorBidi"/>
+          <w:sz w:val="22"/>
+          <w:szCs w:val="22"/>
+        </w:rPr>
+      </w:pPr>
+    </w:p>
+    <w:tbl>
+      <w:tblPr>
+        <w:tblStyle w:val="TableGrid"/>
+        <w:tblW w:w="0" w:type="auto"/>
+        <w:tblLook w:val="04A0" w:firstRow="1" w:lastRow="0" w:firstColumn="1" w:lastColumn="0" w:noHBand="0" w:noVBand="1"/>
+      </w:tblPr>
+      <w:tblGrid>
+        <w:gridCol w:w="3131"/>
+        <w:gridCol w:w="3131"/>
+        <w:gridCol w:w="3131"/>
+      </w:tblGrid>
+      <w:tr>
+        <w:tc>
+          <w:tcPr>
+            <w:tcW w:w="3116" w:type="dxa"/>
+            <w:tcBorders>
+              <w:top w:val="single" w:sz="4" w:space="0" w:color="auto"/>
+              <w:left w:val="single" w:sz="4" w:space="0" w:color="auto"/>
+              <w:bottom w:val="single" w:sz="4" w:space="0" w:color="auto"/>
+              <w:right w:val="single" w:sz="4" w:space="0" w:color="auto"/>
+            </w:tcBorders>
+            <w:hideMark/>
+          </w:tcPr>
+          <w:p>
+            <w:pPr>
+              <w:spacing w:line="240" w:lineRule="auto"/>
+            </w:pPr>
+            <w:proofErr w:type="spellStart"/>
+            <w:r>
+              <w:t>nBasis_X</w:t>
+            </w:r>
+            <w:proofErr w:type="spellEnd"/>
+            <w:r>
+              <w:t xml:space="preserve"> = 10</w:t>
+            </w:r>
+          </w:p>
+          <w:p>
+            <w:pPr>
+              <w:spacing w:line="240" w:lineRule="auto"/>
+            </w:pPr>
+            <w:proofErr w:type="spellStart"/>
+            <w:r>
+              <w:t>nBasis_G</w:t>
+            </w:r>
+            <w:proofErr w:type="spellEnd"/>
+            <w:r>
+              <w:t xml:space="preserve"> = 5</w:t>
+            </w:r>
+          </w:p>
+        </w:tc>
+        <w:tc>
+          <w:tcPr>
+            <w:tcW w:w="3117" w:type="dxa"/>
+            <w:tcBorders>
+              <w:top w:val="single" w:sz="4" w:space="0" w:color="auto"/>
+              <w:left w:val="single" w:sz="4" w:space="0" w:color="auto"/>
+              <w:bottom w:val="single" w:sz="4" w:space="0" w:color="auto"/>
+              <w:right w:val="single" w:sz="4" w:space="0" w:color="auto"/>
+            </w:tcBorders>
+            <w:hideMark/>
+          </w:tcPr>
+          <w:p>
+            <w:pPr>
+              <w:spacing w:line="240" w:lineRule="auto"/>
+            </w:pPr>
+            <w:proofErr w:type="spellStart"/>
+            <w:r>
+              <w:t>nBasis_X</w:t>
+            </w:r>
+            <w:proofErr w:type="spellEnd"/>
+            <w:r>
+              <w:t xml:space="preserve"> = 10</w:t>
+            </w:r>
+          </w:p>
+          <w:p>
+            <w:pPr>
+              <w:spacing w:line="240" w:lineRule="auto"/>
+            </w:pPr>
+            <w:proofErr w:type="spellStart"/>
+            <w:r>
+              <w:t>nBasis_G</w:t>
+            </w:r>
+            <w:proofErr w:type="spellEnd"/>
+            <w:r>
+              <w:t xml:space="preserve"> = 1</w:t>
+            </w:r>
+          </w:p>
+        </w:tc>
+        <w:tc>
+          <w:tcPr>
+            <w:tcW w:w="3117" w:type="dxa"/>
+            <w:tcBorders>
+              <w:top w:val="single" w:sz="4" w:space="0" w:color="auto"/>
+              <w:left w:val="single" w:sz="4" w:space="0" w:color="auto"/>
+              <w:bottom w:val="single" w:sz="4" w:space="0" w:color="auto"/>
+              <w:right w:val="single" w:sz="4" w:space="0" w:color="auto"/>
+            </w:tcBorders>
+            <w:hideMark/>
+          </w:tcPr>
+          <w:p>
+            <w:pPr>
+              <w:spacing w:line="240" w:lineRule="auto"/>
+            </w:pPr>
+            <w:proofErr w:type="spellStart"/>
+            <w:r>
+              <w:t>nBasis_X</w:t>
+            </w:r>
+            <w:proofErr w:type="spellEnd"/>
+            <w:r>
+              <w:t xml:space="preserve"> = 10</w:t>
+            </w:r>
+          </w:p>
+          <w:p>
+            <w:pPr>
+              <w:spacing w:line="240" w:lineRule="auto"/>
+            </w:pPr>
+            <w:r>
+              <w:t>constant nu</w:t>
+            </w:r>
+          </w:p>
+        </w:tc>
+      </w:tr>
+      <w:tr>
+        <w:tc>
+          <w:tcPr>
+            <w:tcW w:w="3116" w:type="dxa"/>
+            <w:tcBorders>
+              <w:top w:val="single" w:sz="4" w:space="0" w:color="auto"/>
+              <w:left w:val="single" w:sz="4" w:space="0" w:color="auto"/>
+              <w:bottom w:val="single" w:sz="4" w:space="0" w:color="auto"/>
+              <w:right w:val="single" w:sz="4" w:space="0" w:color="auto"/>
+            </w:tcBorders>
+            <w:hideMark/>
+          </w:tcPr>
+          <w:p>
+            <w:pPr>
+              <w:spacing w:line="240" w:lineRule="auto"/>
+            </w:pPr>
+            <w:r>
+              <w:rPr>
+                <w:noProof/>
+              </w:rPr>
+              <w:drawing>
+                <wp:inline distT="0" distB="0" distL="0" distR="0" wp14:anchorId="4AB910C4" wp14:editId="2708A68D">
+                  <wp:extent cx="1851025" cy="1382395"/>
+                  <wp:effectExtent l="0" t="0" r="0" b="0"/>
+                  <wp:docPr id="43" name="Picture 43"/>
+                  <wp:cNvGraphicFramePr>
+                    <a:graphicFrameLocks xmlns:a="http://schemas.openxmlformats.org/drawingml/2006/main" noChangeAspect="1"/>
+                  </wp:cNvGraphicFramePr>
+                  <a:graphic xmlns:a="http://schemas.openxmlformats.org/drawingml/2006/main">
+                    <a:graphicData uri="http://schemas.openxmlformats.org/drawingml/2006/picture">
+                      <pic:pic xmlns:pic="http://schemas.openxmlformats.org/drawingml/2006/picture">
+                        <pic:nvPicPr>
+                          <pic:cNvPr id="0" name="Picture 65"/>
+                          <pic:cNvPicPr>
+                            <a:picLocks noChangeAspect="1" noChangeArrowheads="1"/>
+                          </pic:cNvPicPr>
+                        </pic:nvPicPr>
+                        <pic:blipFill>
+                          <a:blip r:embed="rId43" cstate="print">
+                            <a:extLst>
+                              <a:ext uri="{28A0092B-C50C-407E-A947-70E740481C1C}">
+                                <a14:useLocalDpi xmlns:a14="http://schemas.microsoft.com/office/drawing/2010/main" val="0"/>
+                              </a:ext>
+                            </a:extLst>
+                          </a:blip>
+                          <a:srcRect/>
+                          <a:stretch>
+                            <a:fillRect/>
+                          </a:stretch>
+                        </pic:blipFill>
+                        <pic:spPr bwMode="auto">
+                          <a:xfrm>
+                            <a:off x="0" y="0"/>
+                            <a:ext cx="1851025" cy="1382395"/>
+                          </a:xfrm>
+                          <a:prstGeom prst="rect">
+                            <a:avLst/>
+                          </a:prstGeom>
+                          <a:noFill/>
+                          <a:ln>
+                            <a:noFill/>
+                          </a:ln>
+                        </pic:spPr>
+                      </pic:pic>
+                    </a:graphicData>
+                  </a:graphic>
+                </wp:inline>
+              </w:drawing>
+            </w:r>
+          </w:p>
+        </w:tc>
+        <w:tc>
+          <w:tcPr>
+            <w:tcW w:w="3117" w:type="dxa"/>
+            <w:tcBorders>
+              <w:top w:val="single" w:sz="4" w:space="0" w:color="auto"/>
+              <w:left w:val="single" w:sz="4" w:space="0" w:color="auto"/>
+              <w:bottom w:val="single" w:sz="4" w:space="0" w:color="auto"/>
+              <w:right w:val="single" w:sz="4" w:space="0" w:color="auto"/>
+            </w:tcBorders>
+            <w:hideMark/>
+          </w:tcPr>
+          <w:p>
+            <w:pPr>
+              <w:spacing w:line="240" w:lineRule="auto"/>
+            </w:pPr>
+            <w:r>
+              <w:rPr>
+                <w:noProof/>
+              </w:rPr>
+              <w:drawing>
+                <wp:inline distT="0" distB="0" distL="0" distR="0" wp14:anchorId="38C5000D" wp14:editId="4299F5E7">
+                  <wp:extent cx="1851025" cy="1382395"/>
+                  <wp:effectExtent l="0" t="0" r="0" b="0"/>
+                  <wp:docPr id="42" name="Picture 42"/>
+                  <wp:cNvGraphicFramePr>
+                    <a:graphicFrameLocks xmlns:a="http://schemas.openxmlformats.org/drawingml/2006/main" noChangeAspect="1"/>
+                  </wp:cNvGraphicFramePr>
+                  <a:graphic xmlns:a="http://schemas.openxmlformats.org/drawingml/2006/main">
+                    <a:graphicData uri="http://schemas.openxmlformats.org/drawingml/2006/picture">
+                      <pic:pic xmlns:pic="http://schemas.openxmlformats.org/drawingml/2006/picture">
+                        <pic:nvPicPr>
+                          <pic:cNvPr id="0" name="Picture 66"/>
+                          <pic:cNvPicPr>
+                            <a:picLocks noChangeAspect="1" noChangeArrowheads="1"/>
+                          </pic:cNvPicPr>
+                        </pic:nvPicPr>
+                        <pic:blipFill>
+                          <a:blip r:embed="rId44" cstate="print">
+                            <a:extLst>
+                              <a:ext uri="{28A0092B-C50C-407E-A947-70E740481C1C}">
+                                <a14:useLocalDpi xmlns:a14="http://schemas.microsoft.com/office/drawing/2010/main" val="0"/>
+                              </a:ext>
+                            </a:extLst>
+                          </a:blip>
+                          <a:srcRect/>
+                          <a:stretch>
+                            <a:fillRect/>
+                          </a:stretch>
+                        </pic:blipFill>
+                        <pic:spPr bwMode="auto">
+                          <a:xfrm>
+                            <a:off x="0" y="0"/>
+                            <a:ext cx="1851025" cy="1382395"/>
+                          </a:xfrm>
+                          <a:prstGeom prst="rect">
+                            <a:avLst/>
+                          </a:prstGeom>
+                          <a:noFill/>
+                          <a:ln>
+                            <a:noFill/>
+                          </a:ln>
+                        </pic:spPr>
+                      </pic:pic>
+                    </a:graphicData>
+                  </a:graphic>
+                </wp:inline>
+              </w:drawing>
+            </w:r>
+          </w:p>
+        </w:tc>
+        <w:tc>
+          <w:tcPr>
+            <w:tcW w:w="3117" w:type="dxa"/>
+            <w:tcBorders>
+              <w:top w:val="single" w:sz="4" w:space="0" w:color="auto"/>
+              <w:left w:val="single" w:sz="4" w:space="0" w:color="auto"/>
+              <w:bottom w:val="single" w:sz="4" w:space="0" w:color="auto"/>
+              <w:right w:val="single" w:sz="4" w:space="0" w:color="auto"/>
+            </w:tcBorders>
+            <w:hideMark/>
+          </w:tcPr>
+          <w:p>
+            <w:pPr>
+              <w:spacing w:line="240" w:lineRule="auto"/>
+            </w:pPr>
+            <w:r>
+              <w:rPr>
+                <w:noProof/>
+              </w:rPr>
+              <w:drawing>
+                <wp:inline distT="0" distB="0" distL="0" distR="0" wp14:anchorId="789FCC2F" wp14:editId="4EEDC0E1">
+                  <wp:extent cx="1851025" cy="1382395"/>
+                  <wp:effectExtent l="0" t="0" r="0" b="0"/>
+                  <wp:docPr id="41" name="Picture 41"/>
+                  <wp:cNvGraphicFramePr>
+                    <a:graphicFrameLocks xmlns:a="http://schemas.openxmlformats.org/drawingml/2006/main" noChangeAspect="1"/>
+                  </wp:cNvGraphicFramePr>
+                  <a:graphic xmlns:a="http://schemas.openxmlformats.org/drawingml/2006/main">
+                    <a:graphicData uri="http://schemas.openxmlformats.org/drawingml/2006/picture">
+                      <pic:pic xmlns:pic="http://schemas.openxmlformats.org/drawingml/2006/picture">
+                        <pic:nvPicPr>
+                          <pic:cNvPr id="0" name="Picture 67"/>
+                          <pic:cNvPicPr>
+                            <a:picLocks noChangeAspect="1" noChangeArrowheads="1"/>
+                          </pic:cNvPicPr>
+                        </pic:nvPicPr>
+                        <pic:blipFill>
+                          <a:blip r:embed="rId45" cstate="print">
+                            <a:extLst>
+                              <a:ext uri="{28A0092B-C50C-407E-A947-70E740481C1C}">
+                                <a14:useLocalDpi xmlns:a14="http://schemas.microsoft.com/office/drawing/2010/main" val="0"/>
+                              </a:ext>
+                            </a:extLst>
+                          </a:blip>
+                          <a:srcRect/>
+                          <a:stretch>
+                            <a:fillRect/>
+                          </a:stretch>
+                        </pic:blipFill>
+                        <pic:spPr bwMode="auto">
+                          <a:xfrm>
+                            <a:off x="0" y="0"/>
+                            <a:ext cx="1851025" cy="1382395"/>
+                          </a:xfrm>
+                          <a:prstGeom prst="rect">
+                            <a:avLst/>
+                          </a:prstGeom>
+                          <a:noFill/>
+                          <a:ln>
+                            <a:noFill/>
+                          </a:ln>
+                        </pic:spPr>
+                      </pic:pic>
+                    </a:graphicData>
+                  </a:graphic>
+                </wp:inline>
+              </w:drawing>
+            </w:r>
+          </w:p>
+        </w:tc>
+      </w:tr>
+    </w:tbl>
+    <w:p/>
+    <w:p/>
+    <w:p/>
+    <w:p>
+      <w:pPr>
+        <w:pStyle w:val="Heading2"/>
+      </w:pPr>
+      <w:r>
+        <w:t xml:space="preserve">Application 2: Place Cell in Hippocampus </w:t>
+      </w:r>
+    </w:p>
+    <w:p/>
+    <w:p>
+      <w:r>
+        <w:t>Neuron = 12</w:t>
+      </w:r>
+    </w:p>
+    <w:p>
+      <w:proofErr w:type="spellStart"/>
+      <w:r>
+        <w:t>nBasis_X</w:t>
+      </w:r>
+      <w:proofErr w:type="spellEnd"/>
+      <w:r>
+        <w:t xml:space="preserve"> = 20, </w:t>
+      </w:r>
+      <w:proofErr w:type="spellStart"/>
+      <w:r>
+        <w:t>nBasis_G</w:t>
+      </w:r>
+      <w:proofErr w:type="spellEnd"/>
+      <w:r>
+        <w:t xml:space="preserve"> = 1</w:t>
+      </w:r>
+    </w:p>
+    <w:p>
+      <w:r>
+        <w:t>when plotting</w:t>
+      </w:r>
+    </w:p>
+    <w:p>
+      <w:pPr>
+        <w:autoSpaceDE w:val="0"/>
+        <w:autoSpaceDN w:val="0"/>
+        <w:adjustRightInd w:val="0"/>
+        <w:spacing w:line="240" w:lineRule="auto"/>
+        <w:jc w:val="left"/>
+        <w:rPr>
+          <w:rFonts w:ascii="Courier New" w:eastAsia="SimSun" w:hAnsi="Courier New" w:cs="Courier New"/>
+        </w:rPr>
+      </w:pPr>
+      <w:proofErr w:type="spellStart"/>
+      <w:r>
+        <w:rPr>
+          <w:rFonts w:ascii="Courier New" w:eastAsia="SimSun" w:hAnsi="Courier New" w:cs="Courier New"/>
+          <w:color w:val="000000"/>
+        </w:rPr>
+        <w:t>colIdx</w:t>
+      </w:r>
+      <w:proofErr w:type="spellEnd"/>
+      <w:r>
+        <w:rPr>
+          <w:rFonts w:ascii="Courier New" w:eastAsia="SimSun" w:hAnsi="Courier New" w:cs="Courier New"/>
+          <w:color w:val="000000"/>
+        </w:rPr>
+        <w:t xml:space="preserve"> = </w:t>
+      </w:r>
+      <w:proofErr w:type="gramStart"/>
+      <w:r>
+        <w:rPr>
+          <w:rFonts w:ascii="Courier New" w:eastAsia="SimSun" w:hAnsi="Courier New" w:cs="Courier New"/>
+          <w:color w:val="000000"/>
+        </w:rPr>
+        <w:t>find(</w:t>
+      </w:r>
+      <w:proofErr w:type="gramEnd"/>
+      <w:r>
+        <w:rPr>
+          <w:rFonts w:ascii="Courier New" w:eastAsia="SimSun" w:hAnsi="Courier New" w:cs="Courier New"/>
+          <w:color w:val="000000"/>
+        </w:rPr>
+        <w:t>max(</w:t>
+      </w:r>
+      <w:proofErr w:type="spellStart"/>
+      <w:r>
+        <w:rPr>
+          <w:rFonts w:ascii="Courier New" w:eastAsia="SimSun" w:hAnsi="Courier New" w:cs="Courier New"/>
+          <w:color w:val="000000"/>
+        </w:rPr>
+        <w:t>heatmap_mean</w:t>
+      </w:r>
+      <w:proofErr w:type="spellEnd"/>
+      <w:r>
+        <w:rPr>
+          <w:rFonts w:ascii="Courier New" w:eastAsia="SimSun" w:hAnsi="Courier New" w:cs="Courier New"/>
+          <w:color w:val="000000"/>
+        </w:rPr>
+        <w:t>, [], 1) &lt; max(</w:t>
+      </w:r>
+      <w:proofErr w:type="spellStart"/>
+      <w:r>
+        <w:rPr>
+          <w:rFonts w:ascii="Courier New" w:eastAsia="SimSun" w:hAnsi="Courier New" w:cs="Courier New"/>
+          <w:color w:val="000000"/>
+        </w:rPr>
+        <w:t>spk_raw</w:t>
+      </w:r>
+      <w:proofErr w:type="spellEnd"/>
+      <w:r>
+        <w:rPr>
+          <w:rFonts w:ascii="Courier New" w:eastAsia="SimSun" w:hAnsi="Courier New" w:cs="Courier New"/>
+          <w:color w:val="000000"/>
+        </w:rPr>
+        <w:t>(:))*2);</w:t>
+      </w:r>
+    </w:p>
+    <w:p>
+      <w:pPr>
+        <w:autoSpaceDE w:val="0"/>
+        <w:autoSpaceDN w:val="0"/>
+        <w:adjustRightInd w:val="0"/>
+        <w:spacing w:line="240" w:lineRule="auto"/>
+        <w:jc w:val="left"/>
+        <w:rPr>
+          <w:rFonts w:ascii="Courier New" w:eastAsia="SimSun" w:hAnsi="Courier New" w:cs="Courier New"/>
+        </w:rPr>
+      </w:pPr>
+      <w:proofErr w:type="spellStart"/>
+      <w:r>
+        <w:rPr>
+          <w:rFonts w:ascii="Courier New" w:eastAsia="SimSun" w:hAnsi="Courier New" w:cs="Courier New"/>
+          <w:color w:val="000000"/>
+        </w:rPr>
+        <w:t>heatmap_mean</w:t>
+      </w:r>
+      <w:proofErr w:type="spellEnd"/>
+      <w:r>
+        <w:rPr>
+          <w:rFonts w:ascii="Courier New" w:eastAsia="SimSun" w:hAnsi="Courier New" w:cs="Courier New"/>
+          <w:color w:val="000000"/>
+        </w:rPr>
+        <w:t xml:space="preserve"> = </w:t>
+      </w:r>
+      <w:proofErr w:type="spellStart"/>
+      <w:r>
+        <w:rPr>
+          <w:rFonts w:ascii="Courier New" w:eastAsia="SimSun" w:hAnsi="Courier New" w:cs="Courier New"/>
+          <w:color w:val="000000"/>
+        </w:rPr>
+        <w:t>heatmap_mean</w:t>
+      </w:r>
+      <w:proofErr w:type="spellEnd"/>
+      <w:proofErr w:type="gramStart"/>
+      <w:r>
+        <w:rPr>
+          <w:rFonts w:ascii="Courier New" w:eastAsia="SimSun" w:hAnsi="Courier New" w:cs="Courier New"/>
+          <w:color w:val="000000"/>
+        </w:rPr>
+        <w:t>(:,</w:t>
+      </w:r>
+      <w:proofErr w:type="gramEnd"/>
+      <w:r>
+        <w:rPr>
+          <w:rFonts w:ascii="Courier New" w:eastAsia="SimSun" w:hAnsi="Courier New" w:cs="Courier New"/>
+          <w:color w:val="000000"/>
+        </w:rPr>
+        <w:t xml:space="preserve"> </w:t>
+      </w:r>
+      <w:proofErr w:type="spellStart"/>
+      <w:r>
+        <w:rPr>
+          <w:rFonts w:ascii="Courier New" w:eastAsia="SimSun" w:hAnsi="Courier New" w:cs="Courier New"/>
+          <w:color w:val="000000"/>
+        </w:rPr>
+        <w:t>colIdx</w:t>
+      </w:r>
+      <w:proofErr w:type="spellEnd"/>
+      <w:r>
+        <w:rPr>
+          <w:rFonts w:ascii="Courier New" w:eastAsia="SimSun" w:hAnsi="Courier New" w:cs="Courier New"/>
+          <w:color w:val="000000"/>
+        </w:rPr>
+        <w:t>);</w:t>
+      </w:r>
+    </w:p>
+    <w:p>
+      <w:pPr>
+        <w:autoSpaceDE w:val="0"/>
+        <w:autoSpaceDN w:val="0"/>
+        <w:adjustRightInd w:val="0"/>
+        <w:spacing w:line="240" w:lineRule="auto"/>
+        <w:jc w:val="left"/>
+        <w:rPr>
+          <w:rFonts w:ascii="Courier New" w:eastAsia="SimSun" w:hAnsi="Courier New" w:cs="Courier New"/>
+        </w:rPr>
+      </w:pPr>
+      <w:proofErr w:type="spellStart"/>
+      <w:r>
+        <w:rPr>
+          <w:rFonts w:ascii="Courier New" w:eastAsia="SimSun" w:hAnsi="Courier New" w:cs="Courier New"/>
+          <w:color w:val="000000"/>
+        </w:rPr>
+        <w:t>heatmap_var</w:t>
+      </w:r>
+      <w:proofErr w:type="spellEnd"/>
+      <w:r>
+        <w:rPr>
+          <w:rFonts w:ascii="Courier New" w:eastAsia="SimSun" w:hAnsi="Courier New" w:cs="Courier New"/>
+          <w:color w:val="000000"/>
+        </w:rPr>
+        <w:t xml:space="preserve"> = </w:t>
+      </w:r>
+      <w:proofErr w:type="spellStart"/>
+      <w:r>
+        <w:rPr>
+          <w:rFonts w:ascii="Courier New" w:eastAsia="SimSun" w:hAnsi="Courier New" w:cs="Courier New"/>
+          <w:color w:val="000000"/>
+        </w:rPr>
+        <w:t>heatmap_var</w:t>
+      </w:r>
+      <w:proofErr w:type="spellEnd"/>
+      <w:proofErr w:type="gramStart"/>
+      <w:r>
+        <w:rPr>
+          <w:rFonts w:ascii="Courier New" w:eastAsia="SimSun" w:hAnsi="Courier New" w:cs="Courier New"/>
+          <w:color w:val="000000"/>
+        </w:rPr>
+        <w:t>(:,</w:t>
+      </w:r>
+      <w:proofErr w:type="gramEnd"/>
+      <w:r>
+        <w:rPr>
+          <w:rFonts w:ascii="Courier New" w:eastAsia="SimSun" w:hAnsi="Courier New" w:cs="Courier New"/>
+          <w:color w:val="000000"/>
+        </w:rPr>
+        <w:t xml:space="preserve"> </w:t>
+      </w:r>
+      <w:proofErr w:type="spellStart"/>
+      <w:r>
+        <w:rPr>
+          <w:rFonts w:ascii="Courier New" w:eastAsia="SimSun" w:hAnsi="Courier New" w:cs="Courier New"/>
+          <w:color w:val="000000"/>
+        </w:rPr>
+        <w:t>colIdx</w:t>
+      </w:r>
+      <w:proofErr w:type="spellEnd"/>
+      <w:r>
+        <w:rPr>
+          <w:rFonts w:ascii="Courier New" w:eastAsia="SimSun" w:hAnsi="Courier New" w:cs="Courier New"/>
+          <w:color w:val="000000"/>
+        </w:rPr>
+        <w:t>);</w:t>
+      </w:r>
+    </w:p>
+    <w:p>
+      <w:pPr>
+        <w:autoSpaceDE w:val="0"/>
+        <w:autoSpaceDN w:val="0"/>
+        <w:adjustRightInd w:val="0"/>
+        <w:spacing w:line="240" w:lineRule="auto"/>
+        <w:jc w:val="left"/>
+        <w:rPr>
+          <w:rFonts w:ascii="Courier New" w:eastAsia="SimSun" w:hAnsi="Courier New" w:cs="Courier New"/>
+        </w:rPr>
+      </w:pPr>
+      <w:proofErr w:type="spellStart"/>
+      <w:r>
+        <w:rPr>
+          <w:rFonts w:ascii="Courier New" w:eastAsia="SimSun" w:hAnsi="Courier New" w:cs="Courier New"/>
+          <w:color w:val="000000"/>
+        </w:rPr>
+        <w:t>heatmap_t</w:t>
+      </w:r>
+      <w:proofErr w:type="spellEnd"/>
+      <w:r>
+        <w:rPr>
+          <w:rFonts w:ascii="Courier New" w:eastAsia="SimSun" w:hAnsi="Courier New" w:cs="Courier New"/>
+          <w:color w:val="000000"/>
+        </w:rPr>
+        <w:t xml:space="preserve"> = </w:t>
+      </w:r>
+      <w:proofErr w:type="spellStart"/>
+      <w:r>
+        <w:rPr>
+          <w:rFonts w:ascii="Courier New" w:eastAsia="SimSun" w:hAnsi="Courier New" w:cs="Courier New"/>
+          <w:color w:val="000000"/>
+        </w:rPr>
+        <w:t>heatmap_t</w:t>
+      </w:r>
+      <w:proofErr w:type="spellEnd"/>
+      <w:r>
+        <w:rPr>
+          <w:rFonts w:ascii="Courier New" w:eastAsia="SimSun" w:hAnsi="Courier New" w:cs="Courier New"/>
+          <w:color w:val="000000"/>
+        </w:rPr>
+        <w:t>(</w:t>
+      </w:r>
+      <w:proofErr w:type="spellStart"/>
+      <w:r>
+        <w:rPr>
+          <w:rFonts w:ascii="Courier New" w:eastAsia="SimSun" w:hAnsi="Courier New" w:cs="Courier New"/>
+          <w:color w:val="000000"/>
+        </w:rPr>
+        <w:t>colIdx</w:t>
+      </w:r>
+      <w:proofErr w:type="spellEnd"/>
+      <w:proofErr w:type="gramStart"/>
+      <w:r>
+        <w:rPr>
+          <w:rFonts w:ascii="Courier New" w:eastAsia="SimSun" w:hAnsi="Courier New" w:cs="Courier New"/>
+          <w:color w:val="000000"/>
+        </w:rPr>
+        <w:t>);</w:t>
+      </w:r>
+      <w:proofErr w:type="gramEnd"/>
+    </w:p>
+    <w:p/>
+    <w:p>
+      <w:r>
+        <w:rPr>
+          <w:noProof/>
+        </w:rPr>
+        <w:drawing>
+          <wp:inline distT="0" distB="0" distL="0" distR="0" wp14:anchorId="54C8A09D" wp14:editId="2FC69375">
+            <wp:extent cx="5324475" cy="3990975"/>
+            <wp:effectExtent l="0" t="0" r="9525" b="9525"/>
+            <wp:docPr id="44" name="Picture 44" descr="Graphical user interface&#10;&#10;Description automatically generated"/>
+            <wp:cNvGraphicFramePr/>
+            <a:graphic xmlns:a="http://schemas.openxmlformats.org/drawingml/2006/main">
+              <a:graphicData uri="http://schemas.openxmlformats.org/drawingml/2006/picture">
+                <pic:pic xmlns:pic="http://schemas.openxmlformats.org/drawingml/2006/picture">
+                  <pic:nvPicPr>
+                    <pic:cNvPr id="3" name="Picture 3" descr="Graphical user interface&#10;&#10;Description automatically generated"/>
+                    <pic:cNvPicPr/>
+                  </pic:nvPicPr>
+                  <pic:blipFill>
+                    <a:blip r:embed="rId46"/>
+                    <a:stretch>
+                      <a:fillRect/>
+                    </a:stretch>
+                  </pic:blipFill>
+                  <pic:spPr>
+                    <a:xfrm>
+                      <a:off x="0" y="0"/>
+                      <a:ext cx="5324475" cy="3990975"/>
+                    </a:xfrm>
+                    <a:prstGeom prst="rect">
+                      <a:avLst/>
+                    </a:prstGeom>
+                  </pic:spPr>
+                </pic:pic>
+              </a:graphicData>
+            </a:graphic>
+          </wp:inline>
+        </w:drawing>
+      </w:r>
+    </w:p>
     <w:p/>
     <w:p/>
     <w:p/>
@@ -18742,7 +23496,6 @@
         <w:spacing w:line="240" w:lineRule="auto"/>
       </w:pPr>
       <w:r>
-        <w:lastRenderedPageBreak/>
         <w:t>Discussion</w:t>
       </w:r>
     </w:p>
@@ -18758,7 +23511,11 @@
         <w:jc w:val="left"/>
       </w:pPr>
       <w:r>
-        <w:t>Omitted variables can increase the apparent variability of observations via the law of total variance. For example, in the hippocampus, place cell firing is highly variable on different passes through the field (cite Fenton). This may be partially due to joint selectivity to position, speed, and head direction, as well as the influence of theta phase. Here, rather than model these distinct covariates assuming Poisson observations, we allow the variability to be non-Poisson.</w:t>
+        <w:t xml:space="preserve">Omitted variables can increase the apparent variability of observations via the law of total variance. For example, in the hippocampus, place cell firing is highly variable on different passes through the field (cite Fenton). This may be partially due to joint selectivity to position, speed, and head direction, as well </w:t>
+      </w:r>
+      <w:r>
+        <w:lastRenderedPageBreak/>
+        <w:t>as the influence of theta phase. Here, rather than model these distinct covariates assuming Poisson observations, we allow the variability to be non-Poisson.</w:t>
       </w:r>
     </w:p>
     <w:p>
@@ -20561,15 +25318,7 @@
           <w:rFonts w:ascii="Times New Roman" w:hAnsi="Times New Roman" w:cs="Times New Roman"/>
           <w:noProof/>
         </w:rPr>
-        <w:t xml:space="preserve"> 3: </w:t>
-      </w:r>
-      <w:r>
-        <w:rPr>
-          <w:rFonts w:ascii="Times New Roman" w:hAnsi="Times New Roman" w:cs="Times New Roman"/>
-          <w:noProof/>
-        </w:rPr>
-        <w:lastRenderedPageBreak/>
-        <w:t>1445–1450, 1965.</w:t>
+        <w:t xml:space="preserve"> 3: 1445–1450, 1965.</w:t>
       </w:r>
     </w:p>
     <w:p>
@@ -20940,7 +25689,17 @@
           <w:bCs/>
           <w:noProof/>
         </w:rPr>
-        <w:t>Mora-Lopez C</w:t>
+        <w:t>Mora-</w:t>
+      </w:r>
+      <w:r>
+        <w:rPr>
+          <w:rFonts w:ascii="Times New Roman" w:hAnsi="Times New Roman" w:cs="Times New Roman"/>
+          <w:b/>
+          <w:bCs/>
+          <w:noProof/>
+        </w:rPr>
+        <w:lastRenderedPageBreak/>
+        <w:t>Lopez C</w:t>
       </w:r>
       <w:r>
         <w:rPr>
@@ -22248,6 +27007,9 @@
             </m:e>
           </m:func>
           <m:r>
+            <m:rPr>
+              <m:sty m:val="p"/>
+            </m:rPr>
             <w:rPr>
               <w:rFonts w:ascii="Cambria Math" w:hAnsi="Cambria Math"/>
             </w:rPr>
@@ -22581,7 +27343,6 @@
         <w:spacing w:line="240" w:lineRule="auto"/>
         <w:ind w:left="480" w:hanging="480"/>
         <w:rPr>
-          <w:rFonts w:hint="eastAsia"/>
           <w:i/>
           <w:lang w:eastAsia="zh-CN"/>
         </w:rPr>
@@ -23178,10 +27939,7 @@
         <w:ind w:left="480" w:hanging="480"/>
       </w:pPr>
       <w:r>
-        <w:t xml:space="preserve">, where R is a constant. Now, differentiate </w:t>
-      </w:r>
-      <w:r>
-        <w:t xml:space="preserve">once and twice with respect to </w:t>
+        <w:t xml:space="preserve">, where R is a constant. Now, differentiate once and twice with respect to </w:t>
       </w:r>
       <m:oMath>
         <m:sSub>
@@ -24889,13 +29647,7 @@
         </m:sSup>
       </m:oMath>
       <w:r>
-        <w:t xml:space="preserve"> </w:t>
-      </w:r>
-      <w:r>
-        <w:t xml:space="preserve">is </w:t>
-      </w:r>
-      <w:r>
-        <w:t>the score function and</w:t>
+        <w:t xml:space="preserve"> is the score function and</w:t>
       </w:r>
       <w:r>
         <w:t xml:space="preserve"> the negative hessian</w:t>
@@ -25123,10 +29875,7 @@
         <w:t xml:space="preserve"> </w:t>
       </w:r>
       <w:r>
-        <w:t>the observed Fisher information</w:t>
-      </w:r>
-      <w:r>
-        <w:t>.</w:t>
+        <w:t>the observed Fisher information.</w:t>
       </w:r>
     </w:p>
     <w:p>
@@ -25803,13 +30552,7 @@
                         <w:rPr>
                           <w:rFonts w:ascii="Cambria Math" w:hAnsi="Cambria Math"/>
                         </w:rPr>
-                        <m:t>k</m:t>
-                      </m:r>
-                      <m:r>
-                        <w:rPr>
-                          <w:rFonts w:ascii="Cambria Math" w:hAnsi="Cambria Math"/>
-                        </w:rPr>
-                        <m:t>i</m:t>
+                        <m:t>ki</m:t>
                       </m:r>
                     </m:sub>
                   </m:sSub>
@@ -25857,13 +30600,7 @@
                         <w:rPr>
                           <w:rFonts w:ascii="Cambria Math" w:hAnsi="Cambria Math"/>
                         </w:rPr>
-                        <m:t>k</m:t>
-                      </m:r>
-                      <m:r>
-                        <w:rPr>
-                          <w:rFonts w:ascii="Cambria Math" w:hAnsi="Cambria Math"/>
-                        </w:rPr>
-                        <m:t>i</m:t>
+                        <m:t>ki</m:t>
                       </m:r>
                     </m:sub>
                   </m:sSub>
@@ -26377,16 +31114,7 @@
                               <w:rPr>
                                 <w:rFonts w:ascii="Cambria Math" w:hAnsi="Cambria Math"/>
                               </w:rPr>
-                              <m:t>k</m:t>
-                            </m:r>
-                            <m:r>
-                              <m:rPr>
-                                <m:sty m:val="p"/>
-                              </m:rPr>
-                              <w:rPr>
-                                <w:rFonts w:ascii="Cambria Math" w:hAnsi="Cambria Math"/>
-                              </w:rPr>
-                              <m:t>i</m:t>
+                              <m:t>ki</m:t>
                             </m:r>
                           </m:sub>
                         </m:sSub>
@@ -26518,6 +31246,9 @@
             </m:e>
           </m:nary>
           <m:r>
+            <m:rPr>
+              <m:sty m:val="p"/>
+            </m:rPr>
             <w:rPr>
               <w:rFonts w:ascii="Cambria Math" w:hAnsi="Cambria Math"/>
             </w:rPr>
@@ -27643,13 +32374,7 @@
                                     <w:rPr>
                                       <w:rFonts w:ascii="Cambria Math" w:hAnsi="Cambria Math"/>
                                     </w:rPr>
-                                    <m:t>k</m:t>
-                                  </m:r>
-                                  <m:r>
-                                    <w:rPr>
-                                      <w:rFonts w:ascii="Cambria Math" w:hAnsi="Cambria Math"/>
-                                    </w:rPr>
-                                    <m:t>i</m:t>
+                                    <m:t>ki</m:t>
                                   </m:r>
                                 </m:sub>
                               </m:sSub>
@@ -27810,13 +32535,7 @@
                                 <w:rPr>
                                   <w:rFonts w:ascii="Cambria Math" w:hAnsi="Cambria Math"/>
                                 </w:rPr>
-                                <m:t>k</m:t>
-                              </m:r>
-                              <m:r>
-                                <w:rPr>
-                                  <w:rFonts w:ascii="Cambria Math" w:hAnsi="Cambria Math"/>
-                                </w:rPr>
-                                <m:t>i</m:t>
+                                <m:t>ki</m:t>
                               </m:r>
                             </m:sub>
                           </m:sSub>
@@ -27852,13 +32571,7 @@
                                 <w:rPr>
                                   <w:rFonts w:ascii="Cambria Math" w:hAnsi="Cambria Math"/>
                                 </w:rPr>
-                                <m:t>k</m:t>
-                              </m:r>
-                              <m:r>
-                                <w:rPr>
-                                  <w:rFonts w:ascii="Cambria Math" w:hAnsi="Cambria Math"/>
-                                </w:rPr>
-                                <m:t>i</m:t>
+                                <m:t>ki</m:t>
                               </m:r>
                               <m:ctrlPr>
                                 <w:rPr>
@@ -27936,1072 +32649,7 @@
                                 <w:rPr>
                                   <w:rFonts w:ascii="Cambria Math" w:hAnsi="Cambria Math"/>
                                 </w:rPr>
-                                <m:t>k</m:t>
-                              </m:r>
-                              <m:r>
-                                <w:rPr>
-                                  <w:rFonts w:ascii="Cambria Math" w:hAnsi="Cambria Math"/>
-                                </w:rPr>
-                                <m:t>i</m:t>
-                              </m:r>
-                            </m:sub>
-                          </m:sSub>
-                        </m:num>
-                        <m:den>
-                          <m:r>
-                            <w:rPr>
-                              <w:rFonts w:ascii="Cambria Math" w:hAnsi="Cambria Math"/>
-                            </w:rPr>
-                            <m:t>∂</m:t>
-                          </m:r>
-                          <m:sSub>
-                            <m:sSubPr>
-                              <m:ctrlPr>
-                                <w:rPr>
-                                  <w:rFonts w:ascii="Cambria Math" w:hAnsi="Cambria Math"/>
-                                  <w:i/>
-                                </w:rPr>
-                              </m:ctrlPr>
-                            </m:sSubPr>
-                            <m:e>
-                              <m:r>
-                                <m:rPr>
-                                  <m:sty m:val="bi"/>
-                                </m:rPr>
-                                <w:rPr>
-                                  <w:rFonts w:ascii="Cambria Math" w:hAnsi="Cambria Math"/>
-                                </w:rPr>
-                                <m:t>θ</m:t>
-                              </m:r>
-                            </m:e>
-                            <m:sub>
-                              <m:r>
-                                <w:rPr>
-                                  <w:rFonts w:ascii="Cambria Math" w:hAnsi="Cambria Math"/>
-                                </w:rPr>
-                                <m:t>k</m:t>
-                              </m:r>
-                            </m:sub>
-                          </m:sSub>
-                        </m:den>
-                      </m:f>
-                    </m:e>
-                  </m:d>
-                  <m:r>
-                    <w:rPr>
-                      <w:rFonts w:ascii="Cambria Math" w:hAnsi="Cambria Math"/>
-                    </w:rPr>
-                    <m:t>+</m:t>
-                  </m:r>
-                  <m:nary>
-                    <m:naryPr>
-                      <m:chr m:val="∑"/>
-                      <m:limLoc m:val="undOvr"/>
-                      <m:ctrlPr>
-                        <w:rPr>
-                          <w:rFonts w:ascii="Cambria Math" w:hAnsi="Cambria Math"/>
-                          <w:i/>
-                        </w:rPr>
-                      </m:ctrlPr>
-                    </m:naryPr>
-                    <m:sub>
-                      <m:r>
-                        <w:rPr>
-                          <w:rFonts w:ascii="Cambria Math" w:hAnsi="Cambria Math"/>
-                        </w:rPr>
-                        <m:t>j</m:t>
-                      </m:r>
-                      <m:r>
-                        <w:rPr>
-                          <w:rFonts w:ascii="Cambria Math" w:hAnsi="Cambria Math"/>
-                        </w:rPr>
-                        <m:t>=1</m:t>
-                      </m:r>
-                    </m:sub>
-                    <m:sup>
-                      <m:r>
-                        <w:rPr>
-                          <w:rFonts w:ascii="Cambria Math" w:hAnsi="Cambria Math"/>
-                        </w:rPr>
-                        <m:t>2</m:t>
-                      </m:r>
-                    </m:sup>
-                    <m:e>
-                      <m:f>
-                        <m:fPr>
-                          <m:ctrlPr>
-                            <w:rPr>
-                              <w:rFonts w:ascii="Cambria Math" w:hAnsi="Cambria Math"/>
-                              <w:i/>
-                            </w:rPr>
-                          </m:ctrlPr>
-                        </m:fPr>
-                        <m:num>
-                          <m:r>
-                            <w:rPr>
-                              <w:rFonts w:ascii="Cambria Math" w:hAnsi="Cambria Math"/>
-                            </w:rPr>
-                            <m:t>∂</m:t>
-                          </m:r>
-                          <m:sSub>
-                            <m:sSubPr>
-                              <m:ctrlPr>
-                                <w:rPr>
-                                  <w:rFonts w:ascii="Cambria Math" w:hAnsi="Cambria Math"/>
-                                  <w:i/>
-                                </w:rPr>
-                              </m:ctrlPr>
-                            </m:sSubPr>
-                            <m:e>
-                              <m:r>
-                                <w:rPr>
-                                  <w:rFonts w:ascii="Cambria Math" w:hAnsi="Cambria Math"/>
-                                </w:rPr>
-                                <m:t>l</m:t>
-                              </m:r>
-                            </m:e>
-                            <m:sub>
-                              <m:r>
-                                <w:rPr>
-                                  <w:rFonts w:ascii="Cambria Math" w:hAnsi="Cambria Math"/>
-                                </w:rPr>
                                 <m:t>ki</m:t>
-                              </m:r>
-                            </m:sub>
-                          </m:sSub>
-                        </m:num>
-                        <m:den>
-                          <m:r>
-                            <w:rPr>
-                              <w:rFonts w:ascii="Cambria Math" w:hAnsi="Cambria Math"/>
-                            </w:rPr>
-                            <m:t>∂</m:t>
-                          </m:r>
-                          <m:sSubSup>
-                            <m:sSubSupPr>
-                              <m:ctrlPr>
-                                <w:rPr>
-                                  <w:rFonts w:ascii="Cambria Math" w:hAnsi="Cambria Math"/>
-                                  <w:bCs/>
-                                  <w:i/>
-                                </w:rPr>
-                              </m:ctrlPr>
-                            </m:sSubSupPr>
-                            <m:e>
-                              <m:r>
-                                <w:rPr>
-                                  <w:rFonts w:ascii="Cambria Math" w:hAnsi="Cambria Math"/>
-                                </w:rPr>
-                                <m:t>η</m:t>
-                              </m:r>
-                              <m:ctrlPr>
-                                <w:rPr>
-                                  <w:rFonts w:ascii="Cambria Math" w:hAnsi="Cambria Math"/>
-                                  <w:i/>
-                                </w:rPr>
-                              </m:ctrlPr>
-                            </m:e>
-                            <m:sub>
-                              <m:r>
-                                <w:rPr>
-                                  <w:rFonts w:ascii="Cambria Math" w:hAnsi="Cambria Math"/>
-                                </w:rPr>
-                                <m:t>k</m:t>
-                              </m:r>
-                              <m:r>
-                                <w:rPr>
-                                  <w:rFonts w:ascii="Cambria Math" w:hAnsi="Cambria Math"/>
-                                </w:rPr>
-                                <m:t>i</m:t>
-                              </m:r>
-                              <m:ctrlPr>
-                                <w:rPr>
-                                  <w:rFonts w:ascii="Cambria Math" w:hAnsi="Cambria Math"/>
-                                  <w:i/>
-                                </w:rPr>
-                              </m:ctrlPr>
-                            </m:sub>
-                            <m:sup>
-                              <m:r>
-                                <w:rPr>
-                                  <w:rFonts w:ascii="Cambria Math" w:hAnsi="Cambria Math"/>
-                                </w:rPr>
-                                <m:t>j</m:t>
-                              </m:r>
-                            </m:sup>
-                          </m:sSubSup>
-                        </m:den>
-                      </m:f>
-                      <m:f>
-                        <m:fPr>
-                          <m:ctrlPr>
-                            <w:rPr>
-                              <w:rFonts w:ascii="Cambria Math" w:hAnsi="Cambria Math"/>
-                              <w:i/>
-                            </w:rPr>
-                          </m:ctrlPr>
-                        </m:fPr>
-                        <m:num>
-                          <m:sSup>
-                            <m:sSupPr>
-                              <m:ctrlPr>
-                                <w:rPr>
-                                  <w:rFonts w:ascii="Cambria Math" w:hAnsi="Cambria Math"/>
-                                  <w:i/>
-                                </w:rPr>
-                              </m:ctrlPr>
-                            </m:sSupPr>
-                            <m:e>
-                              <m:r>
-                                <w:rPr>
-                                  <w:rFonts w:ascii="Cambria Math" w:hAnsi="Cambria Math"/>
-                                </w:rPr>
-                                <m:t>∂</m:t>
-                              </m:r>
-                            </m:e>
-                            <m:sup>
-                              <m:r>
-                                <w:rPr>
-                                  <w:rFonts w:ascii="Cambria Math" w:hAnsi="Cambria Math"/>
-                                </w:rPr>
-                                <m:t>2</m:t>
-                              </m:r>
-                            </m:sup>
-                          </m:sSup>
-                          <m:sSubSup>
-                            <m:sSubSupPr>
-                              <m:ctrlPr>
-                                <w:rPr>
-                                  <w:rFonts w:ascii="Cambria Math" w:hAnsi="Cambria Math"/>
-                                  <w:bCs/>
-                                  <w:i/>
-                                </w:rPr>
-                              </m:ctrlPr>
-                            </m:sSubSupPr>
-                            <m:e>
-                              <m:r>
-                                <w:rPr>
-                                  <w:rFonts w:ascii="Cambria Math" w:hAnsi="Cambria Math"/>
-                                </w:rPr>
-                                <m:t>η</m:t>
-                              </m:r>
-                              <m:ctrlPr>
-                                <w:rPr>
-                                  <w:rFonts w:ascii="Cambria Math" w:hAnsi="Cambria Math"/>
-                                  <w:i/>
-                                </w:rPr>
-                              </m:ctrlPr>
-                            </m:e>
-                            <m:sub>
-                              <m:r>
-                                <w:rPr>
-                                  <w:rFonts w:ascii="Cambria Math" w:hAnsi="Cambria Math"/>
-                                </w:rPr>
-                                <m:t>k</m:t>
-                              </m:r>
-                              <m:r>
-                                <w:rPr>
-                                  <w:rFonts w:ascii="Cambria Math" w:hAnsi="Cambria Math"/>
-                                </w:rPr>
-                                <m:t>i</m:t>
-                              </m:r>
-                              <m:ctrlPr>
-                                <w:rPr>
-                                  <w:rFonts w:ascii="Cambria Math" w:hAnsi="Cambria Math"/>
-                                  <w:i/>
-                                </w:rPr>
-                              </m:ctrlPr>
-                            </m:sub>
-                            <m:sup>
-                              <m:r>
-                                <w:rPr>
-                                  <w:rFonts w:ascii="Cambria Math" w:hAnsi="Cambria Math"/>
-                                </w:rPr>
-                                <m:t>j</m:t>
-                              </m:r>
-                            </m:sup>
-                          </m:sSubSup>
-                        </m:num>
-                        <m:den>
-                          <m:r>
-                            <w:rPr>
-                              <w:rFonts w:ascii="Cambria Math" w:hAnsi="Cambria Math"/>
-                            </w:rPr>
-                            <m:t>∂</m:t>
-                          </m:r>
-                          <m:sSub>
-                            <m:sSubPr>
-                              <m:ctrlPr>
-                                <w:rPr>
-                                  <w:rFonts w:ascii="Cambria Math" w:hAnsi="Cambria Math"/>
-                                  <w:i/>
-                                </w:rPr>
-                              </m:ctrlPr>
-                            </m:sSubPr>
-                            <m:e>
-                              <m:r>
-                                <m:rPr>
-                                  <m:sty m:val="bi"/>
-                                </m:rPr>
-                                <w:rPr>
-                                  <w:rFonts w:ascii="Cambria Math" w:hAnsi="Cambria Math"/>
-                                </w:rPr>
-                                <m:t>θ</m:t>
-                              </m:r>
-                            </m:e>
-                            <m:sub>
-                              <m:r>
-                                <w:rPr>
-                                  <w:rFonts w:ascii="Cambria Math" w:hAnsi="Cambria Math"/>
-                                </w:rPr>
-                                <m:t>k</m:t>
-                              </m:r>
-                            </m:sub>
-                          </m:sSub>
-                          <m:r>
-                            <w:rPr>
-                              <w:rFonts w:ascii="Cambria Math" w:hAnsi="Cambria Math"/>
-                            </w:rPr>
-                            <m:t>∂</m:t>
-                          </m:r>
-                          <m:sSubSup>
-                            <m:sSubSupPr>
-                              <m:ctrlPr>
-                                <w:rPr>
-                                  <w:rFonts w:ascii="Cambria Math" w:hAnsi="Cambria Math"/>
-                                  <w:b/>
-                                  <w:bCs/>
-                                  <w:i/>
-                                </w:rPr>
-                              </m:ctrlPr>
-                            </m:sSubSupPr>
-                            <m:e>
-                              <m:r>
-                                <m:rPr>
-                                  <m:sty m:val="bi"/>
-                                </m:rPr>
-                                <w:rPr>
-                                  <w:rFonts w:ascii="Cambria Math" w:hAnsi="Cambria Math"/>
-                                </w:rPr>
-                                <m:t>θ</m:t>
-                              </m:r>
-                            </m:e>
-                            <m:sub>
-                              <m:r>
-                                <w:rPr>
-                                  <w:rFonts w:ascii="Cambria Math" w:hAnsi="Cambria Math"/>
-                                </w:rPr>
-                                <m:t>k</m:t>
-                              </m:r>
-                              <m:ctrlPr>
-                                <w:rPr>
-                                  <w:rFonts w:ascii="Cambria Math" w:hAnsi="Cambria Math"/>
-                                  <w:i/>
-                                </w:rPr>
-                              </m:ctrlPr>
-                            </m:sub>
-                            <m:sup>
-                              <m:r>
-                                <m:rPr>
-                                  <m:sty m:val="bi"/>
-                                </m:rPr>
-                                <w:rPr>
-                                  <w:rFonts w:ascii="Cambria Math" w:hAnsi="Cambria Math"/>
-                                </w:rPr>
-                                <m:t>'</m:t>
-                              </m:r>
-                            </m:sup>
-                          </m:sSubSup>
-                        </m:den>
-                      </m:f>
-                    </m:e>
-                  </m:nary>
-                </m:e>
-              </m:d>
-            </m:e>
-          </m:nary>
-          <m:r>
-            <w:rPr>
-              <w:rFonts w:ascii="Cambria Math" w:hAnsi="Cambria Math"/>
-            </w:rPr>
-            <w:br/>
-          </m:r>
-        </m:oMath>
-        <m:oMath>
-          <m:r>
-            <w:rPr>
-              <w:rFonts w:ascii="Cambria Math" w:hAnsi="Cambria Math"/>
-            </w:rPr>
-            <m:t>=-</m:t>
-          </m:r>
-          <m:nary>
-            <m:naryPr>
-              <m:chr m:val="∑"/>
-              <m:limLoc m:val="undOvr"/>
-              <m:ctrlPr>
-                <w:rPr>
-                  <w:rFonts w:ascii="Cambria Math" w:hAnsi="Cambria Math"/>
-                  <w:i/>
-                </w:rPr>
-              </m:ctrlPr>
-            </m:naryPr>
-            <m:sub>
-              <m:r>
-                <w:rPr>
-                  <w:rFonts w:ascii="Cambria Math" w:hAnsi="Cambria Math"/>
-                </w:rPr>
-                <m:t>i=1</m:t>
-              </m:r>
-            </m:sub>
-            <m:sup>
-              <m:sSub>
-                <m:sSubPr>
-                  <m:ctrlPr>
-                    <w:rPr>
-                      <w:rFonts w:ascii="Cambria Math" w:hAnsi="Cambria Math"/>
-                      <w:i/>
-                    </w:rPr>
-                  </m:ctrlPr>
-                </m:sSubPr>
-                <m:e>
-                  <m:r>
-                    <w:rPr>
-                      <w:rFonts w:ascii="Cambria Math" w:hAnsi="Cambria Math"/>
-                    </w:rPr>
-                    <m:t>n</m:t>
-                  </m:r>
-                </m:e>
-                <m:sub>
-                  <m:r>
-                    <w:rPr>
-                      <w:rFonts w:ascii="Cambria Math" w:hAnsi="Cambria Math"/>
-                    </w:rPr>
-                    <m:t>k</m:t>
-                  </m:r>
-                </m:sub>
-              </m:sSub>
-            </m:sup>
-            <m:e>
-              <m:d>
-                <m:dPr>
-                  <m:begChr m:val="["/>
-                  <m:endChr m:val="]"/>
-                  <m:ctrlPr>
-                    <w:rPr>
-                      <w:rFonts w:ascii="Cambria Math" w:hAnsi="Cambria Math"/>
-                      <w:i/>
-                    </w:rPr>
-                  </m:ctrlPr>
-                </m:dPr>
-                <m:e>
-                  <m:sSup>
-                    <m:sSupPr>
-                      <m:ctrlPr>
-                        <w:rPr>
-                          <w:rFonts w:ascii="Cambria Math" w:hAnsi="Cambria Math"/>
-                          <w:i/>
-                        </w:rPr>
-                      </m:ctrlPr>
-                    </m:sSupPr>
-                    <m:e>
-                      <m:d>
-                        <m:dPr>
-                          <m:ctrlPr>
-                            <w:rPr>
-                              <w:rFonts w:ascii="Cambria Math" w:hAnsi="Cambria Math"/>
-                              <w:i/>
-                            </w:rPr>
-                          </m:ctrlPr>
-                        </m:dPr>
-                        <m:e>
-                          <m:f>
-                            <m:fPr>
-                              <m:ctrlPr>
-                                <w:rPr>
-                                  <w:rFonts w:ascii="Cambria Math" w:hAnsi="Cambria Math"/>
-                                  <w:i/>
-                                </w:rPr>
-                              </m:ctrlPr>
-                            </m:fPr>
-                            <m:num>
-                              <m:r>
-                                <w:rPr>
-                                  <w:rFonts w:ascii="Cambria Math" w:hAnsi="Cambria Math"/>
-                                </w:rPr>
-                                <m:t>∂</m:t>
-                              </m:r>
-                              <m:sSub>
-                                <m:sSubPr>
-                                  <m:ctrlPr>
-                                    <w:rPr>
-                                      <w:rFonts w:ascii="Cambria Math" w:hAnsi="Cambria Math"/>
-                                      <w:b/>
-                                      <w:i/>
-                                    </w:rPr>
-                                  </m:ctrlPr>
-                                </m:sSubPr>
-                                <m:e>
-                                  <m:r>
-                                    <m:rPr>
-                                      <m:sty m:val="bi"/>
-                                    </m:rPr>
-                                    <w:rPr>
-                                      <w:rFonts w:ascii="Cambria Math" w:hAnsi="Cambria Math"/>
-                                    </w:rPr>
-                                    <m:t>η</m:t>
-                                  </m:r>
-                                </m:e>
-                                <m:sub>
-                                  <m:r>
-                                    <w:rPr>
-                                      <w:rFonts w:ascii="Cambria Math" w:hAnsi="Cambria Math"/>
-                                    </w:rPr>
-                                    <m:t>k</m:t>
-                                  </m:r>
-                                  <m:r>
-                                    <w:rPr>
-                                      <w:rFonts w:ascii="Cambria Math" w:hAnsi="Cambria Math"/>
-                                    </w:rPr>
-                                    <m:t>i</m:t>
-                                  </m:r>
-                                </m:sub>
-                              </m:sSub>
-                            </m:num>
-                            <m:den>
-                              <m:r>
-                                <w:rPr>
-                                  <w:rFonts w:ascii="Cambria Math" w:hAnsi="Cambria Math"/>
-                                </w:rPr>
-                                <m:t>∂</m:t>
-                              </m:r>
-                              <m:sSub>
-                                <m:sSubPr>
-                                  <m:ctrlPr>
-                                    <w:rPr>
-                                      <w:rFonts w:ascii="Cambria Math" w:hAnsi="Cambria Math"/>
-                                      <w:i/>
-                                    </w:rPr>
-                                  </m:ctrlPr>
-                                </m:sSubPr>
-                                <m:e>
-                                  <m:r>
-                                    <m:rPr>
-                                      <m:sty m:val="bi"/>
-                                    </m:rPr>
-                                    <w:rPr>
-                                      <w:rFonts w:ascii="Cambria Math" w:hAnsi="Cambria Math"/>
-                                    </w:rPr>
-                                    <m:t>θ</m:t>
-                                  </m:r>
-                                </m:e>
-                                <m:sub>
-                                  <m:r>
-                                    <w:rPr>
-                                      <w:rFonts w:ascii="Cambria Math" w:hAnsi="Cambria Math"/>
-                                    </w:rPr>
-                                    <m:t>k</m:t>
-                                  </m:r>
-                                </m:sub>
-                              </m:sSub>
-                            </m:den>
-                          </m:f>
-                        </m:e>
-                      </m:d>
-                    </m:e>
-                    <m:sup>
-                      <m:r>
-                        <w:rPr>
-                          <w:rFonts w:ascii="Cambria Math" w:hAnsi="Cambria Math"/>
-                        </w:rPr>
-                        <m:t>'</m:t>
-                      </m:r>
-                    </m:sup>
-                  </m:sSup>
-                  <m:d>
-                    <m:dPr>
-                      <m:ctrlPr>
-                        <w:rPr>
-                          <w:rFonts w:ascii="Cambria Math" w:hAnsi="Cambria Math"/>
-                          <w:i/>
-                        </w:rPr>
-                      </m:ctrlPr>
-                    </m:dPr>
-                    <m:e>
-                      <m:m>
-                        <m:mPr>
-                          <m:mcs>
-                            <m:mc>
-                              <m:mcPr>
-                                <m:count m:val="2"/>
-                                <m:mcJc m:val="center"/>
-                              </m:mcPr>
-                            </m:mc>
-                          </m:mcs>
-                          <m:ctrlPr>
-                            <w:rPr>
-                              <w:rFonts w:ascii="Cambria Math" w:hAnsi="Cambria Math"/>
-                              <w:i/>
-                            </w:rPr>
-                          </m:ctrlPr>
-                        </m:mPr>
-                        <m:mr>
-                          <m:e>
-                            <m:r>
-                              <w:rPr>
-                                <w:rFonts w:ascii="Cambria Math" w:hAnsi="Cambria Math"/>
-                              </w:rPr>
-                              <m:t>-</m:t>
-                            </m:r>
-                            <m:r>
-                              <w:rPr>
-                                <w:rFonts w:ascii="Cambria Math" w:hAnsi="Cambria Math"/>
-                              </w:rPr>
-                              <m:t>Var</m:t>
-                            </m:r>
-                            <m:d>
-                              <m:dPr>
-                                <m:ctrlPr>
-                                  <w:rPr>
-                                    <w:rFonts w:ascii="Cambria Math" w:hAnsi="Cambria Math"/>
-                                    <w:i/>
-                                  </w:rPr>
-                                </m:ctrlPr>
-                              </m:dPr>
-                              <m:e>
-                                <m:sSub>
-                                  <m:sSubPr>
-                                    <m:ctrlPr>
-                                      <w:rPr>
-                                        <w:rFonts w:ascii="Cambria Math" w:hAnsi="Cambria Math"/>
-                                      </w:rPr>
-                                    </m:ctrlPr>
-                                  </m:sSubPr>
-                                  <m:e>
-                                    <m:r>
-                                      <m:rPr>
-                                        <m:sty m:val="p"/>
-                                      </m:rPr>
-                                      <w:rPr>
-                                        <w:rFonts w:ascii="Cambria Math" w:hAnsi="Cambria Math"/>
-                                      </w:rPr>
-                                      <m:t>Y</m:t>
-                                    </m:r>
-                                    <m:ctrlPr>
-                                      <w:rPr>
-                                        <w:rFonts w:ascii="Cambria Math" w:hAnsi="Cambria Math"/>
-                                        <w:i/>
-                                      </w:rPr>
-                                    </m:ctrlPr>
-                                  </m:e>
-                                  <m:sub>
-                                    <m:r>
-                                      <m:rPr>
-                                        <m:sty m:val="p"/>
-                                      </m:rPr>
-                                      <w:rPr>
-                                        <w:rFonts w:ascii="Cambria Math" w:hAnsi="Cambria Math"/>
-                                      </w:rPr>
-                                      <m:t>ki</m:t>
-                                    </m:r>
-                                  </m:sub>
-                                </m:sSub>
-                              </m:e>
-                            </m:d>
-                            <m:ctrlPr>
-                              <w:rPr>
-                                <w:rFonts w:ascii="Cambria Math" w:eastAsia="Cambria Math" w:hAnsi="Cambria Math" w:cs="Cambria Math"/>
-                                <w:i/>
-                              </w:rPr>
-                            </m:ctrlPr>
-                          </m:e>
-                          <m:e>
-                            <m:r>
-                              <w:rPr>
-                                <w:rFonts w:ascii="Cambria Math" w:hAnsi="Cambria Math"/>
-                              </w:rPr>
-                              <m:t>Cov</m:t>
-                            </m:r>
-                            <m:d>
-                              <m:dPr>
-                                <m:ctrlPr>
-                                  <w:rPr>
-                                    <w:rFonts w:ascii="Cambria Math" w:hAnsi="Cambria Math"/>
-                                    <w:i/>
-                                  </w:rPr>
-                                </m:ctrlPr>
-                              </m:dPr>
-                              <m:e>
-                                <m:sSub>
-                                  <m:sSubPr>
-                                    <m:ctrlPr>
-                                      <w:rPr>
-                                        <w:rFonts w:ascii="Cambria Math" w:hAnsi="Cambria Math"/>
-                                      </w:rPr>
-                                    </m:ctrlPr>
-                                  </m:sSubPr>
-                                  <m:e>
-                                    <m:r>
-                                      <m:rPr>
-                                        <m:sty m:val="p"/>
-                                      </m:rPr>
-                                      <w:rPr>
-                                        <w:rFonts w:ascii="Cambria Math" w:hAnsi="Cambria Math"/>
-                                      </w:rPr>
-                                      <m:t>Y</m:t>
-                                    </m:r>
-                                    <m:ctrlPr>
-                                      <w:rPr>
-                                        <w:rFonts w:ascii="Cambria Math" w:hAnsi="Cambria Math"/>
-                                        <w:i/>
-                                      </w:rPr>
-                                    </m:ctrlPr>
-                                  </m:e>
-                                  <m:sub>
-                                    <m:r>
-                                      <m:rPr>
-                                        <m:sty m:val="p"/>
-                                      </m:rPr>
-                                      <w:rPr>
-                                        <w:rFonts w:ascii="Cambria Math" w:hAnsi="Cambria Math"/>
-                                      </w:rPr>
-                                      <m:t>ki</m:t>
-                                    </m:r>
-                                  </m:sub>
-                                </m:sSub>
-                                <m:r>
-                                  <w:rPr>
-                                    <w:rFonts w:ascii="Cambria Math" w:hAnsi="Cambria Math"/>
-                                  </w:rPr>
-                                  <m:t xml:space="preserve">, </m:t>
-                                </m:r>
-                                <m:func>
-                                  <m:funcPr>
-                                    <m:ctrlPr>
-                                      <w:rPr>
-                                        <w:rFonts w:ascii="Cambria Math" w:hAnsi="Cambria Math"/>
-                                        <w:i/>
-                                      </w:rPr>
-                                    </m:ctrlPr>
-                                  </m:funcPr>
-                                  <m:fName>
-                                    <m:r>
-                                      <m:rPr>
-                                        <m:sty m:val="p"/>
-                                      </m:rPr>
-                                      <w:rPr>
-                                        <w:rFonts w:ascii="Cambria Math" w:hAnsi="Cambria Math"/>
-                                      </w:rPr>
-                                      <m:t>log</m:t>
-                                    </m:r>
-                                  </m:fName>
-                                  <m:e>
-                                    <m:sSub>
-                                      <m:sSubPr>
-                                        <m:ctrlPr>
-                                          <w:rPr>
-                                            <w:rFonts w:ascii="Cambria Math" w:hAnsi="Cambria Math"/>
-                                            <w:i/>
-                                          </w:rPr>
-                                        </m:ctrlPr>
-                                      </m:sSubPr>
-                                      <m:e>
-                                        <m:r>
-                                          <w:rPr>
-                                            <w:rFonts w:ascii="Cambria Math" w:hAnsi="Cambria Math"/>
-                                          </w:rPr>
-                                          <m:t>Y</m:t>
-                                        </m:r>
-                                      </m:e>
-                                      <m:sub>
-                                        <m:r>
-                                          <w:rPr>
-                                            <w:rFonts w:ascii="Cambria Math" w:hAnsi="Cambria Math"/>
-                                          </w:rPr>
-                                          <m:t>ki</m:t>
-                                        </m:r>
-                                      </m:sub>
-                                    </m:sSub>
-                                    <m:r>
-                                      <w:rPr>
-                                        <w:rFonts w:ascii="Cambria Math" w:hAnsi="Cambria Math"/>
-                                      </w:rPr>
-                                      <m:t>!</m:t>
-                                    </m:r>
-                                  </m:e>
-                                </m:func>
-                              </m:e>
-                            </m:d>
-                          </m:e>
-                        </m:mr>
-                        <m:mr>
-                          <m:e>
-                            <m:r>
-                              <w:rPr>
-                                <w:rFonts w:ascii="Cambria Math" w:hAnsi="Cambria Math"/>
-                              </w:rPr>
-                              <m:t>Cov</m:t>
-                            </m:r>
-                            <m:d>
-                              <m:dPr>
-                                <m:ctrlPr>
-                                  <w:rPr>
-                                    <w:rFonts w:ascii="Cambria Math" w:hAnsi="Cambria Math"/>
-                                    <w:i/>
-                                  </w:rPr>
-                                </m:ctrlPr>
-                              </m:dPr>
-                              <m:e>
-                                <m:sSub>
-                                  <m:sSubPr>
-                                    <m:ctrlPr>
-                                      <w:rPr>
-                                        <w:rFonts w:ascii="Cambria Math" w:hAnsi="Cambria Math"/>
-                                      </w:rPr>
-                                    </m:ctrlPr>
-                                  </m:sSubPr>
-                                  <m:e>
-                                    <m:r>
-                                      <m:rPr>
-                                        <m:sty m:val="p"/>
-                                      </m:rPr>
-                                      <w:rPr>
-                                        <w:rFonts w:ascii="Cambria Math" w:hAnsi="Cambria Math"/>
-                                      </w:rPr>
-                                      <m:t>Y</m:t>
-                                    </m:r>
-                                    <m:ctrlPr>
-                                      <w:rPr>
-                                        <w:rFonts w:ascii="Cambria Math" w:hAnsi="Cambria Math"/>
-                                        <w:i/>
-                                      </w:rPr>
-                                    </m:ctrlPr>
-                                  </m:e>
-                                  <m:sub>
-                                    <m:r>
-                                      <m:rPr>
-                                        <m:sty m:val="p"/>
-                                      </m:rPr>
-                                      <w:rPr>
-                                        <w:rFonts w:ascii="Cambria Math" w:hAnsi="Cambria Math"/>
-                                      </w:rPr>
-                                      <m:t>ki</m:t>
-                                    </m:r>
-                                  </m:sub>
-                                </m:sSub>
-                                <m:r>
-                                  <w:rPr>
-                                    <w:rFonts w:ascii="Cambria Math" w:hAnsi="Cambria Math"/>
-                                  </w:rPr>
-                                  <m:t xml:space="preserve">, </m:t>
-                                </m:r>
-                                <m:func>
-                                  <m:funcPr>
-                                    <m:ctrlPr>
-                                      <w:rPr>
-                                        <w:rFonts w:ascii="Cambria Math" w:hAnsi="Cambria Math"/>
-                                        <w:i/>
-                                      </w:rPr>
-                                    </m:ctrlPr>
-                                  </m:funcPr>
-                                  <m:fName>
-                                    <m:r>
-                                      <m:rPr>
-                                        <m:sty m:val="p"/>
-                                      </m:rPr>
-                                      <w:rPr>
-                                        <w:rFonts w:ascii="Cambria Math" w:hAnsi="Cambria Math"/>
-                                      </w:rPr>
-                                      <m:t>log</m:t>
-                                    </m:r>
-                                  </m:fName>
-                                  <m:e>
-                                    <m:sSub>
-                                      <m:sSubPr>
-                                        <m:ctrlPr>
-                                          <w:rPr>
-                                            <w:rFonts w:ascii="Cambria Math" w:hAnsi="Cambria Math"/>
-                                            <w:i/>
-                                          </w:rPr>
-                                        </m:ctrlPr>
-                                      </m:sSubPr>
-                                      <m:e>
-                                        <m:r>
-                                          <w:rPr>
-                                            <w:rFonts w:ascii="Cambria Math" w:hAnsi="Cambria Math"/>
-                                          </w:rPr>
-                                          <m:t>Y</m:t>
-                                        </m:r>
-                                      </m:e>
-                                      <m:sub>
-                                        <m:r>
-                                          <w:rPr>
-                                            <w:rFonts w:ascii="Cambria Math" w:hAnsi="Cambria Math"/>
-                                          </w:rPr>
-                                          <m:t>ki</m:t>
-                                        </m:r>
-                                      </m:sub>
-                                    </m:sSub>
-                                    <m:r>
-                                      <w:rPr>
-                                        <w:rFonts w:ascii="Cambria Math" w:hAnsi="Cambria Math"/>
-                                      </w:rPr>
-                                      <m:t>!</m:t>
-                                    </m:r>
-                                  </m:e>
-                                </m:func>
-                              </m:e>
-                            </m:d>
-                            <m:ctrlPr>
-                              <w:rPr>
-                                <w:rFonts w:ascii="Cambria Math" w:eastAsia="Cambria Math" w:hAnsi="Cambria Math" w:cs="Cambria Math"/>
-                                <w:i/>
-                              </w:rPr>
-                            </m:ctrlPr>
-                          </m:e>
-                          <m:e>
-                            <m:r>
-                              <w:rPr>
-                                <w:rFonts w:ascii="Cambria Math" w:hAnsi="Cambria Math"/>
-                              </w:rPr>
-                              <m:t>-</m:t>
-                            </m:r>
-                            <m:r>
-                              <w:rPr>
-                                <w:rFonts w:ascii="Cambria Math" w:hAnsi="Cambria Math"/>
-                              </w:rPr>
-                              <m:t>Var</m:t>
-                            </m:r>
-                            <m:d>
-                              <m:dPr>
-                                <m:ctrlPr>
-                                  <w:rPr>
-                                    <w:rFonts w:ascii="Cambria Math" w:hAnsi="Cambria Math"/>
-                                    <w:i/>
-                                  </w:rPr>
-                                </m:ctrlPr>
-                              </m:dPr>
-                              <m:e>
-                                <m:func>
-                                  <m:funcPr>
-                                    <m:ctrlPr>
-                                      <w:rPr>
-                                        <w:rFonts w:ascii="Cambria Math" w:hAnsi="Cambria Math"/>
-                                        <w:i/>
-                                      </w:rPr>
-                                    </m:ctrlPr>
-                                  </m:funcPr>
-                                  <m:fName>
-                                    <m:r>
-                                      <m:rPr>
-                                        <m:sty m:val="p"/>
-                                      </m:rPr>
-                                      <w:rPr>
-                                        <w:rFonts w:ascii="Cambria Math" w:hAnsi="Cambria Math"/>
-                                      </w:rPr>
-                                      <m:t>log</m:t>
-                                    </m:r>
-                                  </m:fName>
-                                  <m:e>
-                                    <m:sSub>
-                                      <m:sSubPr>
-                                        <m:ctrlPr>
-                                          <w:rPr>
-                                            <w:rFonts w:ascii="Cambria Math" w:hAnsi="Cambria Math"/>
-                                            <w:i/>
-                                          </w:rPr>
-                                        </m:ctrlPr>
-                                      </m:sSubPr>
-                                      <m:e>
-                                        <m:r>
-                                          <w:rPr>
-                                            <w:rFonts w:ascii="Cambria Math" w:hAnsi="Cambria Math"/>
-                                          </w:rPr>
-                                          <m:t>Y</m:t>
-                                        </m:r>
-                                      </m:e>
-                                      <m:sub>
-                                        <m:r>
-                                          <w:rPr>
-                                            <w:rFonts w:ascii="Cambria Math" w:hAnsi="Cambria Math"/>
-                                          </w:rPr>
-                                          <m:t>ki</m:t>
-                                        </m:r>
-                                      </m:sub>
-                                    </m:sSub>
-                                    <m:r>
-                                      <w:rPr>
-                                        <w:rFonts w:ascii="Cambria Math" w:hAnsi="Cambria Math"/>
-                                      </w:rPr>
-                                      <m:t>!</m:t>
-                                    </m:r>
-                                  </m:e>
-                                </m:func>
-                              </m:e>
-                            </m:d>
-                          </m:e>
-                        </m:mr>
-                      </m:m>
-                    </m:e>
-                  </m:d>
-                  <m:d>
-                    <m:dPr>
-                      <m:ctrlPr>
-                        <w:rPr>
-                          <w:rFonts w:ascii="Cambria Math" w:hAnsi="Cambria Math"/>
-                          <w:i/>
-                        </w:rPr>
-                      </m:ctrlPr>
-                    </m:dPr>
-                    <m:e>
-                      <m:f>
-                        <m:fPr>
-                          <m:ctrlPr>
-                            <w:rPr>
-                              <w:rFonts w:ascii="Cambria Math" w:hAnsi="Cambria Math"/>
-                              <w:i/>
-                            </w:rPr>
-                          </m:ctrlPr>
-                        </m:fPr>
-                        <m:num>
-                          <m:r>
-                            <w:rPr>
-                              <w:rFonts w:ascii="Cambria Math" w:hAnsi="Cambria Math"/>
-                            </w:rPr>
-                            <m:t>∂</m:t>
-                          </m:r>
-                          <m:sSub>
-                            <m:sSubPr>
-                              <m:ctrlPr>
-                                <w:rPr>
-                                  <w:rFonts w:ascii="Cambria Math" w:hAnsi="Cambria Math"/>
-                                  <w:b/>
-                                  <w:i/>
-                                </w:rPr>
-                              </m:ctrlPr>
-                            </m:sSubPr>
-                            <m:e>
-                              <m:r>
-                                <m:rPr>
-                                  <m:sty m:val="bi"/>
-                                </m:rPr>
-                                <w:rPr>
-                                  <w:rFonts w:ascii="Cambria Math" w:hAnsi="Cambria Math"/>
-                                </w:rPr>
-                                <m:t>η</m:t>
-                              </m:r>
-                            </m:e>
-                            <m:sub>
-                              <m:r>
-                                <w:rPr>
-                                  <w:rFonts w:ascii="Cambria Math" w:hAnsi="Cambria Math"/>
-                                </w:rPr>
-                                <m:t>k</m:t>
-                              </m:r>
-                              <m:r>
-                                <w:rPr>
-                                  <w:rFonts w:ascii="Cambria Math" w:hAnsi="Cambria Math"/>
-                                </w:rPr>
-                                <m:t>i</m:t>
                               </m:r>
                             </m:sub>
                           </m:sSub>
@@ -29362,6 +33010,1029 @@
             </m:e>
           </m:nary>
           <m:r>
+            <m:rPr>
+              <m:sty m:val="p"/>
+            </m:rPr>
+            <w:rPr>
+              <w:rFonts w:ascii="Cambria Math" w:hAnsi="Cambria Math"/>
+            </w:rPr>
+            <w:br/>
+          </m:r>
+        </m:oMath>
+        <m:oMath>
+          <m:r>
+            <w:rPr>
+              <w:rFonts w:ascii="Cambria Math" w:hAnsi="Cambria Math"/>
+            </w:rPr>
+            <m:t>=-</m:t>
+          </m:r>
+          <m:nary>
+            <m:naryPr>
+              <m:chr m:val="∑"/>
+              <m:limLoc m:val="undOvr"/>
+              <m:ctrlPr>
+                <w:rPr>
+                  <w:rFonts w:ascii="Cambria Math" w:hAnsi="Cambria Math"/>
+                  <w:i/>
+                </w:rPr>
+              </m:ctrlPr>
+            </m:naryPr>
+            <m:sub>
+              <m:r>
+                <w:rPr>
+                  <w:rFonts w:ascii="Cambria Math" w:hAnsi="Cambria Math"/>
+                </w:rPr>
+                <m:t>i=1</m:t>
+              </m:r>
+            </m:sub>
+            <m:sup>
+              <m:sSub>
+                <m:sSubPr>
+                  <m:ctrlPr>
+                    <w:rPr>
+                      <w:rFonts w:ascii="Cambria Math" w:hAnsi="Cambria Math"/>
+                      <w:i/>
+                    </w:rPr>
+                  </m:ctrlPr>
+                </m:sSubPr>
+                <m:e>
+                  <m:r>
+                    <w:rPr>
+                      <w:rFonts w:ascii="Cambria Math" w:hAnsi="Cambria Math"/>
+                    </w:rPr>
+                    <m:t>n</m:t>
+                  </m:r>
+                </m:e>
+                <m:sub>
+                  <m:r>
+                    <w:rPr>
+                      <w:rFonts w:ascii="Cambria Math" w:hAnsi="Cambria Math"/>
+                    </w:rPr>
+                    <m:t>k</m:t>
+                  </m:r>
+                </m:sub>
+              </m:sSub>
+            </m:sup>
+            <m:e>
+              <m:d>
+                <m:dPr>
+                  <m:begChr m:val="["/>
+                  <m:endChr m:val="]"/>
+                  <m:ctrlPr>
+                    <w:rPr>
+                      <w:rFonts w:ascii="Cambria Math" w:hAnsi="Cambria Math"/>
+                      <w:i/>
+                    </w:rPr>
+                  </m:ctrlPr>
+                </m:dPr>
+                <m:e>
+                  <m:sSup>
+                    <m:sSupPr>
+                      <m:ctrlPr>
+                        <w:rPr>
+                          <w:rFonts w:ascii="Cambria Math" w:hAnsi="Cambria Math"/>
+                          <w:i/>
+                        </w:rPr>
+                      </m:ctrlPr>
+                    </m:sSupPr>
+                    <m:e>
+                      <m:d>
+                        <m:dPr>
+                          <m:ctrlPr>
+                            <w:rPr>
+                              <w:rFonts w:ascii="Cambria Math" w:hAnsi="Cambria Math"/>
+                              <w:i/>
+                            </w:rPr>
+                          </m:ctrlPr>
+                        </m:dPr>
+                        <m:e>
+                          <m:f>
+                            <m:fPr>
+                              <m:ctrlPr>
+                                <w:rPr>
+                                  <w:rFonts w:ascii="Cambria Math" w:hAnsi="Cambria Math"/>
+                                  <w:i/>
+                                </w:rPr>
+                              </m:ctrlPr>
+                            </m:fPr>
+                            <m:num>
+                              <m:r>
+                                <w:rPr>
+                                  <w:rFonts w:ascii="Cambria Math" w:hAnsi="Cambria Math"/>
+                                </w:rPr>
+                                <m:t>∂</m:t>
+                              </m:r>
+                              <m:sSub>
+                                <m:sSubPr>
+                                  <m:ctrlPr>
+                                    <w:rPr>
+                                      <w:rFonts w:ascii="Cambria Math" w:hAnsi="Cambria Math"/>
+                                      <w:b/>
+                                      <w:i/>
+                                    </w:rPr>
+                                  </m:ctrlPr>
+                                </m:sSubPr>
+                                <m:e>
+                                  <m:r>
+                                    <m:rPr>
+                                      <m:sty m:val="bi"/>
+                                    </m:rPr>
+                                    <w:rPr>
+                                      <w:rFonts w:ascii="Cambria Math" w:hAnsi="Cambria Math"/>
+                                    </w:rPr>
+                                    <m:t>η</m:t>
+                                  </m:r>
+                                </m:e>
+                                <m:sub>
+                                  <m:r>
+                                    <w:rPr>
+                                      <w:rFonts w:ascii="Cambria Math" w:hAnsi="Cambria Math"/>
+                                    </w:rPr>
+                                    <m:t>ki</m:t>
+                                  </m:r>
+                                </m:sub>
+                              </m:sSub>
+                            </m:num>
+                            <m:den>
+                              <m:r>
+                                <w:rPr>
+                                  <w:rFonts w:ascii="Cambria Math" w:hAnsi="Cambria Math"/>
+                                </w:rPr>
+                                <m:t>∂</m:t>
+                              </m:r>
+                              <m:sSub>
+                                <m:sSubPr>
+                                  <m:ctrlPr>
+                                    <w:rPr>
+                                      <w:rFonts w:ascii="Cambria Math" w:hAnsi="Cambria Math"/>
+                                      <w:i/>
+                                    </w:rPr>
+                                  </m:ctrlPr>
+                                </m:sSubPr>
+                                <m:e>
+                                  <m:r>
+                                    <m:rPr>
+                                      <m:sty m:val="bi"/>
+                                    </m:rPr>
+                                    <w:rPr>
+                                      <w:rFonts w:ascii="Cambria Math" w:hAnsi="Cambria Math"/>
+                                    </w:rPr>
+                                    <m:t>θ</m:t>
+                                  </m:r>
+                                </m:e>
+                                <m:sub>
+                                  <m:r>
+                                    <w:rPr>
+                                      <w:rFonts w:ascii="Cambria Math" w:hAnsi="Cambria Math"/>
+                                    </w:rPr>
+                                    <m:t>k</m:t>
+                                  </m:r>
+                                </m:sub>
+                              </m:sSub>
+                            </m:den>
+                          </m:f>
+                        </m:e>
+                      </m:d>
+                    </m:e>
+                    <m:sup>
+                      <m:r>
+                        <w:rPr>
+                          <w:rFonts w:ascii="Cambria Math" w:hAnsi="Cambria Math"/>
+                        </w:rPr>
+                        <m:t>'</m:t>
+                      </m:r>
+                    </m:sup>
+                  </m:sSup>
+                  <m:d>
+                    <m:dPr>
+                      <m:ctrlPr>
+                        <w:rPr>
+                          <w:rFonts w:ascii="Cambria Math" w:hAnsi="Cambria Math"/>
+                          <w:i/>
+                        </w:rPr>
+                      </m:ctrlPr>
+                    </m:dPr>
+                    <m:e>
+                      <m:m>
+                        <m:mPr>
+                          <m:mcs>
+                            <m:mc>
+                              <m:mcPr>
+                                <m:count m:val="2"/>
+                                <m:mcJc m:val="center"/>
+                              </m:mcPr>
+                            </m:mc>
+                          </m:mcs>
+                          <m:ctrlPr>
+                            <w:rPr>
+                              <w:rFonts w:ascii="Cambria Math" w:hAnsi="Cambria Math"/>
+                              <w:i/>
+                            </w:rPr>
+                          </m:ctrlPr>
+                        </m:mPr>
+                        <m:mr>
+                          <m:e>
+                            <m:r>
+                              <w:rPr>
+                                <w:rFonts w:ascii="Cambria Math" w:hAnsi="Cambria Math"/>
+                              </w:rPr>
+                              <m:t>-Var</m:t>
+                            </m:r>
+                            <m:d>
+                              <m:dPr>
+                                <m:ctrlPr>
+                                  <w:rPr>
+                                    <w:rFonts w:ascii="Cambria Math" w:hAnsi="Cambria Math"/>
+                                    <w:i/>
+                                  </w:rPr>
+                                </m:ctrlPr>
+                              </m:dPr>
+                              <m:e>
+                                <m:sSub>
+                                  <m:sSubPr>
+                                    <m:ctrlPr>
+                                      <w:rPr>
+                                        <w:rFonts w:ascii="Cambria Math" w:hAnsi="Cambria Math"/>
+                                      </w:rPr>
+                                    </m:ctrlPr>
+                                  </m:sSubPr>
+                                  <m:e>
+                                    <m:r>
+                                      <m:rPr>
+                                        <m:sty m:val="p"/>
+                                      </m:rPr>
+                                      <w:rPr>
+                                        <w:rFonts w:ascii="Cambria Math" w:hAnsi="Cambria Math"/>
+                                      </w:rPr>
+                                      <m:t>Y</m:t>
+                                    </m:r>
+                                    <m:ctrlPr>
+                                      <w:rPr>
+                                        <w:rFonts w:ascii="Cambria Math" w:hAnsi="Cambria Math"/>
+                                        <w:i/>
+                                      </w:rPr>
+                                    </m:ctrlPr>
+                                  </m:e>
+                                  <m:sub>
+                                    <m:r>
+                                      <m:rPr>
+                                        <m:sty m:val="p"/>
+                                      </m:rPr>
+                                      <w:rPr>
+                                        <w:rFonts w:ascii="Cambria Math" w:hAnsi="Cambria Math"/>
+                                      </w:rPr>
+                                      <m:t>ki</m:t>
+                                    </m:r>
+                                  </m:sub>
+                                </m:sSub>
+                              </m:e>
+                            </m:d>
+                            <m:ctrlPr>
+                              <w:rPr>
+                                <w:rFonts w:ascii="Cambria Math" w:eastAsia="Cambria Math" w:hAnsi="Cambria Math" w:cs="Cambria Math"/>
+                                <w:i/>
+                              </w:rPr>
+                            </m:ctrlPr>
+                          </m:e>
+                          <m:e>
+                            <m:r>
+                              <w:rPr>
+                                <w:rFonts w:ascii="Cambria Math" w:hAnsi="Cambria Math"/>
+                              </w:rPr>
+                              <m:t>Cov</m:t>
+                            </m:r>
+                            <m:d>
+                              <m:dPr>
+                                <m:ctrlPr>
+                                  <w:rPr>
+                                    <w:rFonts w:ascii="Cambria Math" w:hAnsi="Cambria Math"/>
+                                    <w:i/>
+                                  </w:rPr>
+                                </m:ctrlPr>
+                              </m:dPr>
+                              <m:e>
+                                <m:sSub>
+                                  <m:sSubPr>
+                                    <m:ctrlPr>
+                                      <w:rPr>
+                                        <w:rFonts w:ascii="Cambria Math" w:hAnsi="Cambria Math"/>
+                                      </w:rPr>
+                                    </m:ctrlPr>
+                                  </m:sSubPr>
+                                  <m:e>
+                                    <m:r>
+                                      <m:rPr>
+                                        <m:sty m:val="p"/>
+                                      </m:rPr>
+                                      <w:rPr>
+                                        <w:rFonts w:ascii="Cambria Math" w:hAnsi="Cambria Math"/>
+                                      </w:rPr>
+                                      <m:t>Y</m:t>
+                                    </m:r>
+                                    <m:ctrlPr>
+                                      <w:rPr>
+                                        <w:rFonts w:ascii="Cambria Math" w:hAnsi="Cambria Math"/>
+                                        <w:i/>
+                                      </w:rPr>
+                                    </m:ctrlPr>
+                                  </m:e>
+                                  <m:sub>
+                                    <m:r>
+                                      <m:rPr>
+                                        <m:sty m:val="p"/>
+                                      </m:rPr>
+                                      <w:rPr>
+                                        <w:rFonts w:ascii="Cambria Math" w:hAnsi="Cambria Math"/>
+                                      </w:rPr>
+                                      <m:t>ki</m:t>
+                                    </m:r>
+                                  </m:sub>
+                                </m:sSub>
+                                <m:r>
+                                  <w:rPr>
+                                    <w:rFonts w:ascii="Cambria Math" w:hAnsi="Cambria Math"/>
+                                  </w:rPr>
+                                  <m:t xml:space="preserve">, </m:t>
+                                </m:r>
+                                <m:func>
+                                  <m:funcPr>
+                                    <m:ctrlPr>
+                                      <w:rPr>
+                                        <w:rFonts w:ascii="Cambria Math" w:hAnsi="Cambria Math"/>
+                                        <w:i/>
+                                      </w:rPr>
+                                    </m:ctrlPr>
+                                  </m:funcPr>
+                                  <m:fName>
+                                    <m:r>
+                                      <m:rPr>
+                                        <m:sty m:val="p"/>
+                                      </m:rPr>
+                                      <w:rPr>
+                                        <w:rFonts w:ascii="Cambria Math" w:hAnsi="Cambria Math"/>
+                                      </w:rPr>
+                                      <m:t>log</m:t>
+                                    </m:r>
+                                  </m:fName>
+                                  <m:e>
+                                    <m:sSub>
+                                      <m:sSubPr>
+                                        <m:ctrlPr>
+                                          <w:rPr>
+                                            <w:rFonts w:ascii="Cambria Math" w:hAnsi="Cambria Math"/>
+                                            <w:i/>
+                                          </w:rPr>
+                                        </m:ctrlPr>
+                                      </m:sSubPr>
+                                      <m:e>
+                                        <m:r>
+                                          <w:rPr>
+                                            <w:rFonts w:ascii="Cambria Math" w:hAnsi="Cambria Math"/>
+                                          </w:rPr>
+                                          <m:t>Y</m:t>
+                                        </m:r>
+                                      </m:e>
+                                      <m:sub>
+                                        <m:r>
+                                          <w:rPr>
+                                            <w:rFonts w:ascii="Cambria Math" w:hAnsi="Cambria Math"/>
+                                          </w:rPr>
+                                          <m:t>ki</m:t>
+                                        </m:r>
+                                      </m:sub>
+                                    </m:sSub>
+                                    <m:r>
+                                      <w:rPr>
+                                        <w:rFonts w:ascii="Cambria Math" w:hAnsi="Cambria Math"/>
+                                      </w:rPr>
+                                      <m:t>!</m:t>
+                                    </m:r>
+                                  </m:e>
+                                </m:func>
+                              </m:e>
+                            </m:d>
+                          </m:e>
+                        </m:mr>
+                        <m:mr>
+                          <m:e>
+                            <m:r>
+                              <w:rPr>
+                                <w:rFonts w:ascii="Cambria Math" w:hAnsi="Cambria Math"/>
+                              </w:rPr>
+                              <m:t>Cov</m:t>
+                            </m:r>
+                            <m:d>
+                              <m:dPr>
+                                <m:ctrlPr>
+                                  <w:rPr>
+                                    <w:rFonts w:ascii="Cambria Math" w:hAnsi="Cambria Math"/>
+                                    <w:i/>
+                                  </w:rPr>
+                                </m:ctrlPr>
+                              </m:dPr>
+                              <m:e>
+                                <m:sSub>
+                                  <m:sSubPr>
+                                    <m:ctrlPr>
+                                      <w:rPr>
+                                        <w:rFonts w:ascii="Cambria Math" w:hAnsi="Cambria Math"/>
+                                      </w:rPr>
+                                    </m:ctrlPr>
+                                  </m:sSubPr>
+                                  <m:e>
+                                    <m:r>
+                                      <m:rPr>
+                                        <m:sty m:val="p"/>
+                                      </m:rPr>
+                                      <w:rPr>
+                                        <w:rFonts w:ascii="Cambria Math" w:hAnsi="Cambria Math"/>
+                                      </w:rPr>
+                                      <m:t>Y</m:t>
+                                    </m:r>
+                                    <m:ctrlPr>
+                                      <w:rPr>
+                                        <w:rFonts w:ascii="Cambria Math" w:hAnsi="Cambria Math"/>
+                                        <w:i/>
+                                      </w:rPr>
+                                    </m:ctrlPr>
+                                  </m:e>
+                                  <m:sub>
+                                    <m:r>
+                                      <m:rPr>
+                                        <m:sty m:val="p"/>
+                                      </m:rPr>
+                                      <w:rPr>
+                                        <w:rFonts w:ascii="Cambria Math" w:hAnsi="Cambria Math"/>
+                                      </w:rPr>
+                                      <m:t>ki</m:t>
+                                    </m:r>
+                                  </m:sub>
+                                </m:sSub>
+                                <m:r>
+                                  <w:rPr>
+                                    <w:rFonts w:ascii="Cambria Math" w:hAnsi="Cambria Math"/>
+                                  </w:rPr>
+                                  <m:t xml:space="preserve">, </m:t>
+                                </m:r>
+                                <m:func>
+                                  <m:funcPr>
+                                    <m:ctrlPr>
+                                      <w:rPr>
+                                        <w:rFonts w:ascii="Cambria Math" w:hAnsi="Cambria Math"/>
+                                        <w:i/>
+                                      </w:rPr>
+                                    </m:ctrlPr>
+                                  </m:funcPr>
+                                  <m:fName>
+                                    <m:r>
+                                      <m:rPr>
+                                        <m:sty m:val="p"/>
+                                      </m:rPr>
+                                      <w:rPr>
+                                        <w:rFonts w:ascii="Cambria Math" w:hAnsi="Cambria Math"/>
+                                      </w:rPr>
+                                      <m:t>log</m:t>
+                                    </m:r>
+                                  </m:fName>
+                                  <m:e>
+                                    <m:sSub>
+                                      <m:sSubPr>
+                                        <m:ctrlPr>
+                                          <w:rPr>
+                                            <w:rFonts w:ascii="Cambria Math" w:hAnsi="Cambria Math"/>
+                                            <w:i/>
+                                          </w:rPr>
+                                        </m:ctrlPr>
+                                      </m:sSubPr>
+                                      <m:e>
+                                        <m:r>
+                                          <w:rPr>
+                                            <w:rFonts w:ascii="Cambria Math" w:hAnsi="Cambria Math"/>
+                                          </w:rPr>
+                                          <m:t>Y</m:t>
+                                        </m:r>
+                                      </m:e>
+                                      <m:sub>
+                                        <m:r>
+                                          <w:rPr>
+                                            <w:rFonts w:ascii="Cambria Math" w:hAnsi="Cambria Math"/>
+                                          </w:rPr>
+                                          <m:t>ki</m:t>
+                                        </m:r>
+                                      </m:sub>
+                                    </m:sSub>
+                                    <m:r>
+                                      <w:rPr>
+                                        <w:rFonts w:ascii="Cambria Math" w:hAnsi="Cambria Math"/>
+                                      </w:rPr>
+                                      <m:t>!</m:t>
+                                    </m:r>
+                                  </m:e>
+                                </m:func>
+                              </m:e>
+                            </m:d>
+                            <m:ctrlPr>
+                              <w:rPr>
+                                <w:rFonts w:ascii="Cambria Math" w:eastAsia="Cambria Math" w:hAnsi="Cambria Math" w:cs="Cambria Math"/>
+                                <w:i/>
+                              </w:rPr>
+                            </m:ctrlPr>
+                          </m:e>
+                          <m:e>
+                            <m:r>
+                              <w:rPr>
+                                <w:rFonts w:ascii="Cambria Math" w:hAnsi="Cambria Math"/>
+                              </w:rPr>
+                              <m:t>-Var</m:t>
+                            </m:r>
+                            <m:d>
+                              <m:dPr>
+                                <m:ctrlPr>
+                                  <w:rPr>
+                                    <w:rFonts w:ascii="Cambria Math" w:hAnsi="Cambria Math"/>
+                                    <w:i/>
+                                  </w:rPr>
+                                </m:ctrlPr>
+                              </m:dPr>
+                              <m:e>
+                                <m:func>
+                                  <m:funcPr>
+                                    <m:ctrlPr>
+                                      <w:rPr>
+                                        <w:rFonts w:ascii="Cambria Math" w:hAnsi="Cambria Math"/>
+                                        <w:i/>
+                                      </w:rPr>
+                                    </m:ctrlPr>
+                                  </m:funcPr>
+                                  <m:fName>
+                                    <m:r>
+                                      <m:rPr>
+                                        <m:sty m:val="p"/>
+                                      </m:rPr>
+                                      <w:rPr>
+                                        <w:rFonts w:ascii="Cambria Math" w:hAnsi="Cambria Math"/>
+                                      </w:rPr>
+                                      <m:t>log</m:t>
+                                    </m:r>
+                                  </m:fName>
+                                  <m:e>
+                                    <m:sSub>
+                                      <m:sSubPr>
+                                        <m:ctrlPr>
+                                          <w:rPr>
+                                            <w:rFonts w:ascii="Cambria Math" w:hAnsi="Cambria Math"/>
+                                            <w:i/>
+                                          </w:rPr>
+                                        </m:ctrlPr>
+                                      </m:sSubPr>
+                                      <m:e>
+                                        <m:r>
+                                          <w:rPr>
+                                            <w:rFonts w:ascii="Cambria Math" w:hAnsi="Cambria Math"/>
+                                          </w:rPr>
+                                          <m:t>Y</m:t>
+                                        </m:r>
+                                      </m:e>
+                                      <m:sub>
+                                        <m:r>
+                                          <w:rPr>
+                                            <w:rFonts w:ascii="Cambria Math" w:hAnsi="Cambria Math"/>
+                                          </w:rPr>
+                                          <m:t>ki</m:t>
+                                        </m:r>
+                                      </m:sub>
+                                    </m:sSub>
+                                    <m:r>
+                                      <w:rPr>
+                                        <w:rFonts w:ascii="Cambria Math" w:hAnsi="Cambria Math"/>
+                                      </w:rPr>
+                                      <m:t>!</m:t>
+                                    </m:r>
+                                  </m:e>
+                                </m:func>
+                              </m:e>
+                            </m:d>
+                          </m:e>
+                        </m:mr>
+                      </m:m>
+                    </m:e>
+                  </m:d>
+                  <m:d>
+                    <m:dPr>
+                      <m:ctrlPr>
+                        <w:rPr>
+                          <w:rFonts w:ascii="Cambria Math" w:hAnsi="Cambria Math"/>
+                          <w:i/>
+                        </w:rPr>
+                      </m:ctrlPr>
+                    </m:dPr>
+                    <m:e>
+                      <m:f>
+                        <m:fPr>
+                          <m:ctrlPr>
+                            <w:rPr>
+                              <w:rFonts w:ascii="Cambria Math" w:hAnsi="Cambria Math"/>
+                              <w:i/>
+                            </w:rPr>
+                          </m:ctrlPr>
+                        </m:fPr>
+                        <m:num>
+                          <m:r>
+                            <w:rPr>
+                              <w:rFonts w:ascii="Cambria Math" w:hAnsi="Cambria Math"/>
+                            </w:rPr>
+                            <m:t>∂</m:t>
+                          </m:r>
+                          <m:sSub>
+                            <m:sSubPr>
+                              <m:ctrlPr>
+                                <w:rPr>
+                                  <w:rFonts w:ascii="Cambria Math" w:hAnsi="Cambria Math"/>
+                                  <w:b/>
+                                  <w:i/>
+                                </w:rPr>
+                              </m:ctrlPr>
+                            </m:sSubPr>
+                            <m:e>
+                              <m:r>
+                                <m:rPr>
+                                  <m:sty m:val="bi"/>
+                                </m:rPr>
+                                <w:rPr>
+                                  <w:rFonts w:ascii="Cambria Math" w:hAnsi="Cambria Math"/>
+                                </w:rPr>
+                                <m:t>η</m:t>
+                              </m:r>
+                            </m:e>
+                            <m:sub>
+                              <m:r>
+                                <w:rPr>
+                                  <w:rFonts w:ascii="Cambria Math" w:hAnsi="Cambria Math"/>
+                                </w:rPr>
+                                <m:t>ki</m:t>
+                              </m:r>
+                            </m:sub>
+                          </m:sSub>
+                        </m:num>
+                        <m:den>
+                          <m:r>
+                            <w:rPr>
+                              <w:rFonts w:ascii="Cambria Math" w:hAnsi="Cambria Math"/>
+                            </w:rPr>
+                            <m:t>∂</m:t>
+                          </m:r>
+                          <m:sSub>
+                            <m:sSubPr>
+                              <m:ctrlPr>
+                                <w:rPr>
+                                  <w:rFonts w:ascii="Cambria Math" w:hAnsi="Cambria Math"/>
+                                  <w:i/>
+                                </w:rPr>
+                              </m:ctrlPr>
+                            </m:sSubPr>
+                            <m:e>
+                              <m:r>
+                                <m:rPr>
+                                  <m:sty m:val="bi"/>
+                                </m:rPr>
+                                <w:rPr>
+                                  <w:rFonts w:ascii="Cambria Math" w:hAnsi="Cambria Math"/>
+                                </w:rPr>
+                                <m:t>θ</m:t>
+                              </m:r>
+                            </m:e>
+                            <m:sub>
+                              <m:r>
+                                <w:rPr>
+                                  <w:rFonts w:ascii="Cambria Math" w:hAnsi="Cambria Math"/>
+                                </w:rPr>
+                                <m:t>k</m:t>
+                              </m:r>
+                            </m:sub>
+                          </m:sSub>
+                        </m:den>
+                      </m:f>
+                    </m:e>
+                  </m:d>
+                  <m:r>
+                    <w:rPr>
+                      <w:rFonts w:ascii="Cambria Math" w:hAnsi="Cambria Math"/>
+                    </w:rPr>
+                    <m:t>+</m:t>
+                  </m:r>
+                  <m:nary>
+                    <m:naryPr>
+                      <m:chr m:val="∑"/>
+                      <m:limLoc m:val="undOvr"/>
+                      <m:ctrlPr>
+                        <w:rPr>
+                          <w:rFonts w:ascii="Cambria Math" w:hAnsi="Cambria Math"/>
+                          <w:i/>
+                        </w:rPr>
+                      </m:ctrlPr>
+                    </m:naryPr>
+                    <m:sub>
+                      <m:r>
+                        <w:rPr>
+                          <w:rFonts w:ascii="Cambria Math" w:hAnsi="Cambria Math"/>
+                        </w:rPr>
+                        <m:t>j=1</m:t>
+                      </m:r>
+                    </m:sub>
+                    <m:sup>
+                      <m:r>
+                        <w:rPr>
+                          <w:rFonts w:ascii="Cambria Math" w:hAnsi="Cambria Math"/>
+                        </w:rPr>
+                        <m:t>2</m:t>
+                      </m:r>
+                    </m:sup>
+                    <m:e>
+                      <m:f>
+                        <m:fPr>
+                          <m:ctrlPr>
+                            <w:rPr>
+                              <w:rFonts w:ascii="Cambria Math" w:hAnsi="Cambria Math"/>
+                              <w:i/>
+                            </w:rPr>
+                          </m:ctrlPr>
+                        </m:fPr>
+                        <m:num>
+                          <m:r>
+                            <w:rPr>
+                              <w:rFonts w:ascii="Cambria Math" w:hAnsi="Cambria Math"/>
+                            </w:rPr>
+                            <m:t>∂</m:t>
+                          </m:r>
+                          <m:sSub>
+                            <m:sSubPr>
+                              <m:ctrlPr>
+                                <w:rPr>
+                                  <w:rFonts w:ascii="Cambria Math" w:hAnsi="Cambria Math"/>
+                                  <w:i/>
+                                </w:rPr>
+                              </m:ctrlPr>
+                            </m:sSubPr>
+                            <m:e>
+                              <m:r>
+                                <w:rPr>
+                                  <w:rFonts w:ascii="Cambria Math" w:hAnsi="Cambria Math"/>
+                                </w:rPr>
+                                <m:t>l</m:t>
+                              </m:r>
+                            </m:e>
+                            <m:sub>
+                              <m:r>
+                                <w:rPr>
+                                  <w:rFonts w:ascii="Cambria Math" w:hAnsi="Cambria Math"/>
+                                </w:rPr>
+                                <m:t>ki</m:t>
+                              </m:r>
+                            </m:sub>
+                          </m:sSub>
+                        </m:num>
+                        <m:den>
+                          <m:r>
+                            <w:rPr>
+                              <w:rFonts w:ascii="Cambria Math" w:hAnsi="Cambria Math"/>
+                            </w:rPr>
+                            <m:t>∂</m:t>
+                          </m:r>
+                          <m:sSubSup>
+                            <m:sSubSupPr>
+                              <m:ctrlPr>
+                                <w:rPr>
+                                  <w:rFonts w:ascii="Cambria Math" w:hAnsi="Cambria Math"/>
+                                  <w:bCs/>
+                                  <w:i/>
+                                </w:rPr>
+                              </m:ctrlPr>
+                            </m:sSubSupPr>
+                            <m:e>
+                              <m:r>
+                                <w:rPr>
+                                  <w:rFonts w:ascii="Cambria Math" w:hAnsi="Cambria Math"/>
+                                </w:rPr>
+                                <m:t>η</m:t>
+                              </m:r>
+                              <m:ctrlPr>
+                                <w:rPr>
+                                  <w:rFonts w:ascii="Cambria Math" w:hAnsi="Cambria Math"/>
+                                  <w:i/>
+                                </w:rPr>
+                              </m:ctrlPr>
+                            </m:e>
+                            <m:sub>
+                              <m:r>
+                                <w:rPr>
+                                  <w:rFonts w:ascii="Cambria Math" w:hAnsi="Cambria Math"/>
+                                </w:rPr>
+                                <m:t>ki</m:t>
+                              </m:r>
+                              <m:ctrlPr>
+                                <w:rPr>
+                                  <w:rFonts w:ascii="Cambria Math" w:hAnsi="Cambria Math"/>
+                                  <w:i/>
+                                </w:rPr>
+                              </m:ctrlPr>
+                            </m:sub>
+                            <m:sup>
+                              <m:r>
+                                <w:rPr>
+                                  <w:rFonts w:ascii="Cambria Math" w:hAnsi="Cambria Math"/>
+                                </w:rPr>
+                                <m:t>j</m:t>
+                              </m:r>
+                            </m:sup>
+                          </m:sSubSup>
+                        </m:den>
+                      </m:f>
+                      <m:f>
+                        <m:fPr>
+                          <m:ctrlPr>
+                            <w:rPr>
+                              <w:rFonts w:ascii="Cambria Math" w:hAnsi="Cambria Math"/>
+                              <w:i/>
+                            </w:rPr>
+                          </m:ctrlPr>
+                        </m:fPr>
+                        <m:num>
+                          <m:sSup>
+                            <m:sSupPr>
+                              <m:ctrlPr>
+                                <w:rPr>
+                                  <w:rFonts w:ascii="Cambria Math" w:hAnsi="Cambria Math"/>
+                                  <w:i/>
+                                </w:rPr>
+                              </m:ctrlPr>
+                            </m:sSupPr>
+                            <m:e>
+                              <m:r>
+                                <w:rPr>
+                                  <w:rFonts w:ascii="Cambria Math" w:hAnsi="Cambria Math"/>
+                                </w:rPr>
+                                <m:t>∂</m:t>
+                              </m:r>
+                            </m:e>
+                            <m:sup>
+                              <m:r>
+                                <w:rPr>
+                                  <w:rFonts w:ascii="Cambria Math" w:hAnsi="Cambria Math"/>
+                                </w:rPr>
+                                <m:t>2</m:t>
+                              </m:r>
+                            </m:sup>
+                          </m:sSup>
+                          <m:sSubSup>
+                            <m:sSubSupPr>
+                              <m:ctrlPr>
+                                <w:rPr>
+                                  <w:rFonts w:ascii="Cambria Math" w:hAnsi="Cambria Math"/>
+                                  <w:bCs/>
+                                  <w:i/>
+                                </w:rPr>
+                              </m:ctrlPr>
+                            </m:sSubSupPr>
+                            <m:e>
+                              <m:r>
+                                <w:rPr>
+                                  <w:rFonts w:ascii="Cambria Math" w:hAnsi="Cambria Math"/>
+                                </w:rPr>
+                                <m:t>η</m:t>
+                              </m:r>
+                              <m:ctrlPr>
+                                <w:rPr>
+                                  <w:rFonts w:ascii="Cambria Math" w:hAnsi="Cambria Math"/>
+                                  <w:i/>
+                                </w:rPr>
+                              </m:ctrlPr>
+                            </m:e>
+                            <m:sub>
+                              <m:r>
+                                <w:rPr>
+                                  <w:rFonts w:ascii="Cambria Math" w:hAnsi="Cambria Math"/>
+                                </w:rPr>
+                                <m:t>ki</m:t>
+                              </m:r>
+                              <m:ctrlPr>
+                                <w:rPr>
+                                  <w:rFonts w:ascii="Cambria Math" w:hAnsi="Cambria Math"/>
+                                  <w:i/>
+                                </w:rPr>
+                              </m:ctrlPr>
+                            </m:sub>
+                            <m:sup>
+                              <m:r>
+                                <w:rPr>
+                                  <w:rFonts w:ascii="Cambria Math" w:hAnsi="Cambria Math"/>
+                                </w:rPr>
+                                <m:t>j</m:t>
+                              </m:r>
+                            </m:sup>
+                          </m:sSubSup>
+                        </m:num>
+                        <m:den>
+                          <m:r>
+                            <w:rPr>
+                              <w:rFonts w:ascii="Cambria Math" w:hAnsi="Cambria Math"/>
+                            </w:rPr>
+                            <m:t>∂</m:t>
+                          </m:r>
+                          <m:sSub>
+                            <m:sSubPr>
+                              <m:ctrlPr>
+                                <w:rPr>
+                                  <w:rFonts w:ascii="Cambria Math" w:hAnsi="Cambria Math"/>
+                                  <w:i/>
+                                </w:rPr>
+                              </m:ctrlPr>
+                            </m:sSubPr>
+                            <m:e>
+                              <m:r>
+                                <m:rPr>
+                                  <m:sty m:val="bi"/>
+                                </m:rPr>
+                                <w:rPr>
+                                  <w:rFonts w:ascii="Cambria Math" w:hAnsi="Cambria Math"/>
+                                </w:rPr>
+                                <m:t>θ</m:t>
+                              </m:r>
+                            </m:e>
+                            <m:sub>
+                              <m:r>
+                                <w:rPr>
+                                  <w:rFonts w:ascii="Cambria Math" w:hAnsi="Cambria Math"/>
+                                </w:rPr>
+                                <m:t>k</m:t>
+                              </m:r>
+                            </m:sub>
+                          </m:sSub>
+                          <m:r>
+                            <w:rPr>
+                              <w:rFonts w:ascii="Cambria Math" w:hAnsi="Cambria Math"/>
+                            </w:rPr>
+                            <m:t>∂</m:t>
+                          </m:r>
+                          <m:sSubSup>
+                            <m:sSubSupPr>
+                              <m:ctrlPr>
+                                <w:rPr>
+                                  <w:rFonts w:ascii="Cambria Math" w:hAnsi="Cambria Math"/>
+                                  <w:b/>
+                                  <w:bCs/>
+                                  <w:i/>
+                                </w:rPr>
+                              </m:ctrlPr>
+                            </m:sSubSupPr>
+                            <m:e>
+                              <m:r>
+                                <m:rPr>
+                                  <m:sty m:val="bi"/>
+                                </m:rPr>
+                                <w:rPr>
+                                  <w:rFonts w:ascii="Cambria Math" w:hAnsi="Cambria Math"/>
+                                </w:rPr>
+                                <m:t>θ</m:t>
+                              </m:r>
+                            </m:e>
+                            <m:sub>
+                              <m:r>
+                                <w:rPr>
+                                  <w:rFonts w:ascii="Cambria Math" w:hAnsi="Cambria Math"/>
+                                </w:rPr>
+                                <m:t>k</m:t>
+                              </m:r>
+                              <m:ctrlPr>
+                                <w:rPr>
+                                  <w:rFonts w:ascii="Cambria Math" w:hAnsi="Cambria Math"/>
+                                  <w:i/>
+                                </w:rPr>
+                              </m:ctrlPr>
+                            </m:sub>
+                            <m:sup>
+                              <m:r>
+                                <m:rPr>
+                                  <m:sty m:val="bi"/>
+                                </m:rPr>
+                                <w:rPr>
+                                  <w:rFonts w:ascii="Cambria Math" w:hAnsi="Cambria Math"/>
+                                </w:rPr>
+                                <m:t>'</m:t>
+                              </m:r>
+                            </m:sup>
+                          </m:sSubSup>
+                        </m:den>
+                      </m:f>
+                    </m:e>
+                  </m:nary>
+                </m:e>
+              </m:d>
+            </m:e>
+          </m:nary>
+          <m:r>
+            <m:rPr>
+              <m:sty m:val="p"/>
+            </m:rPr>
             <w:rPr>
               <w:rFonts w:ascii="Cambria Math" w:hAnsi="Cambria Math"/>
             </w:rPr>
@@ -32043,7 +36714,7 @@
   <w:docDefaults>
     <w:rPrDefault>
       <w:rPr>
-        <w:rFonts w:asciiTheme="minorHAnsi" w:eastAsia="宋体" w:hAnsiTheme="minorHAnsi" w:cstheme="minorBidi"/>
+        <w:rFonts w:asciiTheme="minorHAnsi" w:eastAsia="SimSun" w:hAnsiTheme="minorHAnsi" w:cstheme="minorBidi"/>
         <w:sz w:val="24"/>
         <w:szCs w:val="24"/>
         <w:lang w:val="en-US" w:eastAsia="en-US" w:bidi="ar-SA"/>

--- a/documents/draft/paper_v2.docx
+++ b/documents/draft/paper_v2.docx
@@ -1379,15 +1379,7 @@
         </m:sSub>
       </m:oMath>
       <w:r>
-        <w:t xml:space="preserve">, </w:t>
-      </w:r>
-      <w:proofErr w:type="gramStart"/>
-      <w:r>
-        <w:t>i.e.</w:t>
-      </w:r>
-      <w:proofErr w:type="gramEnd"/>
-      <w:r>
-        <w:t xml:space="preserve"> </w:t>
+        <w:t xml:space="preserve">, i.e. </w:t>
       </w:r>
       <m:oMath>
         <m:sSub>
@@ -1494,21 +1486,7 @@
         <w:rPr>
           <w:color w:val="FF0000"/>
         </w:rPr>
-        <w:t xml:space="preserve">May add some property about CMP, </w:t>
-      </w:r>
-      <w:proofErr w:type="gramStart"/>
-      <w:r>
-        <w:rPr>
-          <w:color w:val="FF0000"/>
-        </w:rPr>
-        <w:t>e.g.</w:t>
-      </w:r>
-      <w:proofErr w:type="gramEnd"/>
-      <w:r>
-        <w:rPr>
-          <w:color w:val="FF0000"/>
-        </w:rPr>
-        <w:t xml:space="preserve"> dispersion</w:t>
+        <w:t>May add some property about CMP, e.g. dispersion</w:t>
       </w:r>
       <w:r>
         <w:rPr>
@@ -14764,13 +14742,27 @@
       </w:r>
     </w:p>
     <w:p>
-      <w:r>
+      <w:pPr>
+        <w:rPr>
+          <w:color w:val="FF0000"/>
+        </w:rPr>
+      </w:pPr>
+      <w:r>
+        <w:rPr>
+          <w:color w:val="FF0000"/>
+        </w:rPr>
         <w:t>TODO: write down details</w:t>
       </w:r>
       <w:r>
+        <w:rPr>
+          <w:color w:val="FF0000"/>
+        </w:rPr>
         <w:t xml:space="preserve"> and make a better cartoon</w:t>
       </w:r>
       <w:r>
+        <w:rPr>
+          <w:color w:val="FF0000"/>
+        </w:rPr>
         <w:t>…</w:t>
       </w:r>
     </w:p>
@@ -15175,13 +15167,7 @@
           <w:rPr>
             <w:rFonts w:ascii="Cambria Math" w:hAnsi="Cambria Math"/>
           </w:rPr>
-          <m:t xml:space="preserve"> </m:t>
-        </m:r>
-        <m:r>
-          <w:rPr>
-            <w:rFonts w:ascii="Cambria Math" w:hAnsi="Cambria Math"/>
-          </w:rPr>
-          <m:t>=</m:t>
+          <m:t xml:space="preserve"> =</m:t>
         </m:r>
         <m:func>
           <m:funcPr>
@@ -16601,16 +16587,14 @@
         <w:rPr>
           <w:color w:val="FF0000"/>
         </w:rPr>
-        <w:t xml:space="preserve">, but here is just the variance of estimates… In the following, I still mistakenly call it </w:t>
-      </w:r>
-      <w:proofErr w:type="spellStart"/>
+        <w:t>, but here is just the variance of estimates</w:t>
+      </w:r>
       <w:r>
         <w:rPr>
           <w:color w:val="FF0000"/>
         </w:rPr>
-        <w:t>VarCE</w:t>
-      </w:r>
-      <w:proofErr w:type="spellEnd"/>
+        <w:t>.</w:t>
+      </w:r>
       <w:r>
         <w:t>)</w:t>
       </w:r>
@@ -18657,7 +18641,22 @@
         </m:r>
       </m:oMath>
       <w:r>
-        <w:t xml:space="preserve"> can be found in the appendix.</w:t>
+        <w:t xml:space="preserve"> can be found in the appendix</w:t>
+      </w:r>
+      <w:r>
+        <w:t xml:space="preserve"> (</w:t>
+      </w:r>
+      <w:r>
+        <w:rPr>
+          <w:color w:val="FF0000"/>
+        </w:rPr>
+        <w:t>TODO</w:t>
+      </w:r>
+      <w:r>
+        <w:t>)</w:t>
+      </w:r>
+      <w:r>
+        <w:t>.</w:t>
       </w:r>
     </w:p>
     <w:p/>
@@ -19746,19 +19745,7 @@
               <w:rPr>
                 <w:noProof/>
               </w:rPr>
-              <w:t>Y = estimated log10(Q_</w:t>
-            </w:r>
-            <w:r>
-              <w:rPr>
-                <w:noProof/>
-              </w:rPr>
-              <w:t>nu</w:t>
-            </w:r>
-            <w:r>
-              <w:rPr>
-                <w:noProof/>
-              </w:rPr>
-              <w:t>)</w:t>
+              <w:t>Y = estimated log10(Q_nu)</w:t>
             </w:r>
           </w:p>
           <w:p>
@@ -19771,19 +19758,7 @@
               <w:rPr>
                 <w:noProof/>
               </w:rPr>
-              <w:t>X = true log10(Q_</w:t>
-            </w:r>
-            <w:r>
-              <w:rPr>
-                <w:noProof/>
-              </w:rPr>
-              <w:t>nu</w:t>
-            </w:r>
-            <w:r>
-              <w:rPr>
-                <w:noProof/>
-              </w:rPr>
-              <w:t>)</w:t>
+              <w:t>X = true log10(Q_nu)</w:t>
             </w:r>
           </w:p>
           <w:p>
@@ -19803,37 +19778,7 @@
               <w:rPr>
                 <w:noProof/>
               </w:rPr>
-              <w:t xml:space="preserve">Color: </w:t>
-            </w:r>
-            <w:r>
-              <w:rPr>
-                <w:noProof/>
-              </w:rPr>
-              <w:t>purple</w:t>
-            </w:r>
-            <w:r>
-              <w:rPr>
-                <w:noProof/>
-              </w:rPr>
-              <w:t xml:space="preserve"> = small Q_</w:t>
-            </w:r>
-            <w:r>
-              <w:rPr>
-                <w:noProof/>
-              </w:rPr>
-              <w:t>lam</w:t>
-            </w:r>
-            <w:r>
-              <w:rPr>
-                <w:noProof/>
-              </w:rPr>
-              <w:t>; black = large Q_</w:t>
-            </w:r>
-            <w:r>
-              <w:rPr>
-                <w:noProof/>
-              </w:rPr>
-              <w:t>lam</w:t>
+              <w:t>Color: purple = small Q_lam; black = large Q_lam</w:t>
             </w:r>
           </w:p>
         </w:tc>
@@ -20396,38 +20341,12 @@
         <w:t xml:space="preserve">-PPAS. The optimized Q = </w:t>
       </w:r>
       <w:proofErr w:type="spellStart"/>
-      <w:proofErr w:type="gramStart"/>
       <w:r>
         <w:t>diag</w:t>
       </w:r>
       <w:proofErr w:type="spellEnd"/>
       <w:r>
-        <w:t>(</w:t>
-      </w:r>
-      <w:proofErr w:type="gramEnd"/>
-      <w:r>
-        <w:t>3</w:t>
-      </w:r>
-      <w:r>
-        <w:t>.</w:t>
-      </w:r>
-      <w:r>
-        <w:t>845</w:t>
-      </w:r>
-      <w:r>
-        <w:t>*1e-4</w:t>
-      </w:r>
-      <w:r>
-        <w:t xml:space="preserve">    2</w:t>
-      </w:r>
-      <w:r>
-        <w:t>.</w:t>
-      </w:r>
-      <w:r>
-        <w:t>500</w:t>
-      </w:r>
-      <w:r>
-        <w:t>*1e-4), and window size is 20.</w:t>
+        <w:t>(3.845*1e-4    2.500*1e-4), and window size is 20.</w:t>
       </w:r>
     </w:p>
     <w:p/>
@@ -20722,32 +20641,12 @@
         <w:t xml:space="preserve"> is </w:t>
       </w:r>
       <w:proofErr w:type="spellStart"/>
-      <w:proofErr w:type="gramStart"/>
       <w:r>
         <w:t>diag</w:t>
       </w:r>
       <w:proofErr w:type="spellEnd"/>
       <w:r>
-        <w:t>(</w:t>
-      </w:r>
-      <w:proofErr w:type="gramEnd"/>
-      <w:r>
-        <w:t>4</w:t>
-      </w:r>
-      <w:r>
-        <w:t>.</w:t>
-      </w:r>
-      <w:r>
-        <w:t xml:space="preserve">267*1e-4    </w:t>
-      </w:r>
-      <w:r>
-        <w:t>1.613</w:t>
-      </w:r>
-      <w:r>
-        <w:t>*1e-4)</w:t>
-      </w:r>
-      <w:r>
-        <w:t>.</w:t>
+        <w:t>(4.267*1e-4    1.613*1e-4).</w:t>
       </w:r>
     </w:p>
     <w:p/>
@@ -21389,7 +21288,6 @@
     <w:p>
       <w:pPr>
         <w:rPr>
-          <w:rFonts w:hint="eastAsia"/>
           <w:lang w:eastAsia="zh-CN"/>
         </w:rPr>
       </w:pPr>
@@ -21472,21 +21370,7 @@
         <w:rPr>
           <w:color w:val="FF0000"/>
         </w:rPr>
-        <w:t xml:space="preserve">TODO: in the following fit, 7 </w:t>
-      </w:r>
-      <w:proofErr w:type="gramStart"/>
-      <w:r>
-        <w:rPr>
-          <w:color w:val="FF0000"/>
-        </w:rPr>
-        <w:t>basis</w:t>
-      </w:r>
-      <w:proofErr w:type="gramEnd"/>
-      <w:r>
-        <w:rPr>
-          <w:color w:val="FF0000"/>
-        </w:rPr>
-        <w:t xml:space="preserve"> for both lambda and nu</w:t>
+        <w:t>TODO: in the following fit, 7 basis for both lambda and nu</w:t>
       </w:r>
       <w:r>
         <w:t>)</w:t>
@@ -22309,13 +22193,8 @@
     </w:p>
     <w:p/>
     <w:p>
-      <w:proofErr w:type="spellStart"/>
-      <w:r>
-        <w:t>Well tuned</w:t>
-      </w:r>
-      <w:proofErr w:type="spellEnd"/>
-      <w:r>
-        <w:t xml:space="preserve"> neuron: neuron = 11</w:t>
+      <w:r>
+        <w:t>Well tuned neuron: neuron = 11</w:t>
       </w:r>
     </w:p>
     <w:p>
@@ -23177,13 +23056,13 @@
         <w:spacing w:line="240" w:lineRule="auto"/>
         <w:jc w:val="left"/>
         <w:rPr>
-          <w:rFonts w:ascii="Courier New" w:eastAsia="SimSun" w:hAnsi="Courier New" w:cs="Courier New"/>
+          <w:rFonts w:ascii="Courier New" w:eastAsia="宋体" w:hAnsi="Courier New" w:cs="Courier New"/>
         </w:rPr>
       </w:pPr>
       <w:proofErr w:type="spellStart"/>
       <w:r>
         <w:rPr>
-          <w:rFonts w:ascii="Courier New" w:eastAsia="SimSun" w:hAnsi="Courier New" w:cs="Courier New"/>
+          <w:rFonts w:ascii="Courier New" w:eastAsia="宋体" w:hAnsi="Courier New" w:cs="Courier New"/>
           <w:color w:val="000000"/>
         </w:rPr>
         <w:t>colIdx</w:t>
@@ -23191,55 +23070,39 @@
       <w:proofErr w:type="spellEnd"/>
       <w:r>
         <w:rPr>
-          <w:rFonts w:ascii="Courier New" w:eastAsia="SimSun" w:hAnsi="Courier New" w:cs="Courier New"/>
+          <w:rFonts w:ascii="Courier New" w:eastAsia="宋体" w:hAnsi="Courier New" w:cs="Courier New"/>
           <w:color w:val="000000"/>
         </w:rPr>
-        <w:t xml:space="preserve"> = </w:t>
-      </w:r>
-      <w:proofErr w:type="gramStart"/>
-      <w:r>
-        <w:rPr>
-          <w:rFonts w:ascii="Courier New" w:eastAsia="SimSun" w:hAnsi="Courier New" w:cs="Courier New"/>
+        <w:t xml:space="preserve"> = find(max(</w:t>
+      </w:r>
+      <w:proofErr w:type="spellStart"/>
+      <w:r>
+        <w:rPr>
+          <w:rFonts w:ascii="Courier New" w:eastAsia="宋体" w:hAnsi="Courier New" w:cs="Courier New"/>
           <w:color w:val="000000"/>
         </w:rPr>
-        <w:t>find(</w:t>
-      </w:r>
-      <w:proofErr w:type="gramEnd"/>
-      <w:r>
-        <w:rPr>
-          <w:rFonts w:ascii="Courier New" w:eastAsia="SimSun" w:hAnsi="Courier New" w:cs="Courier New"/>
+        <w:t>heatmap_mean</w:t>
+      </w:r>
+      <w:proofErr w:type="spellEnd"/>
+      <w:r>
+        <w:rPr>
+          <w:rFonts w:ascii="Courier New" w:eastAsia="宋体" w:hAnsi="Courier New" w:cs="Courier New"/>
           <w:color w:val="000000"/>
         </w:rPr>
-        <w:t>max(</w:t>
+        <w:t>, [], 1) &lt; max(</w:t>
       </w:r>
       <w:proofErr w:type="spellStart"/>
       <w:r>
         <w:rPr>
-          <w:rFonts w:ascii="Courier New" w:eastAsia="SimSun" w:hAnsi="Courier New" w:cs="Courier New"/>
+          <w:rFonts w:ascii="Courier New" w:eastAsia="宋体" w:hAnsi="Courier New" w:cs="Courier New"/>
           <w:color w:val="000000"/>
         </w:rPr>
-        <w:t>heatmap_mean</w:t>
+        <w:t>spk_raw</w:t>
       </w:r>
       <w:proofErr w:type="spellEnd"/>
       <w:r>
         <w:rPr>
-          <w:rFonts w:ascii="Courier New" w:eastAsia="SimSun" w:hAnsi="Courier New" w:cs="Courier New"/>
-          <w:color w:val="000000"/>
-        </w:rPr>
-        <w:t>, [], 1) &lt; max(</w:t>
-      </w:r>
-      <w:proofErr w:type="spellStart"/>
-      <w:r>
-        <w:rPr>
-          <w:rFonts w:ascii="Courier New" w:eastAsia="SimSun" w:hAnsi="Courier New" w:cs="Courier New"/>
-          <w:color w:val="000000"/>
-        </w:rPr>
-        <w:t>spk_raw</w:t>
-      </w:r>
-      <w:proofErr w:type="spellEnd"/>
-      <w:r>
-        <w:rPr>
-          <w:rFonts w:ascii="Courier New" w:eastAsia="SimSun" w:hAnsi="Courier New" w:cs="Courier New"/>
+          <w:rFonts w:ascii="Courier New" w:eastAsia="宋体" w:hAnsi="Courier New" w:cs="Courier New"/>
           <w:color w:val="000000"/>
         </w:rPr>
         <w:t>(:))*2);</w:t>
@@ -23253,13 +23116,13 @@
         <w:spacing w:line="240" w:lineRule="auto"/>
         <w:jc w:val="left"/>
         <w:rPr>
-          <w:rFonts w:ascii="Courier New" w:eastAsia="SimSun" w:hAnsi="Courier New" w:cs="Courier New"/>
+          <w:rFonts w:ascii="Courier New" w:eastAsia="宋体" w:hAnsi="Courier New" w:cs="Courier New"/>
         </w:rPr>
       </w:pPr>
       <w:proofErr w:type="spellStart"/>
       <w:r>
         <w:rPr>
-          <w:rFonts w:ascii="Courier New" w:eastAsia="SimSun" w:hAnsi="Courier New" w:cs="Courier New"/>
+          <w:rFonts w:ascii="Courier New" w:eastAsia="宋体" w:hAnsi="Courier New" w:cs="Courier New"/>
           <w:color w:val="000000"/>
         </w:rPr>
         <w:t>heatmap_mean</w:t>
@@ -23267,7 +23130,7 @@
       <w:proofErr w:type="spellEnd"/>
       <w:r>
         <w:rPr>
-          <w:rFonts w:ascii="Courier New" w:eastAsia="SimSun" w:hAnsi="Courier New" w:cs="Courier New"/>
+          <w:rFonts w:ascii="Courier New" w:eastAsia="宋体" w:hAnsi="Courier New" w:cs="Courier New"/>
           <w:color w:val="000000"/>
         </w:rPr>
         <w:t xml:space="preserve"> = </w:t>
@@ -23275,40 +23138,31 @@
       <w:proofErr w:type="spellStart"/>
       <w:r>
         <w:rPr>
-          <w:rFonts w:ascii="Courier New" w:eastAsia="SimSun" w:hAnsi="Courier New" w:cs="Courier New"/>
+          <w:rFonts w:ascii="Courier New" w:eastAsia="宋体" w:hAnsi="Courier New" w:cs="Courier New"/>
           <w:color w:val="000000"/>
         </w:rPr>
         <w:t>heatmap_mean</w:t>
       </w:r>
       <w:proofErr w:type="spellEnd"/>
-      <w:proofErr w:type="gramStart"/>
-      <w:r>
-        <w:rPr>
-          <w:rFonts w:ascii="Courier New" w:eastAsia="SimSun" w:hAnsi="Courier New" w:cs="Courier New"/>
+      <w:r>
+        <w:rPr>
+          <w:rFonts w:ascii="Courier New" w:eastAsia="宋体" w:hAnsi="Courier New" w:cs="Courier New"/>
           <w:color w:val="000000"/>
         </w:rPr>
-        <w:t>(:,</w:t>
-      </w:r>
-      <w:proofErr w:type="gramEnd"/>
-      <w:r>
-        <w:rPr>
-          <w:rFonts w:ascii="Courier New" w:eastAsia="SimSun" w:hAnsi="Courier New" w:cs="Courier New"/>
+        <w:t xml:space="preserve">(:, </w:t>
+      </w:r>
+      <w:proofErr w:type="spellStart"/>
+      <w:r>
+        <w:rPr>
+          <w:rFonts w:ascii="Courier New" w:eastAsia="宋体" w:hAnsi="Courier New" w:cs="Courier New"/>
           <w:color w:val="000000"/>
         </w:rPr>
-        <w:t xml:space="preserve"> </w:t>
-      </w:r>
-      <w:proofErr w:type="spellStart"/>
-      <w:r>
-        <w:rPr>
-          <w:rFonts w:ascii="Courier New" w:eastAsia="SimSun" w:hAnsi="Courier New" w:cs="Courier New"/>
-          <w:color w:val="000000"/>
-        </w:rPr>
         <w:t>colIdx</w:t>
       </w:r>
       <w:proofErr w:type="spellEnd"/>
       <w:r>
         <w:rPr>
-          <w:rFonts w:ascii="Courier New" w:eastAsia="SimSun" w:hAnsi="Courier New" w:cs="Courier New"/>
+          <w:rFonts w:ascii="Courier New" w:eastAsia="宋体" w:hAnsi="Courier New" w:cs="Courier New"/>
           <w:color w:val="000000"/>
         </w:rPr>
         <w:t>);</w:t>
@@ -23322,13 +23176,13 @@
         <w:spacing w:line="240" w:lineRule="auto"/>
         <w:jc w:val="left"/>
         <w:rPr>
-          <w:rFonts w:ascii="Courier New" w:eastAsia="SimSun" w:hAnsi="Courier New" w:cs="Courier New"/>
+          <w:rFonts w:ascii="Courier New" w:eastAsia="宋体" w:hAnsi="Courier New" w:cs="Courier New"/>
         </w:rPr>
       </w:pPr>
       <w:proofErr w:type="spellStart"/>
       <w:r>
         <w:rPr>
-          <w:rFonts w:ascii="Courier New" w:eastAsia="SimSun" w:hAnsi="Courier New" w:cs="Courier New"/>
+          <w:rFonts w:ascii="Courier New" w:eastAsia="宋体" w:hAnsi="Courier New" w:cs="Courier New"/>
           <w:color w:val="000000"/>
         </w:rPr>
         <w:t>heatmap_var</w:t>
@@ -23336,7 +23190,7 @@
       <w:proofErr w:type="spellEnd"/>
       <w:r>
         <w:rPr>
-          <w:rFonts w:ascii="Courier New" w:eastAsia="SimSun" w:hAnsi="Courier New" w:cs="Courier New"/>
+          <w:rFonts w:ascii="Courier New" w:eastAsia="宋体" w:hAnsi="Courier New" w:cs="Courier New"/>
           <w:color w:val="000000"/>
         </w:rPr>
         <w:t xml:space="preserve"> = </w:t>
@@ -23344,40 +23198,31 @@
       <w:proofErr w:type="spellStart"/>
       <w:r>
         <w:rPr>
-          <w:rFonts w:ascii="Courier New" w:eastAsia="SimSun" w:hAnsi="Courier New" w:cs="Courier New"/>
+          <w:rFonts w:ascii="Courier New" w:eastAsia="宋体" w:hAnsi="Courier New" w:cs="Courier New"/>
           <w:color w:val="000000"/>
         </w:rPr>
         <w:t>heatmap_var</w:t>
       </w:r>
       <w:proofErr w:type="spellEnd"/>
-      <w:proofErr w:type="gramStart"/>
-      <w:r>
-        <w:rPr>
-          <w:rFonts w:ascii="Courier New" w:eastAsia="SimSun" w:hAnsi="Courier New" w:cs="Courier New"/>
+      <w:r>
+        <w:rPr>
+          <w:rFonts w:ascii="Courier New" w:eastAsia="宋体" w:hAnsi="Courier New" w:cs="Courier New"/>
           <w:color w:val="000000"/>
         </w:rPr>
-        <w:t>(:,</w:t>
-      </w:r>
-      <w:proofErr w:type="gramEnd"/>
-      <w:r>
-        <w:rPr>
-          <w:rFonts w:ascii="Courier New" w:eastAsia="SimSun" w:hAnsi="Courier New" w:cs="Courier New"/>
+        <w:t xml:space="preserve">(:, </w:t>
+      </w:r>
+      <w:proofErr w:type="spellStart"/>
+      <w:r>
+        <w:rPr>
+          <w:rFonts w:ascii="Courier New" w:eastAsia="宋体" w:hAnsi="Courier New" w:cs="Courier New"/>
           <w:color w:val="000000"/>
         </w:rPr>
-        <w:t xml:space="preserve"> </w:t>
-      </w:r>
-      <w:proofErr w:type="spellStart"/>
-      <w:r>
-        <w:rPr>
-          <w:rFonts w:ascii="Courier New" w:eastAsia="SimSun" w:hAnsi="Courier New" w:cs="Courier New"/>
-          <w:color w:val="000000"/>
-        </w:rPr>
         <w:t>colIdx</w:t>
       </w:r>
       <w:proofErr w:type="spellEnd"/>
       <w:r>
         <w:rPr>
-          <w:rFonts w:ascii="Courier New" w:eastAsia="SimSun" w:hAnsi="Courier New" w:cs="Courier New"/>
+          <w:rFonts w:ascii="Courier New" w:eastAsia="宋体" w:hAnsi="Courier New" w:cs="Courier New"/>
           <w:color w:val="000000"/>
         </w:rPr>
         <w:t>);</w:t>
@@ -23391,13 +23236,13 @@
         <w:spacing w:line="240" w:lineRule="auto"/>
         <w:jc w:val="left"/>
         <w:rPr>
-          <w:rFonts w:ascii="Courier New" w:eastAsia="SimSun" w:hAnsi="Courier New" w:cs="Courier New"/>
+          <w:rFonts w:ascii="Courier New" w:eastAsia="宋体" w:hAnsi="Courier New" w:cs="Courier New"/>
         </w:rPr>
       </w:pPr>
       <w:proofErr w:type="spellStart"/>
       <w:r>
         <w:rPr>
-          <w:rFonts w:ascii="Courier New" w:eastAsia="SimSun" w:hAnsi="Courier New" w:cs="Courier New"/>
+          <w:rFonts w:ascii="Courier New" w:eastAsia="宋体" w:hAnsi="Courier New" w:cs="Courier New"/>
           <w:color w:val="000000"/>
         </w:rPr>
         <w:t>heatmap_t</w:t>
@@ -23405,7 +23250,7 @@
       <w:proofErr w:type="spellEnd"/>
       <w:r>
         <w:rPr>
-          <w:rFonts w:ascii="Courier New" w:eastAsia="SimSun" w:hAnsi="Courier New" w:cs="Courier New"/>
+          <w:rFonts w:ascii="Courier New" w:eastAsia="宋体" w:hAnsi="Courier New" w:cs="Courier New"/>
           <w:color w:val="000000"/>
         </w:rPr>
         <w:t xml:space="preserve"> = </w:t>
@@ -23413,7 +23258,7 @@
       <w:proofErr w:type="spellStart"/>
       <w:r>
         <w:rPr>
-          <w:rFonts w:ascii="Courier New" w:eastAsia="SimSun" w:hAnsi="Courier New" w:cs="Courier New"/>
+          <w:rFonts w:ascii="Courier New" w:eastAsia="宋体" w:hAnsi="Courier New" w:cs="Courier New"/>
           <w:color w:val="000000"/>
         </w:rPr>
         <w:t>heatmap_t</w:t>
@@ -23421,7 +23266,7 @@
       <w:proofErr w:type="spellEnd"/>
       <w:r>
         <w:rPr>
-          <w:rFonts w:ascii="Courier New" w:eastAsia="SimSun" w:hAnsi="Courier New" w:cs="Courier New"/>
+          <w:rFonts w:ascii="Courier New" w:eastAsia="宋体" w:hAnsi="Courier New" w:cs="Courier New"/>
           <w:color w:val="000000"/>
         </w:rPr>
         <w:t>(</w:t>
@@ -23429,21 +23274,19 @@
       <w:proofErr w:type="spellStart"/>
       <w:r>
         <w:rPr>
-          <w:rFonts w:ascii="Courier New" w:eastAsia="SimSun" w:hAnsi="Courier New" w:cs="Courier New"/>
+          <w:rFonts w:ascii="Courier New" w:eastAsia="宋体" w:hAnsi="Courier New" w:cs="Courier New"/>
           <w:color w:val="000000"/>
         </w:rPr>
         <w:t>colIdx</w:t>
       </w:r>
       <w:proofErr w:type="spellEnd"/>
-      <w:proofErr w:type="gramStart"/>
-      <w:r>
-        <w:rPr>
-          <w:rFonts w:ascii="Courier New" w:eastAsia="SimSun" w:hAnsi="Courier New" w:cs="Courier New"/>
+      <w:r>
+        <w:rPr>
+          <w:rFonts w:ascii="Courier New" w:eastAsia="宋体" w:hAnsi="Courier New" w:cs="Courier New"/>
           <w:color w:val="000000"/>
         </w:rPr>
         <w:t>);</w:t>
       </w:r>
-      <w:proofErr w:type="gramEnd"/>
     </w:p>
     <w:p/>
     <w:p>
@@ -36714,7 +36557,7 @@
   <w:docDefaults>
     <w:rPrDefault>
       <w:rPr>
-        <w:rFonts w:asciiTheme="minorHAnsi" w:eastAsia="SimSun" w:hAnsiTheme="minorHAnsi" w:cstheme="minorBidi"/>
+        <w:rFonts w:asciiTheme="minorHAnsi" w:eastAsia="宋体" w:hAnsiTheme="minorHAnsi" w:cstheme="minorBidi"/>
         <w:sz w:val="24"/>
         <w:szCs w:val="24"/>
         <w:lang w:val="en-US" w:eastAsia="en-US" w:bidi="ar-SA"/>

--- a/documents/draft/paper_v2.docx
+++ b/documents/draft/paper_v2.docx
@@ -362,7 +362,7 @@
         <w:fldChar w:fldCharType="begin" w:fldLock="1"/>
       </w:r>
       <w:r>
-        <w:instrText>ADDIN CSL_CITATION {"citationItems":[{"id":"ITEM-1","itemData":{"ISBN":"1529-2401 (Electronic)","PMID":"17913908","author":[{"dropping-particle":"","family":"Chestek","given":"C A","non-dropping-particle":"","parse-names":false,"suffix":""},{"dropping-particle":"","family":"Batista","given":"A P","non-dropping-particle":"","parse-names":false,"suffix":""},{"dropping-particle":"","family":"Santhanam","given":"G","non-dropping-particle":"","parse-names":false,"suffix":""},{"dropping-particle":"","family":"Yu","given":"B M","non-dropping-particle":"","parse-names":false,"suffix":""},{"dropping-particle":"","family":"Afshar","given":"A","non-dropping-particle":"","parse-names":false,"suffix":""},{"dropping-particle":"","family":"Cunningham","given":"J P","non-dropping-particle":"","parse-names":false,"suffix":""},{"dropping-particle":"","family":"Gilja","given":"V","non-dropping-particle":"","parse-names":false,"suffix":""},{"dropping-particle":"","family":"Ryu","given":"S I","non-dropping-particle":"","parse-names":false,"suffix":""},{"dropping-particle":"","family":"Churchland","given":"M M","non-dropping-particle":"","parse-names":false,"suffix":""},{"dropping-particle":"V","family":"Shenoy","given":"K","non-dropping-particle":"","parse-names":false,"suffix":""}],"container-title":"J Neurosci","id":"ITEM-1","issue":"40","issued":{"date-parts":[["2007"]]},"language":"eng","page":"10742-10750","title":"Single-neuron stability during repeated reaching in macaque premotor cortex","type":"article-journal","volume":"27"},"uris":["http://www.mendeley.com/documents/?uuid=6be797da-93a2-4070-b4ce-b5d7066473d7","http://www.mendeley.com/documents/?uuid=ac65c44e-42f6-49fe-8b0a-11f553497541"]}],"mendeley":{"formattedCitation":"(Chestek et al. 2007)","plainTextFormattedCitation":"(Chestek et al. 2007)","previouslyFormattedCitation":"(Chestek et al. 2007)"},"properties":{"noteIndex":0},"schema":"https://github.com/citation-style-language/schema/raw/master/csl-citation.json"}</w:instrText>
+        <w:instrText>ADDIN CSL_CITATION {"citationItems":[{"id":"ITEM-1","itemData":{"DOI":"10.1523/JNEUROSCI.0959-07.2007","ISBN":"1529-2401 (Electronic)","ISSN":"02706474","PMID":"17913908","abstract":"Some movements that animals and humans make are highly stereotyped, repeated with little variation. The patterns of neural activity associated with repeats of a movement may be highly similar, or the same movement may arise from different patterns of neural activity, if the brain exploits redundancies in the neural projections to muscles. We examined the stability of the relationship between neural activity and behavior. We asked whether the variability in neural activity that we observed during repeated reaching was consistent with a noisy but stable relationship, or with a changing relationship, between neural activity and behavior. Monkeys performed highly similar reaches under tight behavioral control, while many neurons in the dorsal aspect of premotor cortex and the primary motor cortex were simultaneously monitored for several hours. Neural activity was predominantly stable over time in all measured properties: firing rate, directional tuning, and contribution to a decoding model that predicted kinematics from neural activity. The small changes in neural activity that we did observe could be accounted for primarily by subtle changes in behavior. We conclude that the relationship between neural activity and practiced behavior is reasonably stable, at least on timescales of minutes up to 48 h. This finding has significant implications for the design of neural prosthetic systems because it suggests that device recalibration need not be overly frequent, It also has implications for studies of neural plasticity because a stable baseline permits identification of nonstationary shifts. Copyright © 2007 Society for Neuroscience.","author":[{"dropping-particle":"","family":"Chestek","given":"Cynthia A","non-dropping-particle":"","parse-names":false,"suffix":""},{"dropping-particle":"","family":"Batista","given":"Aaron P","non-dropping-particle":"","parse-names":false,"suffix":""},{"dropping-particle":"","family":"Santhanam","given":"Gopal","non-dropping-particle":"","parse-names":false,"suffix":""},{"dropping-particle":"","family":"Yu","given":"Byron M","non-dropping-particle":"","parse-names":false,"suffix":""},{"dropping-particle":"","family":"Afshar","given":"Afsheen","non-dropping-particle":"","parse-names":false,"suffix":""},{"dropping-particle":"","family":"Cunningham","given":"John P","non-dropping-particle":"","parse-names":false,"suffix":""},{"dropping-particle":"","family":"Gilja","given":"Vikash","non-dropping-particle":"","parse-names":false,"suffix":""},{"dropping-particle":"","family":"Ryu","given":"Stephen I","non-dropping-particle":"","parse-names":false,"suffix":""},{"dropping-particle":"","family":"Churchland","given":"Mark M","non-dropping-particle":"","parse-names":false,"suffix":""},{"dropping-particle":"V","family":"Shenoy","given":"Krishna","non-dropping-particle":"","parse-names":false,"suffix":""}],"container-title":"Journal of Neuroscience","id":"ITEM-1","issue":"40","issued":{"date-parts":[["2007"]]},"language":"eng","page":"10742-10750","title":"Single-neuron stability during repeated reaching in macaque premotor cortex","type":"article-journal","volume":"27"},"uris":["http://www.mendeley.com/documents/?uuid=5e3e4a6c-205c-4319-bfb8-fddacededb20"]}],"mendeley":{"formattedCitation":"(Chestek et al. 2007)","plainTextFormattedCitation":"(Chestek et al. 2007)","previouslyFormattedCitation":"(Chestek et al. 2007)"},"properties":{"noteIndex":0},"schema":"https://github.com/citation-style-language/schema/raw/master/csl-citation.json"}</w:instrText>
       </w:r>
       <w:r>
         <w:fldChar w:fldCharType="separate"/>
@@ -448,7 +448,7 @@
         <w:fldChar w:fldCharType="begin" w:fldLock="1"/>
       </w:r>
       <w:r>
-        <w:instrText>ADDIN CSL_CITATION {"citationItems":[{"id":"ITEM-1","itemData":{"DOI":"10.1126/SCIENCE.ABF4588","ISSN":"0036-8075","PMID":"33859006","abstract":"The ultimate aim of chronic recordings is to sample from the same neuron over days and weeks. However, this goal has been difficult to achieve for large populations of neurons. Steinmetz et al. describe the development and testing of Neuropixels 2.0. This new electrophysiological recording tool is a miniaturized, high-density probe for both acute and long-term experiments combined with sophisticated software algorithms for fully automatic post hoc computational stabilization. The technique also provides a strategy for extending the number of recorded sites beyond the number of available recording channels. In freely moving animals, extremely large numbers of individual neurons could thus be followed and tracked with the same probe for weeks and occasionally months.\n\nScience , this issue p. [eabf4588][1]\n\n### INTRODUCTION\n\nElectrode arrays based on complementary metal-oxide semiconductor silicon fabrication technology, such as Neuropixels probes, have enabled recordings of thousands of individual neurons in the living brain. These tools have led to discoveries about the brain-wide correlates of perception and action, primarily when used in acute, head-fixed recordings. To study the dynamics of neuronal processing across time scales, however, it is necessary to record from neurons over weeks and months, ideally during unrestrained behavior and in small animals, such as mice.\n\n### RATIONALE\n\nTo this end, we designed a miniaturized probe, called Neuropixels 2.0, with 5120 recording sites distributed over four shanks. The probe and headstage were miniaturized to about one-third of the original size (i.e., the size of the Neuropixels 1.0 probe), so that two probes and their single headstage weigh only ~1.1 g, without loss of channel count (384 channels per probe). Using two four-shank probes provides 10,240 recording sites in one implant. To achieve stable recordings despite brain movement, we optimized the recording site arrangement. The probe has a denser, linearized geometry that allows for post hoc computational motion correction using a newly designed algorithm. This algorithm, implemented in the Kilosort 2.5 software package, determines the motion over time from the spiking data and corrects it with spatial resampling, as in image registration.\n\n### RESULTS\n\nTo validate these probes for long-term recordings, we implanted them chronically in 21 rats and mice in six laboratories. Twenty of these 21 implants succeeded and yielded neurons over weeks and mon…","author":[{"dropping-particle":"","family":"Steinmetz","given":"Nicholas A.","non-dropping-particle":"","parse-names":false,"suffix":""},{"dropping-particle":"","family":"Aydin","given":"Cagatay","non-dropping-particle":"","parse-names":false,"suffix":""},{"dropping-particle":"","family":"Lebedeva","given":"Anna","non-dropping-particle":"","parse-names":false,"suffix":""},{"dropping-particle":"","family":"Okun","given":"Michael","non-dropping-particle":"","parse-names":false,"suffix":""},{"dropping-particle":"","family":"Pachitariu","given":"Marius","non-dropping-particle":"","parse-names":false,"suffix":""},{"dropping-particle":"","family":"Bauza","given":"Marius","non-dropping-particle":"","parse-names":false,"suffix":""},{"dropping-particle":"","family":"Beau","given":"Maxime","non-dropping-particle":"","parse-names":false,"suffix":""},{"dropping-particle":"","family":"Bhagat","given":"Jai","non-dropping-particle":"","parse-names":false,"suffix":""},{"dropping-particle":"","family":"Böhm","given":"Claudia","non-dropping-particle":"","parse-names":false,"suffix":""},{"dropping-particle":"","family":"Broux","given":"Martijn","non-dropping-particle":"","parse-names":false,"suffix":""},{"dropping-particle":"","family":"Chen","given":"Susu","non-dropping-particle":"","parse-names":false,"suffix":""},{"dropping-particle":"","family":"Colonell","given":"Jennifer","non-dropping-particle":"","parse-names":false,"suffix":""},{"dropping-particle":"","family":"Gardner","given":"Richard J.","non-dropping-particle":"","parse-names":false,"suffix":""},{"dropping-particle":"","family":"Karsh","given":"Bill","non-dropping-particle":"","parse-names":false,"suffix":""},{"dropping-particle":"","family":"Kloosterman","given":"Fabian","non-dropping-particle":"","parse-names":false,"suffix":""},{"dropping-particle":"","family":"Kostadinov","given":"Dimitar","non-dropping-particle":"","parse-names":false,"suffix":""},{"dropping-particle":"","family":"Mora-Lopez","given":"Carolina","non-dropping-particle":"","parse-names":false,"suffix":""},{"dropping-particle":"","family":"O’Callaghan","given":"John","non-dropping-particle":"","parse-names":false,"suffix":""},{"dropping-particle":"","family":"Park","given":"Junchol","non-dropping-particle":"","parse-names":false,"suffix":""},{"dropping-particle":"","family":"Putzeys","given":"Jan","non-dropping-particle":"","parse-names":false,"suffix":""},{"dropping-particle":"","family":"Sauerbrei","given":"Britton","non-dropping-particle":"","parse-names":false,"suffix":""},{"dropping-particle":"van","family":"Daal","given":"Rik J. J.","non-dropping-particle":"","parse-names":false,"suffix":""},{"dropping-particle":"","family":"Vollan","given":"Abraham Z.","non-dropping-particle":"","parse-names":false,"suffix":""},{"dropping-particle":"","family":"Wang","given":"Shiwei","non-dropping-particle":"","parse-names":false,"suffix":""},{"dropping-particle":"","family":"Welkenhuysen","given":"Marleen","non-dropping-particle":"","parse-names":false,"suffix":""},{"dropping-particle":"","family":"Ye","given":"Zhiwen","non-dropping-particle":"","parse-names":false,"suffix":""},{"dropping-particle":"","family":"Dudman","given":"Joshua T.","non-dropping-particle":"","parse-names":false,"suffix":""},{"dropping-particle":"","family":"Dutta","given":"Barundeb","non-dropping-particle":"","parse-names":false,"suffix":""},{"dropping-particle":"","family":"Hantman","given":"Adam W.","non-dropping-particle":"","parse-names":false,"suffix":""},{"dropping-particle":"","family":"Harris","given":"Kenneth D.","non-dropping-particle":"","parse-names":false,"suffix":""},{"dropping-particle":"","family":"Lee","given":"Albert K.","non-dropping-particle":"","parse-names":false,"suffix":""},{"dropping-particle":"","family":"Moser","given":"Edvard I.","non-dropping-particle":"","parse-names":false,"suffix":""},{"dropping-particle":"","family":"O’Keefe","given":"John","non-dropping-particle":"","parse-names":false,"suffix":""},{"dropping-particle":"","family":"Renart","given":"Alfonso","non-dropping-particle":"","parse-names":false,"suffix":""},{"dropping-particle":"","family":"Svoboda","given":"Karel","non-dropping-particle":"","parse-names":false,"suffix":""},{"dropping-particle":"","family":"Häusser","given":"Michael","non-dropping-particle":"","parse-names":false,"suffix":""},{"dropping-particle":"","family":"Haesler","given":"Sebastian","non-dropping-particle":"","parse-names":false,"suffix":""},{"dropping-particle":"","family":"Carandini","given":"Matteo","non-dropping-particle":"","parse-names":false,"suffix":""},{"dropping-particle":"","family":"Harris","given":"Timothy D.","non-dropping-particle":"","parse-names":false,"suffix":""}],"container-title":"Science","id":"ITEM-1","issue":"6539","issued":{"date-parts":[["2021","4"]]},"publisher":"American Association for the Advancement of Science","title":"Neuropixels 2.0: A miniaturized high-density probe for stable, long-term brain recordings","type":"article-journal","volume":"372"},"uris":["http://www.mendeley.com/documents/?uuid=84512d63-0132-30c9-be08-39dc471cd1bc","http://www.mendeley.com/documents/?uuid=5c4fbb5e-7759-4838-aa56-556ac5ee2384"]}],"mendeley":{"formattedCitation":"(Steinmetz et al. 2021)","plainTextFormattedCitation":"(Steinmetz et al. 2021)","previouslyFormattedCitation":"(Steinmetz et al. 2021)"},"properties":{"noteIndex":0},"schema":"https://github.com/citation-style-language/schema/raw/master/csl-citation.json"}</w:instrText>
+        <w:instrText>ADDIN CSL_CITATION {"citationItems":[{"id":"ITEM-1","itemData":{"DOI":"10.1126/science.abf4588","ISSN":"10959203","PMID":"33859006","abstract":"Measuring the dynamics of neural processing across time scales requires following the spiking of thousands of individual neurons over milliseconds and months. To address this need, we introduce the Neuropixels 2.0 probe together with newly designed analysis algorithms. The probe has more than 5000 sites and is miniaturized to facilitate chronic implants in small mammals and recording during unrestrained behavior. High-quality recordings over long time scales were reliably obtained in mice and rats in six laboratories. Improved site density and arrangement combined with newly created data processing methods enable automatic post hoc correction for brain movements, allowing recording from the same neurons for more than 2 months. These probes and algorithms enable stable recordings from thousands of sites during free behavior, even in small animals such as mice.","author":[{"dropping-particle":"","family":"Steinmetz","given":"Nicholas A.","non-dropping-particle":"","parse-names":false,"suffix":""},{"dropping-particle":"","family":"Aydin","given":"Cagatay","non-dropping-particle":"","parse-names":false,"suffix":""},{"dropping-particle":"","family":"Lebedeva","given":"Anna","non-dropping-particle":"","parse-names":false,"suffix":""},{"dropping-particle":"","family":"Okun","given":"Michael","non-dropping-particle":"","parse-names":false,"suffix":""},{"dropping-particle":"","family":"Pachitariu","given":"Marius","non-dropping-particle":"","parse-names":false,"suffix":""},{"dropping-particle":"","family":"Bauza","given":"Marius","non-dropping-particle":"","parse-names":false,"suffix":""},{"dropping-particle":"","family":"Beau","given":"Maxime","non-dropping-particle":"","parse-names":false,"suffix":""},{"dropping-particle":"","family":"Bhagat","given":"Jai","non-dropping-particle":"","parse-names":false,"suffix":""},{"dropping-particle":"","family":"Böhm","given":"Claudia","non-dropping-particle":"","parse-names":false,"suffix":""},{"dropping-particle":"","family":"Broux","given":"Martijn","non-dropping-particle":"","parse-names":false,"suffix":""},{"dropping-particle":"","family":"Chen","given":"Susu","non-dropping-particle":"","parse-names":false,"suffix":""},{"dropping-particle":"","family":"Colonell","given":"Jennifer","non-dropping-particle":"","parse-names":false,"suffix":""},{"dropping-particle":"","family":"Gardner","given":"Richard J.","non-dropping-particle":"","parse-names":false,"suffix":""},{"dropping-particle":"","family":"Karsh","given":"Bill","non-dropping-particle":"","parse-names":false,"suffix":""},{"dropping-particle":"","family":"Kloosterman","given":"Fabian","non-dropping-particle":"","parse-names":false,"suffix":""},{"dropping-particle":"","family":"Kostadinov","given":"Dimitar","non-dropping-particle":"","parse-names":false,"suffix":""},{"dropping-particle":"","family":"Mora-Lopez","given":"Carolina","non-dropping-particle":"","parse-names":false,"suffix":""},{"dropping-particle":"","family":"O’Callaghan","given":"John","non-dropping-particle":"","parse-names":false,"suffix":""},{"dropping-particle":"","family":"Park","given":"Junchol","non-dropping-particle":"","parse-names":false,"suffix":""},{"dropping-particle":"","family":"Putzeys","given":"Jan","non-dropping-particle":"","parse-names":false,"suffix":""},{"dropping-particle":"","family":"Sauerbrei","given":"Britton","non-dropping-particle":"","parse-names":false,"suffix":""},{"dropping-particle":"","family":"Daal","given":"Rik J.J.","non-dropping-particle":"van","parse-names":false,"suffix":""},{"dropping-particle":"","family":"Vollan","given":"Abraham Z.","non-dropping-particle":"","parse-names":false,"suffix":""},{"dropping-particle":"","family":"Wang","given":"Shiwei","non-dropping-particle":"","parse-names":false,"suffix":""},{"dropping-particle":"","family":"Welkenhuysen","given":"Marleen","non-dropping-particle":"","parse-names":false,"suffix":""},{"dropping-particle":"","family":"Ye","given":"Zhiwen","non-dropping-particle":"","parse-names":false,"suffix":""},{"dropping-particle":"","family":"Dudman","given":"Joshua T.","non-dropping-particle":"","parse-names":false,"suffix":""},{"dropping-particle":"","family":"Dutta","given":"Barundeb","non-dropping-particle":"","parse-names":false,"suffix":""},{"dropping-particle":"","family":"Hantman","given":"Adam W.","non-dropping-particle":"","parse-names":false,"suffix":""},{"dropping-particle":"","family":"Harris","given":"Kenneth D.","non-dropping-particle":"","parse-names":false,"suffix":""},{"dropping-particle":"","family":"Lee","given":"Albert K.","non-dropping-particle":"","parse-names":false,"suffix":""},{"dropping-particle":"","family":"Moser","given":"Edvard I.","non-dropping-particle":"","parse-names":false,"suffix":""},{"dropping-particle":"","family":"O’Keefe","given":"John","non-dropping-particle":"","parse-names":false,"suffix":""},{"dropping-particle":"","family":"Renart","given":"Alfonso","non-dropping-particle":"","parse-names":false,"suffix":""},{"dropping-particle":"","family":"Svoboda","given":"Karel","non-dropping-particle":"","parse-names":false,"suffix":""},{"dropping-particle":"","family":"Häusser","given":"Michael","non-dropping-particle":"","parse-names":false,"suffix":""},{"dropping-particle":"","family":"Haesler","given":"Sebastian","non-dropping-particle":"","parse-names":false,"suffix":""},{"dropping-particle":"","family":"Carandini","given":"Matteo","non-dropping-particle":"","parse-names":false,"suffix":""},{"dropping-particle":"","family":"Harris","given":"Timothy D.","non-dropping-particle":"","parse-names":false,"suffix":""}],"container-title":"Science","id":"ITEM-1","issue":"6539","issued":{"date-parts":[["2021","4"]]},"publisher":"American Association for the Advancement of Science","title":"Neuropixels 2.0: A miniaturized high-density probe for stable, long-term brain recordings","type":"article-journal","volume":"372"},"uris":["http://www.mendeley.com/documents/?uuid=c7e5a448-e1f4-49ee-848a-b1098c798ded"]}],"mendeley":{"formattedCitation":"(Steinmetz et al. 2021)","plainTextFormattedCitation":"(Steinmetz et al. 2021)","previouslyFormattedCitation":"(Steinmetz et al. 2021)"},"properties":{"noteIndex":0},"schema":"https://github.com/citation-style-language/schema/raw/master/csl-citation.json"}</w:instrText>
       </w:r>
       <w:r>
         <w:fldChar w:fldCharType="separate"/>
@@ -503,7 +503,7 @@
         <w:fldChar w:fldCharType="begin" w:fldLock="1"/>
       </w:r>
       <w:r>
-        <w:instrText>ADDIN CSL_CITATION {"citationItems":[{"id":"ITEM-1","itemData":{"DOI":"10.1088/1741-2552/ab3a68","ISSN":"17412552","PMID":"31404915","abstract":"Objective. Neural responses to repeated presentations of an identical stimulus often show substantial trial-To-Trial variability. How the mean firing rate varies in response to different stimuli or during different movements (tuning curves) has been extensively modeled in a wide variety of neural systems. However, the variability of neural responses can also have clear tuning independent of the tuning in the mean firing rate. This suggests that the variability could contain information regarding the stimulus/movement beyond what is encoded in the mean firing rate. Here we demonstrate how taking variability into account can improve neural decoding. Approach. In a typical neural coding model spike counts are assumed to be Poisson with the mean response depending on an external variable, such as a stimulus or movement. Bayesian decoding methods then use the probabilities under these Poisson tuning models (the likelihood) to estimate the probability of each stimulus given the spikes on a given trial (the posterior). However, under the Poisson model, spike count variability is always exactly equal to the mean (Fano factor = 1). Here we use two alternative models-the Conway-Maxwell-Poisson (CMP) model and negative binomial (NB) model-to more flexibly characterize how neural variability depends on external stimuli. These models both contain the Poisson distribution as a special case but have an additional parameter that allows the variance to be greater than the mean (Fano factor &gt; 1) or, for the CMP model, less than the mean (Fano factor &lt; 1). Main results. We find that neural responses in primary motor (M1), visual (V1), and auditory (A1) cortices have diverse tuning in both their mean firing rates and response variability. Across cortical areas, we find that Bayesian decoders using the CMP or NB models improve stimulus/movement estimation accuracy by 4%-12% compared to the Poisson model. Significance. Moreover, the uncertainty of the non-Poisson decoders more accurately reflects the magnitude of estimation errors. In addition to tuning curves that reflect average neural responses, stimulus-dependent response variability may be an important aspect of the neural code. Modeling this structure could, potentially, lead to improvements in brain machine interfaces.","author":[{"dropping-particle":"","family":"Ghanbari","given":"Abed","non-dropping-particle":"","parse-names":false,"suffix":""},{"dropping-particle":"","family":"Lee","given":"Christopher M.","non-dropping-particle":"","parse-names":false,"suffix":""},{"dropping-particle":"","family":"Read","given":"Heather L.","non-dropping-particle":"","parse-names":false,"suffix":""},{"dropping-particle":"","family":"Stevenson","given":"Ian H.","non-dropping-particle":"","parse-names":false,"suffix":""}],"container-title":"Journal of Neural Engineering","id":"ITEM-1","issue":"6","issued":{"date-parts":[["2019"]]},"title":"Modeling stimulus-dependent variability improves decoding of population neural responses","type":"article-journal","volume":"16"},"uris":["http://www.mendeley.com/documents/?uuid=b8601ff7-db83-32d4-8ed4-3731f4442ba0","http://www.mendeley.com/documents/?uuid=c1f11831-e275-4baf-bde3-950fc8525b7c"]}],"mendeley":{"formattedCitation":"(Ghanbari et al. 2019)","plainTextFormattedCitation":"(Ghanbari et al. 2019)","previouslyFormattedCitation":"(Ghanbari et al. 2019)"},"properties":{"noteIndex":0},"schema":"https://github.com/citation-style-language/schema/raw/master/csl-citation.json"}</w:instrText>
+        <w:instrText>ADDIN CSL_CITATION {"citationItems":[{"id":"ITEM-1","itemData":{"DOI":"10.1088/1741-2552/ab3a68","ISSN":"17412552","PMID":"31404915","abstract":"Objective. Neural responses to repeated presentations of an identical stimulus often show substantial trial-To-Trial variability. How the mean firing rate varies in response to different stimuli or during different movements (tuning curves) has been extensively modeled in a wide variety of neural systems. However, the variability of neural responses can also have clear tuning independent of the tuning in the mean firing rate. This suggests that the variability could contain information regarding the stimulus/movement beyond what is encoded in the mean firing rate. Here we demonstrate how taking variability into account can improve neural decoding. Approach. In a typical neural coding model spike counts are assumed to be Poisson with the mean response depending on an external variable, such as a stimulus or movement. Bayesian decoding methods then use the probabilities under these Poisson tuning models (the likelihood) to estimate the probability of each stimulus given the spikes on a given trial (the posterior). However, under the Poisson model, spike count variability is always exactly equal to the mean (Fano factor = 1). Here we use two alternative models-the Conway-Maxwell-Poisson (CMP) model and negative binomial (NB) model-to more flexibly characterize how neural variability depends on external stimuli. These models both contain the Poisson distribution as a special case but have an additional parameter that allows the variance to be greater than the mean (Fano factor &gt; 1) or, for the CMP model, less than the mean (Fano factor &lt; 1). Main results. We find that neural responses in primary motor (M1), visual (V1), and auditory (A1) cortices have diverse tuning in both their mean firing rates and response variability. Across cortical areas, we find that Bayesian decoders using the CMP or NB models improve stimulus/movement estimation accuracy by 4%-12% compared to the Poisson model. Significance. Moreover, the uncertainty of the non-Poisson decoders more accurately reflects the magnitude of estimation errors. In addition to tuning curves that reflect average neural responses, stimulus-dependent response variability may be an important aspect of the neural code. Modeling this structure could, potentially, lead to improvements in brain machine interfaces.","author":[{"dropping-particle":"","family":"Ghanbari","given":"Abed","non-dropping-particle":"","parse-names":false,"suffix":""},{"dropping-particle":"","family":"Lee","given":"Christopher M.","non-dropping-particle":"","parse-names":false,"suffix":""},{"dropping-particle":"","family":"Read","given":"Heather L.","non-dropping-particle":"","parse-names":false,"suffix":""},{"dropping-particle":"","family":"Stevenson","given":"Ian H.","non-dropping-particle":"","parse-names":false,"suffix":""}],"container-title":"Journal of Neural Engineering","id":"ITEM-1","issue":"6","issued":{"date-parts":[["2019"]]},"title":"Modeling stimulus-dependent variability improves decoding of population neural responses","type":"article-journal","volume":"16"},"uris":["http://www.mendeley.com/documents/?uuid=4c395433-3c10-47b0-973d-04355ba57ad3"]}],"mendeley":{"formattedCitation":"(Ghanbari et al. 2019)","plainTextFormattedCitation":"(Ghanbari et al. 2019)","previouslyFormattedCitation":"(Ghanbari et al. 2019)"},"properties":{"noteIndex":0},"schema":"https://github.com/citation-style-language/schema/raw/master/csl-citation.json"}</w:instrText>
       </w:r>
       <w:r>
         <w:fldChar w:fldCharType="separate"/>
@@ -543,7 +543,7 @@
         <w:fldChar w:fldCharType="begin" w:fldLock="1"/>
       </w:r>
       <w:r>
-        <w:instrText>ADDIN CSL_CITATION {"citationItems":[{"id":"ITEM-1","itemData":{"author":[{"dropping-particle":"","family":"Fenton","given":"AA","non-dropping-particle":"","parse-names":false,"suffix":""},{"dropping-particle":"","family":"Muller","given":"RU","non-dropping-particle":"","parse-names":false,"suffix":""}],"container-title":"Proc Natl Acad Sci U S A","id":"ITEM-1","issued":{"date-parts":[["1998"]]},"title":"Place cell discharge is extremely variable during individual passes of the rat through the firing field.","type":"article-journal","volume":"95"},"uris":["http://www.mendeley.com/documents/?uuid=246acab6-a7fe-3448-b6ab-673fecc1b449","http://www.mendeley.com/documents/?uuid=79225eb0-5fbf-4836-ad3a-a0d4a530aec1"]}],"mendeley":{"formattedCitation":"(Fenton and Muller 1998)","plainTextFormattedCitation":"(Fenton and Muller 1998)","previouslyFormattedCitation":"(Fenton and Muller 1998)"},"properties":{"noteIndex":0},"schema":"https://github.com/citation-style-language/schema/raw/master/csl-citation.json"}</w:instrText>
+        <w:instrText>ADDIN CSL_CITATION {"citationItems":[{"id":"ITEM-1","itemData":{"DOI":"10.1073/pnas.95.6.3182","ISSN":"00278424","PMID":"9501237","abstract":"The idea that the rat hippocampus stores a map of space is based on the existence of 'place cells' that show 'location-specific' firing. The discharge of place cells is confined with remarkable precision to a cell- specific part of the environment called the cell's 'firing field.' We demonstrate here that firing is not nearly as reliable in the time domain as in the positional domain. Discharge during passes through the firing field was compared with a model with Poisson variance of the location-specific firing determined by the time-averaged positional firing rate distribution. Place cells characteristically fire too little or too much compared with expectations from the random model. This fundamental property of place cells is referred to as 'excess firing variance' and has three main implications: (i) Place cell discharge is not only driven by the summation of many small, asynchronous excitatory synaptic inputs. (ii) Place cell discharge may encode a signal in addition to the current head location. (iii) The excess firing variance helps explain why the errors in computing the rat's position from the simultaneous activity of many place cells are large.","author":[{"dropping-particle":"","family":"Fenton","given":"André A.","non-dropping-particle":"","parse-names":false,"suffix":""},{"dropping-particle":"","family":"Muller","given":"Robert U.","non-dropping-particle":"","parse-names":false,"suffix":""}],"container-title":"Proceedings of the National Academy of Sciences of the United States of America","id":"ITEM-1","issue":"6","issued":{"date-parts":[["1998"]]},"page":"3182-3187","title":"Place cell discharge is extremely variable during individual passes of the rat through the firing field","type":"article-journal","volume":"95"},"uris":["http://www.mendeley.com/documents/?uuid=ef87a1af-c7ca-4537-b6a7-8462101320d5"]}],"mendeley":{"formattedCitation":"(Fenton and Muller 1998)","plainTextFormattedCitation":"(Fenton and Muller 1998)","previouslyFormattedCitation":"(Fenton and Muller 1998)"},"properties":{"noteIndex":0},"schema":"https://github.com/citation-style-language/schema/raw/master/csl-citation.json"}</w:instrText>
       </w:r>
       <w:r>
         <w:fldChar w:fldCharType="separate"/>
@@ -584,7 +584,7 @@
         <w:instrText>20 ms. The findings suggest that bursts are a significant component of place cell spiking activity even when position and the background variable, theta phase, are taken into accoun</w:instrText>
       </w:r>
       <w:r>
-        <w:instrText>t. Unlike the Poisson model, the spatial and temporal rate maps of the IG and IIG models depend directly on the spiking history of the neurons. These rate maps are more physiologically plausible since the interaction between space and time determines local spiking propensity. While this statistical paradigm is being developed to study information encoding by rat hippocampal neurons, the framework should be applicable to stimulus-response experiments performed in other neural systems. Copyright © 2001 Elsevier Science B.V.","author":[{"dropping-particle":"","family":"Barbieri","given":"Riccardo","non-dropping-particle":"","parse-names":false,"suffix":""},{"dropping-particle":"","family":"Quirk","given":"Michael C","non-dropping-particle":"","parse-names":false,"suffix":""},{"dropping-particle":"","family":"Frank","given":"Loren M","non-dropping-particle":"","parse-names":false,"suffix":""},{"dropping-particle":"","family":"Wilson","given":"Matthew A","non-dropping-particle":"","parse-names":false,"suffix":""},{"dropping-particle":"","family":"Brown","given":"Emery N","non-dropping-particle":"","parse-names":false,"suffix":""}],"container-title":"Journal of Neuroscience Methods","id":"ITEM-1","issue":"1","issued":{"date-parts":[["2001","1"]]},"page":"25-37","title":"Construction and analysis of non-Poisson stimulus-response models of neural spiking activity","type":"article-journal","volume":"105"},"uris":["http://www.mendeley.com/documents/?uuid=8ccc06fd-ce55-4d17-83c3-40e44aff84d8"]}],"mendeley":{"formattedCitation":"(Barbieri et al. 2001)","plainTextFormattedCitation":"(Barbieri et al. 2001)","previouslyFormattedCitation":"(Barbieri et al. 2001)"},"properties":{"noteIndex":0},"schema":"https://github.com/citation-style-language/schema/raw/master/csl-citation.json"}</w:instrText>
+        <w:instrText>t. Unlike the Poisson model, the spatial and temporal rate maps of the IG and IIG models depend directly on the spiking history of the neurons. These rate maps are more physiologically plausible since the interaction between space and time determines local spiking propensity. While this statistical paradigm is being developed to study information encoding by rat hippocampal neurons, the framework should be applicable to stimulus-response experiments performed in other neural systems. Copyright © 2001 Elsevier Science B.V.","author":[{"dropping-particle":"","family":"Barbieri","given":"Riccardo","non-dropping-particle":"","parse-names":false,"suffix":""},{"dropping-particle":"","family":"Quirk","given":"Michael C","non-dropping-particle":"","parse-names":false,"suffix":""},{"dropping-particle":"","family":"Frank","given":"Loren M","non-dropping-particle":"","parse-names":false,"suffix":""},{"dropping-particle":"","family":"Wilson","given":"Matthew A","non-dropping-particle":"","parse-names":false,"suffix":""},{"dropping-particle":"","family":"Brown","given":"Emery N","non-dropping-particle":"","parse-names":false,"suffix":""}],"container-title":"Journal of Neuroscience Methods","id":"ITEM-1","issue":"1","issued":{"date-parts":[["2001","1"]]},"page":"25-37","title":"Construction and analysis of non-Poisson stimulus-response models of neural spiking activity","type":"article-journal","volume":"105"},"uris":["http://www.mendeley.com/documents/?uuid=6a8dea51-50d0-4837-a59e-00119fcbab27"]}],"mendeley":{"formattedCitation":"(Barbieri et al. 2001)","plainTextFormattedCitation":"(Barbieri et al. 2001)","previouslyFormattedCitation":"(Barbieri et al. 2001)"},"properties":{"noteIndex":0},"schema":"https://github.com/citation-style-language/schema/raw/master/csl-citation.json"}</w:instrText>
       </w:r>
       <w:r>
         <w:fldChar w:fldCharType="separate"/>
@@ -624,7 +624,7 @@
         <w:fldChar w:fldCharType="begin" w:fldLock="1"/>
       </w:r>
       <w:r>
-        <w:instrText>ADDIN CSL_CITATION {"citationItems":[{"id":"ITEM-1","itemData":{"DOI":"10.1038/nn.2501","ISBN":"1546-1726 (Electronic)\\n1097-6256 (Linking)","ISSN":"10976256","PMID":"20173745","abstract":"Neural responses are typically characterized by computing the mean firing rate, but response variability can exist across trials. Many studies have examined the effect of a stimulus on the mean response, but few have examined the effect on response variability. We measured neural variability in 13 extracellularly recorded datasets and one intracellularly recorded dataset from seven areas spanning the four cortical lobes in monkeys and cats. In every case, stimulus onset caused a decline in neural variability. This occurred even when the stimulus produced little change in mean firing rate. The variability decline was observed in membrane potential recordings, in the spiking of individual neurons and in correlated spiking variability measured with implanted 96-electrode arrays. The variability decline was observed for all stimuli tested, regardless of whether the animal was awake, behaving or anaesthetized. This widespread variability decline suggests a rather general property of cortex, that its state is stabilized by an input. © 2010 Nature America, Inc. All rights reserved.","author":[{"dropping-particle":"","family":"Churchland","given":"Mark M","non-dropping-particle":"","parse-names":false,"suffix":""},{"dropping-particle":"","family":"Yu","given":"Byron M","non-dropping-particle":"","parse-names":false,"suffix":""},{"dropping-particle":"","family":"Cunningham","given":"John P","non-dropping-particle":"","parse-names":false,"suffix":""},{"dropping-particle":"","family":"Sugrue","given":"Leo P","non-dropping-particle":"","parse-names":false,"suffix":""},{"dropping-particle":"","family":"Cohen","given":"Marlene R","non-dropping-particle":"","parse-names":false,"suffix":""},{"dropping-particle":"","family":"Corrado","given":"Greg S","non-dropping-particle":"","parse-names":false,"suffix":""},{"dropping-particle":"","family":"Newsome","given":"William T","non-dropping-particle":"","parse-names":false,"suffix":""},{"dropping-particle":"","family":"Clark","given":"Andrew M","non-dropping-particle":"","parse-names":false,"suffix":""},{"dropping-particle":"","family":"Hosseini","given":"Paymon","non-dropping-particle":"","parse-names":false,"suffix":""},{"dropping-particle":"","family":"Scott","given":"Benjamin B","non-dropping-particle":"","parse-names":false,"suffix":""},{"dropping-particle":"","family":"Bradley","given":"David C","non-dropping-particle":"","parse-names":false,"suffix":""},{"dropping-particle":"","family":"Smith","given":"Matthew a","non-dropping-particle":"","parse-names":false,"suffix":""},{"dropping-particle":"","family":"Kohn","given":"Adam","non-dropping-particle":"","parse-names":false,"suffix":""},{"dropping-particle":"","family":"Movshon","given":"J Anthony","non-dropping-particle":"","parse-names":false,"suffix":""},{"dropping-particle":"","family":"Armstrong","given":"Katherine M","non-dropping-particle":"","parse-names":false,"suffix":""},{"dropping-particle":"","family":"Moore","given":"Tirin","non-dropping-particle":"","parse-names":false,"suffix":""},{"dropping-particle":"","family":"Chang","given":"Steve W","non-dropping-particle":"","parse-names":false,"suffix":""},{"dropping-particle":"","family":"Snyder","given":"Lawrence H","non-dropping-particle":"","parse-names":false,"suffix":""},{"dropping-particle":"","family":"Lisberger","given":"Stephen G","non-dropping-particle":"","parse-names":false,"suffix":""},{"dropping-particle":"","family":"Priebe","given":"Nicholas J","non-dropping-particle":"","parse-names":false,"suffix":""},{"dropping-particle":"","family":"Finn","given":"Ian M","non-dropping-particle":"","parse-names":false,"suffix":""},{"dropping-particle":"","family":"Ferster","given":"David","non-dropping-particle":"","parse-names":false,"suffix":""},{"dropping-particle":"","family":"Ryu","given":"Stephen I","non-dropping-particle":"","parse-names":false,"suffix":""},{"dropping-particle":"","family":"Santhanam","given":"Gopal","non-dropping-particle":"","parse-names":false,"suffix":""},{"dropping-particle":"","family":"Sahani","given":"Maneesh","non-dropping-particle":"","parse-names":false,"suffix":""},{"dropping-particle":"V","family":"Shenoy","given":"Krishna","non-dropping-particle":"","parse-names":false,"suffix":""}],"container-title":"Nature Neuroscience","id":"ITEM-1","issue":"3","issued":{"date-parts":[["2010"]]},"page":"369-378","publisher":"Nature Publishing Group","title":"Stimulus onset quenches neural variability: A widespread cortical phenomenon","type":"article-journal","volume":"13"},"uris":["http://www.mendeley.com/documents/?uuid=284ac62f-f389-41a0-b5ce-ee2ffbab6d97"]}],"mendeley":{"formattedCitation":"(Churchland et al. 2010)","plainTextFormattedCitation":"(Churchland et al. 2010)","previouslyFormattedCitation":"(Churchland et al. 2010)"},"properties":{"noteIndex":0},"schema":"https://github.com/citation-style-language/schema/raw/master/csl-citation.json"}</w:instrText>
+        <w:instrText>ADDIN CSL_CITATION {"citationItems":[{"id":"ITEM-1","itemData":{"DOI":"10.1038/nn.2501","ISBN":"1546-1726 (Electronic)\\n1097-6256 (Linking)","ISSN":"10976256","PMID":"20173745","abstract":"Neural responses are typically characterized by computing the mean firing rate, but response variability can exist across trials. Many studies have examined the effect of a stimulus on the mean response, but few have examined the effect on response variability. We measured neural variability in 13 extracellularly recorded datasets and one intracellularly recorded dataset from seven areas spanning the four cortical lobes in monkeys and cats. In every case, stimulus onset caused a decline in neural variability. This occurred even when the stimulus produced little change in mean firing rate. The variability decline was observed in membrane potential recordings, in the spiking of individual neurons and in correlated spiking variability measured with implanted 96-electrode arrays. The variability decline was observed for all stimuli tested, regardless of whether the animal was awake, behaving or anaesthetized. This widespread variability decline suggests a rather general property of cortex, that its state is stabilized by an input. © 2010 Nature America, Inc. All rights reserved.","author":[{"dropping-particle":"","family":"Churchland","given":"Mark M","non-dropping-particle":"","parse-names":false,"suffix":""},{"dropping-particle":"","family":"Yu","given":"Byron M","non-dropping-particle":"","parse-names":false,"suffix":""},{"dropping-particle":"","family":"Cunningham","given":"John P","non-dropping-particle":"","parse-names":false,"suffix":""},{"dropping-particle":"","family":"Sugrue","given":"Leo P","non-dropping-particle":"","parse-names":false,"suffix":""},{"dropping-particle":"","family":"Cohen","given":"Marlene R","non-dropping-particle":"","parse-names":false,"suffix":""},{"dropping-particle":"","family":"Corrado","given":"Greg S","non-dropping-particle":"","parse-names":false,"suffix":""},{"dropping-particle":"","family":"Newsome","given":"William T","non-dropping-particle":"","parse-names":false,"suffix":""},{"dropping-particle":"","family":"Clark","given":"Andrew M","non-dropping-particle":"","parse-names":false,"suffix":""},{"dropping-particle":"","family":"Hosseini","given":"Paymon","non-dropping-particle":"","parse-names":false,"suffix":""},{"dropping-particle":"","family":"Scott","given":"Benjamin B","non-dropping-particle":"","parse-names":false,"suffix":""},{"dropping-particle":"","family":"Bradley","given":"David C","non-dropping-particle":"","parse-names":false,"suffix":""},{"dropping-particle":"","family":"Smith","given":"Matthew a","non-dropping-particle":"","parse-names":false,"suffix":""},{"dropping-particle":"","family":"Kohn","given":"Adam","non-dropping-particle":"","parse-names":false,"suffix":""},{"dropping-particle":"","family":"Movshon","given":"J Anthony","non-dropping-particle":"","parse-names":false,"suffix":""},{"dropping-particle":"","family":"Armstrong","given":"Katherine M","non-dropping-particle":"","parse-names":false,"suffix":""},{"dropping-particle":"","family":"Moore","given":"Tirin","non-dropping-particle":"","parse-names":false,"suffix":""},{"dropping-particle":"","family":"Chang","given":"Steve W","non-dropping-particle":"","parse-names":false,"suffix":""},{"dropping-particle":"","family":"Snyder","given":"Lawrence H","non-dropping-particle":"","parse-names":false,"suffix":""},{"dropping-particle":"","family":"Lisberger","given":"Stephen G","non-dropping-particle":"","parse-names":false,"suffix":""},{"dropping-particle":"","family":"Priebe","given":"Nicholas J","non-dropping-particle":"","parse-names":false,"suffix":""},{"dropping-particle":"","family":"Finn","given":"Ian M","non-dropping-particle":"","parse-names":false,"suffix":""},{"dropping-particle":"","family":"Ferster","given":"David","non-dropping-particle":"","parse-names":false,"suffix":""},{"dropping-particle":"","family":"Ryu","given":"Stephen I","non-dropping-particle":"","parse-names":false,"suffix":""},{"dropping-particle":"","family":"Santhanam","given":"Gopal","non-dropping-particle":"","parse-names":false,"suffix":""},{"dropping-particle":"","family":"Sahani","given":"Maneesh","non-dropping-particle":"","parse-names":false,"suffix":""},{"dropping-particle":"V","family":"Shenoy","given":"Krishna","non-dropping-particle":"","parse-names":false,"suffix":""}],"container-title":"Nature Neuroscience","id":"ITEM-1","issue":"3","issued":{"date-parts":[["2010"]]},"page":"369-378","publisher":"Nature Publishing Group","title":"Stimulus onset quenches neural variability: A widespread cortical phenomenon","type":"article-journal","volume":"13"},"uris":["http://www.mendeley.com/documents/?uuid=3365f124-a353-406c-993f-30a26894b3c0"]}],"mendeley":{"formattedCitation":"(Churchland et al. 2010)","plainTextFormattedCitation":"(Churchland et al. 2010)","previouslyFormattedCitation":"(Churchland et al. 2010)"},"properties":{"noteIndex":0},"schema":"https://github.com/citation-style-language/schema/raw/master/csl-citation.json"}</w:instrText>
       </w:r>
       <w:r>
         <w:fldChar w:fldCharType="separate"/>
@@ -644,7 +644,7 @@
         <w:fldChar w:fldCharType="begin" w:fldLock="1"/>
       </w:r>
       <w:r>
-        <w:instrText>ADDIN CSL_CITATION {"citationItems":[{"id":"ITEM-1","itemData":{"DOI":"10.1016/j.neuron.2010.12.037","ISBN":"1097-4199 (Electronic)\\r0896-6273 (Linking)","ISSN":"08966273","PMID":"21338889","abstract":"Traditionally, insights into neural computation have been furnished by averaged firing rates from many stimulus repetitions or trials. We pursue an analysis of neural response variance to unveil neural computations that cannot be discerned from measures of average firing rate. We analyzed single-neuron recordings from the lateral intraparietal area (LIP), during a perceptual decision-making task. Spike count variance was divided into two components using the law of total variance for doubly stochastic processes: (1) variance of counts that would be produced by a stochastic point process with a given rate, and loosely (2) the variance of the rates that would produce those counts (i.e., \" conditional expectation\" ). The variance and correlation of the conditional expectation exposed several neural mechanisms: mixtures of firing rate states preceding the decision, accumulation of stochastic \" evidence\" during decision formation, and a stereotyped response at decision end. These analyses help to differentiate among several alternative decision-making models. © 2011 Elsevier Inc.","author":[{"dropping-particle":"","family":"Churchland","given":"Anne K","non-dropping-particle":"","parse-names":false,"suffix":""},{"dropping-particle":"","family":"Kiani","given":"R.","non-dropping-particle":"","parse-names":false,"suffix":""},{"dropping-particle":"","family":"Chaudhuri","given":"R.","non-dropping-particle":"","parse-names":false,"suffix":""},{"dropping-particle":"","family":"Wang","given":"Xiao Jing","non-dropping-particle":"","parse-names":false,"suffix":""},{"dropping-particle":"","family":"Pouget","given":"Alexandre","non-dropping-particle":"","parse-names":false,"suffix":""},{"dropping-particle":"","family":"Shadlen","given":"M. N.","non-dropping-particle":"","parse-names":false,"suffix":""}],"container-title":"Neuron","id":"ITEM-1","issue":"4","issued":{"date-parts":[["2011"]]},"page":"818-831","title":"Variance as a Signature of Neural Computations during Decision Making","type":"article-journal","volume":"69"},"uris":["http://www.mendeley.com/documents/?uuid=db384e36-4e70-49e6-b417-ed6d15c675d4"]}],"mendeley":{"formattedCitation":"(Churchland et al. 2011)","plainTextFormattedCitation":"(Churchland et al. 2011)","previouslyFormattedCitation":"(Churchland et al. 2011)"},"properties":{"noteIndex":0},"schema":"https://github.com/citation-style-language/schema/raw/master/csl-citation.json"}</w:instrText>
+        <w:instrText>ADDIN CSL_CITATION {"citationItems":[{"id":"ITEM-1","itemData":{"DOI":"10.1016/j.neuron.2010.12.037","ISBN":"1097-4199 (Electronic)\\r0896-6273 (Linking)","ISSN":"08966273","PMID":"21338889","abstract":"Traditionally, insights into neural computation have been furnished by averaged firing rates from many stimulus repetitions or trials. We pursue an analysis of neural response variance to unveil neural computations that cannot be discerned from measures of average firing rate. We analyzed single-neuron recordings from the lateral intraparietal area (LIP), during a perceptual decision-making task. Spike count variance was divided into two components using the law of total variance for doubly stochastic processes: (1) variance of counts that would be produced by a stochastic point process with a given rate, and loosely (2) the variance of the rates that would produce those counts (i.e., \" conditional expectation\" ). The variance and correlation of the conditional expectation exposed several neural mechanisms: mixtures of firing rate states preceding the decision, accumulation of stochastic \" evidence\" during decision formation, and a stereotyped response at decision end. These analyses help to differentiate among several alternative decision-making models. © 2011 Elsevier Inc.","author":[{"dropping-particle":"","family":"Churchland","given":"Anne K","non-dropping-particle":"","parse-names":false,"suffix":""},{"dropping-particle":"","family":"Kiani","given":"R.","non-dropping-particle":"","parse-names":false,"suffix":""},{"dropping-particle":"","family":"Chaudhuri","given":"R.","non-dropping-particle":"","parse-names":false,"suffix":""},{"dropping-particle":"","family":"Wang","given":"Xiao Jing","non-dropping-particle":"","parse-names":false,"suffix":""},{"dropping-particle":"","family":"Pouget","given":"Alexandre","non-dropping-particle":"","parse-names":false,"suffix":""},{"dropping-particle":"","family":"Shadlen","given":"M. N.","non-dropping-particle":"","parse-names":false,"suffix":""}],"container-title":"Neuron","id":"ITEM-1","issue":"4","issued":{"date-parts":[["2011"]]},"page":"818-831","title":"Variance as a Signature of Neural Computations during Decision Making","type":"article-journal","volume":"69"},"uris":["http://www.mendeley.com/documents/?uuid=c8b3184e-a363-44f0-b4b5-9c1793cc7a91"]}],"mendeley":{"formattedCitation":"(Churchland et al. 2011)","plainTextFormattedCitation":"(Churchland et al. 2011)","previouslyFormattedCitation":"(Churchland et al. 2011)"},"properties":{"noteIndex":0},"schema":"https://github.com/citation-style-language/schema/raw/master/csl-citation.json"}</w:instrText>
       </w:r>
       <w:r>
         <w:fldChar w:fldCharType="separate"/>
@@ -705,7 +705,7 @@
         <w:fldChar w:fldCharType="begin" w:fldLock="1"/>
       </w:r>
       <w:r>
-        <w:instrText>ADDIN CSL_CITATION {"citationItems":[{"id":"ITEM-1","itemData":{"author":[{"dropping-particle":"","family":"DeWeese","given":"M","non-dropping-particle":"","parse-names":false,"suffix":""},{"dropping-particle":"","family":"Zador","given":"A","non-dropping-particle":"","parse-names":false,"suffix":""}],"container-title":"Neural Computation","id":"ITEM-1","issue":"5","issued":{"date-parts":[["1998"]]},"page":"1179-1202","publisher":"MIT Press","title":"Asymmetric dynamics in optimal variance adaptation","type":"article-journal","volume":"10"},"uris":["http://www.mendeley.com/documents/?uuid=0c447117-d2d5-4311-99fa-a5359ec56533","http://www.mendeley.com/documents/?uuid=725f595e-d269-4867-818e-d263ee8ea109"]}],"mendeley":{"formattedCitation":"(DeWeese and Zador 1998)","plainTextFormattedCitation":"(DeWeese and Zador 1998)","previouslyFormattedCitation":"(DeWeese and Zador 1998)"},"properties":{"noteIndex":0},"schema":"https://github.com/citation-style-language/schema/raw/master/csl-citation.json"}</w:instrText>
+        <w:instrText>ADDIN CSL_CITATION {"citationItems":[{"id":"ITEM-1","itemData":{"DOI":"10.1162/089976698300017403","ISSN":"08997667","abstract":"It has long been recognized that sensory systems adapt to their inputs. Here we formulate the problem of optimal variance estimation for a broad class of nonstationary signals. We show that under weak assumptions, the Bayesian optimal causal variance estimate shows asymmetric dynamics: an abrupt increase in variance is more readily detectable than an abrupt decrease. By contrast, optimal adaptation to the mean displays symmetric dynamics when the variance is held fixed. After providing several empirical examples and a simple intuitive argument for our main result, we prove that optimal adaptation is asymmetrical in a broad class of model environments. This observation makes specific and falsifiable predictions about the time course of adaptation in neurons probed with certain stimulus ensembles.","author":[{"dropping-particle":"","family":"DeWeese","given":"Michael","non-dropping-particle":"","parse-names":false,"suffix":""},{"dropping-particle":"","family":"Zador","given":"Anthony","non-dropping-particle":"","parse-names":false,"suffix":""}],"container-title":"Neural Computation","id":"ITEM-1","issue":"5","issued":{"date-parts":[["1998"]]},"page":"1179-1202","publisher":"MIT Press","title":"Asymmetric Dynamics in Optimal Variance Adaptation","type":"article-journal","volume":"10"},"uris":["http://www.mendeley.com/documents/?uuid=c1657fde-65ae-4a01-9c54-c40a929f109a"]}],"mendeley":{"formattedCitation":"(DeWeese and Zador 1998)","plainTextFormattedCitation":"(DeWeese and Zador 1998)","previouslyFormattedCitation":"(DeWeese and Zador 1998)"},"properties":{"noteIndex":0},"schema":"https://github.com/citation-style-language/schema/raw/master/csl-citation.json"}</w:instrText>
       </w:r>
       <w:r>
         <w:fldChar w:fldCharType="separate"/>
@@ -16562,7 +16562,7 @@
         <w:rPr>
           <w:color w:val="FF0000"/>
         </w:rPr>
-        <w:instrText>ADDIN CSL_CITATION {"citationItems":[{"id":"ITEM-1","itemData":{"DOI":"10.1016/j.neuron.2010.12.037","ISBN":"1097-4199 (Electronic)\\r0896-6273 (Linking)","ISSN":"08966273","PMID":"21338889","abstract":"Traditionally, insights into neural computation have been furnished by averaged firing rates from many stimulus repetitions or trials. We pursue an analysis of neural response variance to unveil neural computations that cannot be discerned from measures of average firing rate. We analyzed single-neuron recordings from the lateral intraparietal area (LIP), during a perceptual decision-making task. Spike count variance was divided into two components using the law of total variance for doubly stochastic processes: (1) variance of counts that would be produced by a stochastic point process with a given rate, and loosely (2) the variance of the rates that would produce those counts (i.e., \" conditional expectation\" ). The variance and correlation of the conditional expectation exposed several neural mechanisms: mixtures of firing rate states preceding the decision, accumulation of stochastic \" evidence\" during decision formation, and a stereotyped response at decision end. These analyses help to differentiate among several alternative decision-making models. © 2011 Elsevier Inc.","author":[{"dropping-particle":"","family":"Churchland","given":"Anne K","non-dropping-particle":"","parse-names":false,"suffix":""},{"dropping-particle":"","family":"Kiani","given":"R.","non-dropping-particle":"","parse-names":false,"suffix":""},{"dropping-particle":"","family":"Chaudhuri","given":"R.","non-dropping-particle":"","parse-names":false,"suffix":""},{"dropping-particle":"","family":"Wang","given":"Xiao Jing","non-dropping-particle":"","parse-names":false,"suffix":""},{"dropping-particle":"","family":"Pouget","given":"Alexandre","non-dropping-particle":"","parse-names":false,"suffix":""},{"dropping-particle":"","family":"Shadlen","given":"M. N.","non-dropping-particle":"","parse-names":false,"suffix":""}],"container-title":"Neuron","id":"ITEM-1","issue":"4","issued":{"date-parts":[["2011"]]},"page":"818-831","title":"Variance as a Signature of Neural Computations during Decision Making","type":"article-journal","volume":"69"},"uris":["http://www.mendeley.com/documents/?uuid=db384e36-4e70-49e6-b417-ed6d15c675d4"]}],"mendeley":{"formattedCitation":"(Churchland et al. 2011)","plainTextFormattedCitation":"(Churchland et al. 2011)","previouslyFormattedCitation":"(Churchland et al. 2011)"},"properties":{"noteIndex":0},"schema":"https://github.com/citation-style-language/schema/raw/master/csl-citation.json"}</w:instrText>
+        <w:instrText>ADDIN CSL_CITATION {"citationItems":[{"id":"ITEM-1","itemData":{"DOI":"10.1016/j.neuron.2010.12.037","ISBN":"1097-4199 (Electronic)\\r0896-6273 (Linking)","ISSN":"08966273","PMID":"21338889","abstract":"Traditionally, insights into neural computation have been furnished by averaged firing rates from many stimulus repetitions or trials. We pursue an analysis of neural response variance to unveil neural computations that cannot be discerned from measures of average firing rate. We analyzed single-neuron recordings from the lateral intraparietal area (LIP), during a perceptual decision-making task. Spike count variance was divided into two components using the law of total variance for doubly stochastic processes: (1) variance of counts that would be produced by a stochastic point process with a given rate, and loosely (2) the variance of the rates that would produce those counts (i.e., \" conditional expectation\" ). The variance and correlation of the conditional expectation exposed several neural mechanisms: mixtures of firing rate states preceding the decision, accumulation of stochastic \" evidence\" during decision formation, and a stereotyped response at decision end. These analyses help to differentiate among several alternative decision-making models. © 2011 Elsevier Inc.","author":[{"dropping-particle":"","family":"Churchland","given":"Anne K","non-dropping-particle":"","parse-names":false,"suffix":""},{"dropping-particle":"","family":"Kiani","given":"R.","non-dropping-particle":"","parse-names":false,"suffix":""},{"dropping-particle":"","family":"Chaudhuri","given":"R.","non-dropping-particle":"","parse-names":false,"suffix":""},{"dropping-particle":"","family":"Wang","given":"Xiao Jing","non-dropping-particle":"","parse-names":false,"suffix":""},{"dropping-particle":"","family":"Pouget","given":"Alexandre","non-dropping-particle":"","parse-names":false,"suffix":""},{"dropping-particle":"","family":"Shadlen","given":"M. N.","non-dropping-particle":"","parse-names":false,"suffix":""}],"container-title":"Neuron","id":"ITEM-1","issue":"4","issued":{"date-parts":[["2011"]]},"page":"818-831","title":"Variance as a Signature of Neural Computations during Decision Making","type":"article-journal","volume":"69"},"uris":["http://www.mendeley.com/documents/?uuid=c8b3184e-a363-44f0-b4b5-9c1793cc7a91"]}],"mendeley":{"formattedCitation":"(Churchland et al. 2011)","plainTextFormattedCitation":"(Churchland et al. 2011)","previouslyFormattedCitation":"(Churchland et al. 2011)"},"properties":{"noteIndex":0},"schema":"https://github.com/citation-style-language/schema/raw/master/csl-citation.json"}</w:instrText>
       </w:r>
       <w:r>
         <w:rPr>
@@ -20620,7 +20620,7 @@
         <w:fldChar w:fldCharType="begin" w:fldLock="1"/>
       </w:r>
       <w:r>
-        <w:instrText>ADDIN CSL_CITATION {"citationItems":[{"id":"ITEM-1","itemData":{"author":[{"dropping-particle":"","family":"DeWeese","given":"M","non-dropping-particle":"","parse-names":false,"suffix":""},{"dropping-particle":"","family":"Zador","given":"A","non-dropping-particle":"","parse-names":false,"suffix":""}],"container-title":"Neural Computation","id":"ITEM-1","issue":"5","issued":{"date-parts":[["1998"]]},"page":"1179-1202","publisher":"MIT Press","title":"Asymmetric dynamics in optimal variance adaptation","type":"article-journal","volume":"10"},"uris":["http://www.mendeley.com/documents/?uuid=725f595e-d269-4867-818e-d263ee8ea109"]}],"mendeley":{"formattedCitation":"(DeWeese and Zador 1998)","plainTextFormattedCitation":"(DeWeese and Zador 1998)","previouslyFormattedCitation":"(DeWeese and Zador 1998)"},"properties":{"noteIndex":0},"schema":"https://github.com/citation-style-language/schema/raw/master/csl-citation.json"}</w:instrText>
+        <w:instrText>ADDIN CSL_CITATION {"citationItems":[{"id":"ITEM-1","itemData":{"DOI":"10.1162/089976698300017403","ISSN":"08997667","abstract":"It has long been recognized that sensory systems adapt to their inputs. Here we formulate the problem of optimal variance estimation for a broad class of nonstationary signals. We show that under weak assumptions, the Bayesian optimal causal variance estimate shows asymmetric dynamics: an abrupt increase in variance is more readily detectable than an abrupt decrease. By contrast, optimal adaptation to the mean displays symmetric dynamics when the variance is held fixed. After providing several empirical examples and a simple intuitive argument for our main result, we prove that optimal adaptation is asymmetrical in a broad class of model environments. This observation makes specific and falsifiable predictions about the time course of adaptation in neurons probed with certain stimulus ensembles.","author":[{"dropping-particle":"","family":"DeWeese","given":"Michael","non-dropping-particle":"","parse-names":false,"suffix":""},{"dropping-particle":"","family":"Zador","given":"Anthony","non-dropping-particle":"","parse-names":false,"suffix":""}],"container-title":"Neural Computation","id":"ITEM-1","issue":"5","issued":{"date-parts":[["1998"]]},"page":"1179-1202","publisher":"MIT Press","title":"Asymmetric Dynamics in Optimal Variance Adaptation","type":"article-journal","volume":"10"},"uris":["http://www.mendeley.com/documents/?uuid=c1657fde-65ae-4a01-9c54-c40a929f109a"]}],"mendeley":{"formattedCitation":"(DeWeese and Zador 1998)","plainTextFormattedCitation":"(DeWeese and Zador 1998)","previouslyFormattedCitation":"(DeWeese and Zador 1998)"},"properties":{"noteIndex":0},"schema":"https://github.com/citation-style-language/schema/raw/master/csl-citation.json"}</w:instrText>
       </w:r>
       <w:r>
         <w:fldChar w:fldCharType="separate"/>
@@ -21189,7 +21189,7 @@
         <w:fldChar w:fldCharType="begin" w:fldLock="1"/>
       </w:r>
       <w:r>
-        <w:instrText>ADDIN CSL_CITATION {"citationItems":[{"id":"ITEM-1","itemData":{"author":[{"dropping-particle":"","family":"DeWeese","given":"M","non-dropping-particle":"","parse-names":false,"suffix":""},{"dropping-particle":"","family":"Zador","given":"A","non-dropping-particle":"","parse-names":false,"suffix":""}],"container-title":"Neural Computation","id":"ITEM-1","issue":"5","issued":{"date-parts":[["1998"]]},"page":"1179-1202","publisher":"MIT Press","title":"Asymmetric dynamics in optimal variance adaptation","type":"article-journal","volume":"10"},"uris":["http://www.mendeley.com/documents/?uuid=725f595e-d269-4867-818e-d263ee8ea109"]}],"mendeley":{"formattedCitation":"(DeWeese and Zador 1998)","plainTextFormattedCitation":"(DeWeese and Zador 1998)"},"properties":{"noteIndex":0},"schema":"https://github.com/citation-style-language/schema/raw/master/csl-citation.json"}</w:instrText>
+        <w:instrText>ADDIN CSL_CITATION {"citationItems":[{"id":"ITEM-1","itemData":{"DOI":"10.1162/089976698300017403","ISSN":"08997667","abstract":"It has long been recognized that sensory systems adapt to their inputs. Here we formulate the problem of optimal variance estimation for a broad class of nonstationary signals. We show that under weak assumptions, the Bayesian optimal causal variance estimate shows asymmetric dynamics: an abrupt increase in variance is more readily detectable than an abrupt decrease. By contrast, optimal adaptation to the mean displays symmetric dynamics when the variance is held fixed. After providing several empirical examples and a simple intuitive argument for our main result, we prove that optimal adaptation is asymmetrical in a broad class of model environments. This observation makes specific and falsifiable predictions about the time course of adaptation in neurons probed with certain stimulus ensembles.","author":[{"dropping-particle":"","family":"DeWeese","given":"Michael","non-dropping-particle":"","parse-names":false,"suffix":""},{"dropping-particle":"","family":"Zador","given":"Anthony","non-dropping-particle":"","parse-names":false,"suffix":""}],"container-title":"Neural Computation","id":"ITEM-1","issue":"5","issued":{"date-parts":[["1998"]]},"page":"1179-1202","publisher":"MIT Press","title":"Asymmetric Dynamics in Optimal Variance Adaptation","type":"article-journal","volume":"10"},"uris":["http://www.mendeley.com/documents/?uuid=c1657fde-65ae-4a01-9c54-c40a929f109a"]}],"mendeley":{"formattedCitation":"(DeWeese and Zador 1998)","plainTextFormattedCitation":"(DeWeese and Zador 1998)","previouslyFormattedCitation":"(DeWeese and Zador 1998)"},"properties":{"noteIndex":0},"schema":"https://github.com/citation-style-language/schema/raw/master/csl-citation.json"}</w:instrText>
       </w:r>
       <w:r>
         <w:fldChar w:fldCharType="separate"/>
@@ -24510,7 +24510,7 @@
           <w:rFonts w:ascii="Times New Roman" w:hAnsi="Times New Roman" w:cs="Times New Roman"/>
           <w:noProof/>
         </w:rPr>
-        <w:t xml:space="preserve">. Asymmetric dynamics in optimal variance adaptation. </w:t>
+        <w:t xml:space="preserve">. Asymmetric Dynamics in Optimal Variance Adaptation. </w:t>
       </w:r>
       <w:r>
         <w:rPr>
@@ -24750,7 +24750,7 @@
           <w:bCs/>
           <w:noProof/>
         </w:rPr>
-        <w:t>Fenton A</w:t>
+        <w:t>Fenton AA</w:t>
       </w:r>
       <w:r>
         <w:rPr>
@@ -24766,7 +24766,7 @@
           <w:bCs/>
           <w:noProof/>
         </w:rPr>
-        <w:t>Muller R</w:t>
+        <w:t>Muller RU</w:t>
       </w:r>
       <w:r>
         <w:rPr>
@@ -24789,7 +24789,7 @@
           <w:rFonts w:ascii="Times New Roman" w:hAnsi="Times New Roman" w:cs="Times New Roman"/>
           <w:noProof/>
         </w:rPr>
-        <w:t xml:space="preserve"> 95, 1998.</w:t>
+        <w:t xml:space="preserve"> 95: 3182–3187, 1998.</w:t>
       </w:r>
     </w:p>
     <w:p>
@@ -25622,7 +25622,7 @@
           <w:bCs/>
           <w:noProof/>
         </w:rPr>
-        <w:t>Daal RJJ van</w:t>
+        <w:t>van Daal RJJ</w:t>
       </w:r>
       <w:r>
         <w:rPr>
